--- a/docs/Maintenance/SE_16_MI_01.docx
+++ b/docs/Maintenance/SE_16_MI_01.docx
@@ -19,6 +19,8 @@
         <w:gridCol w:w="7209"/>
       </w:tblGrid>
       <w:tr>
+        <w:bookmarkStart w:id="0" w:name="_GoBack" w:displacedByCustomXml="next"/>
+        <w:bookmarkEnd w:id="0" w:displacedByCustomXml="next"/>
         <w:sdt>
           <w:sdtPr>
             <w:rPr>
@@ -168,6 +170,15 @@
                     <w:lang w:val="en-GB"/>
                   </w:rPr>
                   <w:t>Robert Mouncer</w:t>
+                </w:r>
+                <w:r>
+                  <w:rPr>
+                    <w:color w:val="2E74B5" w:themeColor="accent1" w:themeShade="BF"/>
+                    <w:sz w:val="24"/>
+                    <w:szCs w:val="24"/>
+                    <w:lang w:val="en-GB"/>
+                  </w:rPr>
+                  <w:t>, Greg Sharpe, Richard Price-Jones</w:t>
                 </w:r>
               </w:p>
             </w:tc>
@@ -292,7 +303,7 @@
                                   <w:rPr>
                                     <w:color w:val="2E74B5" w:themeColor="accent1" w:themeShade="BF"/>
                                   </w:rPr>
-                                  <w:t>Version: 1.0</w:t>
+                                  <w:t>Version: 1.2</w:t>
                                 </w:r>
                               </w:p>
                               <w:p>
@@ -305,7 +316,7 @@
                                   <w:rPr>
                                     <w:color w:val="2E74B5" w:themeColor="accent1" w:themeShade="BF"/>
                                   </w:rPr>
-                                  <w:t>Status: Released</w:t>
+                                  <w:t>Status: Release</w:t>
                                 </w:r>
                               </w:p>
                               <w:p>
@@ -402,7 +413,7 @@
                             <w:rPr>
                               <w:color w:val="2E74B5" w:themeColor="accent1" w:themeShade="BF"/>
                             </w:rPr>
-                            <w:t>Version: 1.0</w:t>
+                            <w:t>Version: 1.2</w:t>
                           </w:r>
                         </w:p>
                         <w:p>
@@ -415,7 +426,7 @@
                             <w:rPr>
                               <w:color w:val="2E74B5" w:themeColor="accent1" w:themeShade="BF"/>
                             </w:rPr>
-                            <w:t>Status: Released</w:t>
+                            <w:t>Status: Release</w:t>
                           </w:r>
                         </w:p>
                         <w:p>
@@ -670,7 +681,7 @@
               <w:r>
                 <w:fldChar w:fldCharType="separate"/>
               </w:r>
-              <w:hyperlink w:anchor="_Toc441591921" w:history="1">
+              <w:hyperlink w:anchor="_Toc443145047" w:history="1">
                 <w:r>
                   <w:rPr>
                     <w:rStyle w:val="Hyperlink"/>
@@ -712,7 +723,7 @@
                     <w:noProof/>
                     <w:webHidden/>
                   </w:rPr>
-                  <w:instrText xml:space="preserve"> PAGEREF _Toc441591921 \h </w:instrText>
+                  <w:instrText xml:space="preserve"> PAGEREF _Toc443145047 \h </w:instrText>
                 </w:r>
                 <w:r>
                   <w:rPr>
@@ -755,7 +766,7 @@
                   <w:lang w:eastAsia="en-GB"/>
                 </w:rPr>
               </w:pPr>
-              <w:hyperlink w:anchor="_Toc441591922" w:history="1">
+              <w:hyperlink w:anchor="_Toc443145048" w:history="1">
                 <w:r>
                   <w:rPr>
                     <w:rStyle w:val="Hyperlink"/>
@@ -782,7 +793,7 @@
                     <w:noProof/>
                     <w:webHidden/>
                   </w:rPr>
-                  <w:instrText xml:space="preserve"> PAGEREF _Toc441591922 \h </w:instrText>
+                  <w:instrText xml:space="preserve"> PAGEREF _Toc443145048 \h </w:instrText>
                 </w:r>
                 <w:r>
                   <w:rPr>
@@ -825,7 +836,7 @@
                   <w:lang w:eastAsia="en-GB"/>
                 </w:rPr>
               </w:pPr>
-              <w:hyperlink w:anchor="_Toc441591923" w:history="1">
+              <w:hyperlink w:anchor="_Toc443145049" w:history="1">
                 <w:r>
                   <w:rPr>
                     <w:rStyle w:val="Hyperlink"/>
@@ -852,7 +863,7 @@
                     <w:noProof/>
                     <w:webHidden/>
                   </w:rPr>
-                  <w:instrText xml:space="preserve"> PAGEREF _Toc441591923 \h </w:instrText>
+                  <w:instrText xml:space="preserve"> PAGEREF _Toc443145049 \h </w:instrText>
                 </w:r>
                 <w:r>
                   <w:rPr>
@@ -895,7 +906,7 @@
                   <w:lang w:eastAsia="en-GB"/>
                 </w:rPr>
               </w:pPr>
-              <w:hyperlink w:anchor="_Toc441591924" w:history="1">
+              <w:hyperlink w:anchor="_Toc443145050" w:history="1">
                 <w:r>
                   <w:rPr>
                     <w:rStyle w:val="Hyperlink"/>
@@ -922,7 +933,7 @@
                     <w:noProof/>
                     <w:webHidden/>
                   </w:rPr>
-                  <w:instrText xml:space="preserve"> PAGEREF _Toc441591924 \h </w:instrText>
+                  <w:instrText xml:space="preserve"> PAGEREF _Toc443145050 \h </w:instrText>
                 </w:r>
                 <w:r>
                   <w:rPr>
@@ -966,7 +977,7 @@
                   <w:lang w:eastAsia="en-GB"/>
                 </w:rPr>
               </w:pPr>
-              <w:hyperlink w:anchor="_Toc441591925" w:history="1">
+              <w:hyperlink w:anchor="_Toc443145051" w:history="1">
                 <w:r>
                   <w:rPr>
                     <w:rStyle w:val="Hyperlink"/>
@@ -1008,7 +1019,7 @@
                     <w:noProof/>
                     <w:webHidden/>
                   </w:rPr>
-                  <w:instrText xml:space="preserve"> PAGEREF _Toc441591925 \h </w:instrText>
+                  <w:instrText xml:space="preserve"> PAGEREF _Toc443145051 \h </w:instrText>
                 </w:r>
                 <w:r>
                   <w:rPr>
@@ -1051,7 +1062,7 @@
                   <w:lang w:eastAsia="en-GB"/>
                 </w:rPr>
               </w:pPr>
-              <w:hyperlink w:anchor="_Toc441591926" w:history="1">
+              <w:hyperlink w:anchor="_Toc443145052" w:history="1">
                 <w:r>
                   <w:rPr>
                     <w:rStyle w:val="Hyperlink"/>
@@ -1078,7 +1089,7 @@
                     <w:noProof/>
                     <w:webHidden/>
                   </w:rPr>
-                  <w:instrText xml:space="preserve"> PAGEREF _Toc441591926 \h </w:instrText>
+                  <w:instrText xml:space="preserve"> PAGEREF _Toc443145052 \h </w:instrText>
                 </w:r>
                 <w:r>
                   <w:rPr>
@@ -1121,7 +1132,7 @@
                   <w:lang w:eastAsia="en-GB"/>
                 </w:rPr>
               </w:pPr>
-              <w:hyperlink w:anchor="_Toc441591927" w:history="1">
+              <w:hyperlink w:anchor="_Toc443145053" w:history="1">
                 <w:r>
                   <w:rPr>
                     <w:rStyle w:val="Hyperlink"/>
@@ -1148,7 +1159,7 @@
                     <w:noProof/>
                     <w:webHidden/>
                   </w:rPr>
-                  <w:instrText xml:space="preserve"> PAGEREF _Toc441591927 \h </w:instrText>
+                  <w:instrText xml:space="preserve"> PAGEREF _Toc443145053 \h </w:instrText>
                 </w:r>
                 <w:r>
                   <w:rPr>
@@ -1191,7 +1202,7 @@
                   <w:lang w:eastAsia="en-GB"/>
                 </w:rPr>
               </w:pPr>
-              <w:hyperlink w:anchor="_Toc441591928" w:history="1">
+              <w:hyperlink w:anchor="_Toc443145054" w:history="1">
                 <w:r>
                   <w:rPr>
                     <w:rStyle w:val="Hyperlink"/>
@@ -1218,7 +1229,7 @@
                     <w:noProof/>
                     <w:webHidden/>
                   </w:rPr>
-                  <w:instrText xml:space="preserve"> PAGEREF _Toc441591928 \h </w:instrText>
+                  <w:instrText xml:space="preserve"> PAGEREF _Toc443145054 \h </w:instrText>
                 </w:r>
                 <w:r>
                   <w:rPr>
@@ -1261,13 +1272,13 @@
                   <w:lang w:eastAsia="en-GB"/>
                 </w:rPr>
               </w:pPr>
-              <w:hyperlink w:anchor="_Toc441591929" w:history="1">
+              <w:hyperlink w:anchor="_Toc443145055" w:history="1">
                 <w:r>
                   <w:rPr>
                     <w:rStyle w:val="Hyperlink"/>
                     <w:noProof/>
                   </w:rPr>
-                  <w:t>3.1 TaskerMAN</w:t>
+                  <w:t>3.1 TaskerMAN Files</w:t>
                 </w:r>
                 <w:r>
                   <w:rPr>
@@ -1288,7 +1299,7 @@
                     <w:noProof/>
                     <w:webHidden/>
                   </w:rPr>
-                  <w:instrText xml:space="preserve"> PAGEREF _Toc441591929 \h </w:instrText>
+                  <w:instrText xml:space="preserve"> PAGEREF _Toc443145055 \h </w:instrText>
                 </w:r>
                 <w:r>
                   <w:rPr>
@@ -1309,6 +1320,76 @@
                     <w:webHidden/>
                   </w:rPr>
                   <w:t>5</w:t>
+                </w:r>
+                <w:r>
+                  <w:rPr>
+                    <w:noProof/>
+                    <w:webHidden/>
+                  </w:rPr>
+                  <w:fldChar w:fldCharType="end"/>
+                </w:r>
+              </w:hyperlink>
+            </w:p>
+            <w:p>
+              <w:pPr>
+                <w:pStyle w:val="TOC3"/>
+                <w:tabs>
+                  <w:tab w:val="right" w:leader="dot" w:pos="9016"/>
+                </w:tabs>
+                <w:rPr>
+                  <w:rFonts w:eastAsiaTheme="minorEastAsia"/>
+                  <w:noProof/>
+                  <w:lang w:eastAsia="en-GB"/>
+                </w:rPr>
+              </w:pPr>
+              <w:hyperlink w:anchor="_Toc443145056" w:history="1">
+                <w:r>
+                  <w:rPr>
+                    <w:rStyle w:val="Hyperlink"/>
+                    <w:noProof/>
+                  </w:rPr>
+                  <w:t>3.1.1 Folders needed</w:t>
+                </w:r>
+                <w:r>
+                  <w:rPr>
+                    <w:noProof/>
+                    <w:webHidden/>
+                  </w:rPr>
+                  <w:tab/>
+                </w:r>
+                <w:r>
+                  <w:rPr>
+                    <w:noProof/>
+                    <w:webHidden/>
+                  </w:rPr>
+                  <w:fldChar w:fldCharType="begin"/>
+                </w:r>
+                <w:r>
+                  <w:rPr>
+                    <w:noProof/>
+                    <w:webHidden/>
+                  </w:rPr>
+                  <w:instrText xml:space="preserve"> PAGEREF _Toc443145056 \h </w:instrText>
+                </w:r>
+                <w:r>
+                  <w:rPr>
+                    <w:noProof/>
+                    <w:webHidden/>
+                  </w:rPr>
+                </w:r>
+                <w:r>
+                  <w:rPr>
+                    <w:noProof/>
+                    <w:webHidden/>
+                  </w:rPr>
+                  <w:fldChar w:fldCharType="separate"/>
+                </w:r>
+                <w:r>
+                  <w:rPr>
+                    <w:noProof/>
+                    <w:webHidden/>
+                  </w:rPr>
+                  <w:t>6</w:t>
                 </w:r>
                 <w:r>
                   <w:rPr>
@@ -1331,13 +1412,13 @@
                   <w:lang w:eastAsia="en-GB"/>
                 </w:rPr>
               </w:pPr>
-              <w:hyperlink w:anchor="_Toc441591930" w:history="1">
+              <w:hyperlink w:anchor="_Toc443145057" w:history="1">
                 <w:r>
                   <w:rPr>
                     <w:rStyle w:val="Hyperlink"/>
                     <w:noProof/>
                   </w:rPr>
-                  <w:t>3.1.1 Folders needed</w:t>
+                  <w:t>3.1.2 Home.php</w:t>
                 </w:r>
                 <w:r>
                   <w:rPr>
@@ -1358,7 +1439,7 @@
                     <w:noProof/>
                     <w:webHidden/>
                   </w:rPr>
-                  <w:instrText xml:space="preserve"> PAGEREF _Toc441591930 \h </w:instrText>
+                  <w:instrText xml:space="preserve"> PAGEREF _Toc443145057 \h </w:instrText>
                 </w:r>
                 <w:r>
                   <w:rPr>
@@ -1401,13 +1482,13 @@
                   <w:lang w:eastAsia="en-GB"/>
                 </w:rPr>
               </w:pPr>
-              <w:hyperlink w:anchor="_Toc441591931" w:history="1">
+              <w:hyperlink w:anchor="_Toc443145058" w:history="1">
                 <w:r>
                   <w:rPr>
                     <w:rStyle w:val="Hyperlink"/>
                     <w:noProof/>
                   </w:rPr>
-                  <w:t>3.1.2 addmember.php</w:t>
+                  <w:t>3.1.3 Menu.php</w:t>
                 </w:r>
                 <w:r>
                   <w:rPr>
@@ -1428,7 +1509,7 @@
                     <w:noProof/>
                     <w:webHidden/>
                   </w:rPr>
-                  <w:instrText xml:space="preserve"> PAGEREF _Toc441591931 \h </w:instrText>
+                  <w:instrText xml:space="preserve"> PAGEREF _Toc443145058 \h </w:instrText>
                 </w:r>
                 <w:r>
                   <w:rPr>
@@ -1471,13 +1552,13 @@
                   <w:lang w:eastAsia="en-GB"/>
                 </w:rPr>
               </w:pPr>
-              <w:hyperlink w:anchor="_Toc441591932" w:history="1">
+              <w:hyperlink w:anchor="_Toc443145059" w:history="1">
                 <w:r>
                   <w:rPr>
                     <w:rStyle w:val="Hyperlink"/>
                     <w:noProof/>
                   </w:rPr>
-                  <w:t>3.1.3 checkLogin.php</w:t>
+                  <w:t>3.1.4 Members.php</w:t>
                 </w:r>
                 <w:r>
                   <w:rPr>
@@ -1498,7 +1579,7 @@
                     <w:noProof/>
                     <w:webHidden/>
                   </w:rPr>
-                  <w:instrText xml:space="preserve"> PAGEREF _Toc441591932 \h </w:instrText>
+                  <w:instrText xml:space="preserve"> PAGEREF _Toc443145059 \h </w:instrText>
                 </w:r>
                 <w:r>
                   <w:rPr>
@@ -1541,13 +1622,13 @@
                   <w:lang w:eastAsia="en-GB"/>
                 </w:rPr>
               </w:pPr>
-              <w:hyperlink w:anchor="_Toc441591933" w:history="1">
+              <w:hyperlink w:anchor="_Toc443145060" w:history="1">
                 <w:r>
                   <w:rPr>
                     <w:rStyle w:val="Hyperlink"/>
                     <w:noProof/>
                   </w:rPr>
-                  <w:t>3.1.4 connect.php</w:t>
+                  <w:t>3.1.5 MembersInfo.php</w:t>
                 </w:r>
                 <w:r>
                   <w:rPr>
@@ -1568,7 +1649,7 @@
                     <w:noProof/>
                     <w:webHidden/>
                   </w:rPr>
-                  <w:instrText xml:space="preserve"> PAGEREF _Toc441591933 \h </w:instrText>
+                  <w:instrText xml:space="preserve"> PAGEREF _Toc443145060 \h </w:instrText>
                 </w:r>
                 <w:r>
                   <w:rPr>
@@ -1588,7 +1669,7 @@
                     <w:noProof/>
                     <w:webHidden/>
                   </w:rPr>
-                  <w:t>6</w:t>
+                  <w:t>7</w:t>
                 </w:r>
                 <w:r>
                   <w:rPr>
@@ -1611,13 +1692,13 @@
                   <w:lang w:eastAsia="en-GB"/>
                 </w:rPr>
               </w:pPr>
-              <w:hyperlink w:anchor="_Toc441591934" w:history="1">
+              <w:hyperlink w:anchor="_Toc443145061" w:history="1">
                 <w:r>
                   <w:rPr>
                     <w:rStyle w:val="Hyperlink"/>
                     <w:noProof/>
                   </w:rPr>
-                  <w:t>3.1.5 createMember.php</w:t>
+                  <w:t>3.1.6 MembersEdit.php</w:t>
                 </w:r>
                 <w:r>
                   <w:rPr>
@@ -1638,7 +1719,7 @@
                     <w:noProof/>
                     <w:webHidden/>
                   </w:rPr>
-                  <w:instrText xml:space="preserve"> PAGEREF _Toc441591934 \h </w:instrText>
+                  <w:instrText xml:space="preserve"> PAGEREF _Toc443145061 \h </w:instrText>
                 </w:r>
                 <w:r>
                   <w:rPr>
@@ -1658,7 +1739,7 @@
                     <w:noProof/>
                     <w:webHidden/>
                   </w:rPr>
-                  <w:t>6</w:t>
+                  <w:t>7</w:t>
                 </w:r>
                 <w:r>
                   <w:rPr>
@@ -1681,13 +1762,13 @@
                   <w:lang w:eastAsia="en-GB"/>
                 </w:rPr>
               </w:pPr>
-              <w:hyperlink w:anchor="_Toc441591935" w:history="1">
+              <w:hyperlink w:anchor="_Toc443145062" w:history="1">
                 <w:r>
                   <w:rPr>
                     <w:rStyle w:val="Hyperlink"/>
                     <w:noProof/>
                   </w:rPr>
-                  <w:t>3.1.6 createTask.php</w:t>
+                  <w:t>3.1.7 UpdateMemberInfo.php</w:t>
                 </w:r>
                 <w:r>
                   <w:rPr>
@@ -1708,7 +1789,7 @@
                     <w:noProof/>
                     <w:webHidden/>
                   </w:rPr>
-                  <w:instrText xml:space="preserve"> PAGEREF _Toc441591935 \h </w:instrText>
+                  <w:instrText xml:space="preserve"> PAGEREF _Toc443145062 \h </w:instrText>
                 </w:r>
                 <w:r>
                   <w:rPr>
@@ -1751,13 +1832,13 @@
                   <w:lang w:eastAsia="en-GB"/>
                 </w:rPr>
               </w:pPr>
-              <w:hyperlink w:anchor="_Toc441591936" w:history="1">
+              <w:hyperlink w:anchor="_Toc443145063" w:history="1">
                 <w:r>
                   <w:rPr>
                     <w:rStyle w:val="Hyperlink"/>
                     <w:noProof/>
                   </w:rPr>
-                  <w:t>3.1.7 deleteMember.php</w:t>
+                  <w:t>3.1.8 CreateTask.php</w:t>
                 </w:r>
                 <w:r>
                   <w:rPr>
@@ -1778,7 +1859,7 @@
                     <w:noProof/>
                     <w:webHidden/>
                   </w:rPr>
-                  <w:instrText xml:space="preserve"> PAGEREF _Toc441591936 \h </w:instrText>
+                  <w:instrText xml:space="preserve"> PAGEREF _Toc443145063 \h </w:instrText>
                 </w:r>
                 <w:r>
                   <w:rPr>
@@ -1821,13 +1902,13 @@
                   <w:lang w:eastAsia="en-GB"/>
                 </w:rPr>
               </w:pPr>
-              <w:hyperlink w:anchor="_Toc441591937" w:history="1">
+              <w:hyperlink w:anchor="_Toc443145064" w:history="1">
                 <w:r>
                   <w:rPr>
                     <w:rStyle w:val="Hyperlink"/>
                     <w:noProof/>
                   </w:rPr>
-                  <w:t>3.1.8 editTask.php</w:t>
+                  <w:t>3.1.9 ProcessTask.php</w:t>
                 </w:r>
                 <w:r>
                   <w:rPr>
@@ -1848,7 +1929,7 @@
                     <w:noProof/>
                     <w:webHidden/>
                   </w:rPr>
-                  <w:instrText xml:space="preserve"> PAGEREF _Toc441591937 \h </w:instrText>
+                  <w:instrText xml:space="preserve"> PAGEREF _Toc443145064 \h </w:instrText>
                 </w:r>
                 <w:r>
                   <w:rPr>
@@ -1868,7 +1949,7 @@
                     <w:noProof/>
                     <w:webHidden/>
                   </w:rPr>
-                  <w:t>7</w:t>
+                  <w:t>8</w:t>
                 </w:r>
                 <w:r>
                   <w:rPr>
@@ -1891,13 +1972,13 @@
                   <w:lang w:eastAsia="en-GB"/>
                 </w:rPr>
               </w:pPr>
-              <w:hyperlink w:anchor="_Toc441591938" w:history="1">
+              <w:hyperlink w:anchor="_Toc443145065" w:history="1">
                 <w:r>
                   <w:rPr>
                     <w:rStyle w:val="Hyperlink"/>
                     <w:noProof/>
                   </w:rPr>
-                  <w:t>3.1.9 home.php</w:t>
+                  <w:t>3.1.10 ViewTasks.php</w:t>
                 </w:r>
                 <w:r>
                   <w:rPr>
@@ -1918,7 +1999,7 @@
                     <w:noProof/>
                     <w:webHidden/>
                   </w:rPr>
-                  <w:instrText xml:space="preserve"> PAGEREF _Toc441591938 \h </w:instrText>
+                  <w:instrText xml:space="preserve"> PAGEREF _Toc443145065 \h </w:instrText>
                 </w:r>
                 <w:r>
                   <w:rPr>
@@ -1938,7 +2019,7 @@
                     <w:noProof/>
                     <w:webHidden/>
                   </w:rPr>
-                  <w:t>7</w:t>
+                  <w:t>8</w:t>
                 </w:r>
                 <w:r>
                   <w:rPr>
@@ -1961,13 +2042,13 @@
                   <w:lang w:eastAsia="en-GB"/>
                 </w:rPr>
               </w:pPr>
-              <w:hyperlink w:anchor="_Toc441591939" w:history="1">
+              <w:hyperlink w:anchor="_Toc443145066" w:history="1">
                 <w:r>
                   <w:rPr>
                     <w:rStyle w:val="Hyperlink"/>
                     <w:noProof/>
                   </w:rPr>
-                  <w:t>3.1.10 homeStyles.css</w:t>
+                  <w:t>3.1.11 ViewTask.php</w:t>
                 </w:r>
                 <w:r>
                   <w:rPr>
@@ -1988,7 +2069,7 @@
                     <w:noProof/>
                     <w:webHidden/>
                   </w:rPr>
-                  <w:instrText xml:space="preserve"> PAGEREF _Toc441591939 \h </w:instrText>
+                  <w:instrText xml:space="preserve"> PAGEREF _Toc443145066 \h </w:instrText>
                 </w:r>
                 <w:r>
                   <w:rPr>
@@ -2008,7 +2089,7 @@
                     <w:noProof/>
                     <w:webHidden/>
                   </w:rPr>
-                  <w:t>7</w:t>
+                  <w:t>8</w:t>
                 </w:r>
                 <w:r>
                   <w:rPr>
@@ -2031,13 +2112,13 @@
                   <w:lang w:eastAsia="en-GB"/>
                 </w:rPr>
               </w:pPr>
-              <w:hyperlink w:anchor="_Toc441591940" w:history="1">
+              <w:hyperlink w:anchor="_Toc443145067" w:history="1">
                 <w:r>
                   <w:rPr>
                     <w:rStyle w:val="Hyperlink"/>
                     <w:noProof/>
                   </w:rPr>
-                  <w:t>3.1.11 index.php</w:t>
+                  <w:t>3.1.12 EditTask.php</w:t>
                 </w:r>
                 <w:r>
                   <w:rPr>
@@ -2058,7 +2139,7 @@
                     <w:noProof/>
                     <w:webHidden/>
                   </w:rPr>
-                  <w:instrText xml:space="preserve"> PAGEREF _Toc441591940 \h </w:instrText>
+                  <w:instrText xml:space="preserve"> PAGEREF _Toc443145067 \h </w:instrText>
                 </w:r>
                 <w:r>
                   <w:rPr>
@@ -2078,7 +2159,7 @@
                     <w:noProof/>
                     <w:webHidden/>
                   </w:rPr>
-                  <w:t>7</w:t>
+                  <w:t>8</w:t>
                 </w:r>
                 <w:r>
                   <w:rPr>
@@ -2101,13 +2182,13 @@
                   <w:lang w:eastAsia="en-GB"/>
                 </w:rPr>
               </w:pPr>
-              <w:hyperlink w:anchor="_Toc441591941" w:history="1">
+              <w:hyperlink w:anchor="_Toc443145068" w:history="1">
                 <w:r>
                   <w:rPr>
                     <w:rStyle w:val="Hyperlink"/>
                     <w:noProof/>
                   </w:rPr>
-                  <w:t>3.1.12 logout.php</w:t>
+                  <w:t>3.1.13 UpdateTasks.php</w:t>
                 </w:r>
                 <w:r>
                   <w:rPr>
@@ -2128,7 +2209,7 @@
                     <w:noProof/>
                     <w:webHidden/>
                   </w:rPr>
-                  <w:instrText xml:space="preserve"> PAGEREF _Toc441591941 \h </w:instrText>
+                  <w:instrText xml:space="preserve"> PAGEREF _Toc443145068 \h </w:instrText>
                 </w:r>
                 <w:r>
                   <w:rPr>
@@ -2148,7 +2229,7 @@
                     <w:noProof/>
                     <w:webHidden/>
                   </w:rPr>
-                  <w:t>7</w:t>
+                  <w:t>9</w:t>
                 </w:r>
                 <w:r>
                   <w:rPr>
@@ -2171,13 +2252,13 @@
                   <w:lang w:eastAsia="en-GB"/>
                 </w:rPr>
               </w:pPr>
-              <w:hyperlink w:anchor="_Toc441591942" w:history="1">
+              <w:hyperlink w:anchor="_Toc443145069" w:history="1">
                 <w:r>
                   <w:rPr>
                     <w:rStyle w:val="Hyperlink"/>
                     <w:noProof/>
                   </w:rPr>
-                  <w:t>3.1.13 members.php</w:t>
+                  <w:t>3.1.14 CreateMember.php</w:t>
                 </w:r>
                 <w:r>
                   <w:rPr>
@@ -2198,7 +2279,7 @@
                     <w:noProof/>
                     <w:webHidden/>
                   </w:rPr>
-                  <w:instrText xml:space="preserve"> PAGEREF _Toc441591942 \h </w:instrText>
+                  <w:instrText xml:space="preserve"> PAGEREF _Toc443145069 \h </w:instrText>
                 </w:r>
                 <w:r>
                   <w:rPr>
@@ -2218,7 +2299,7 @@
                     <w:noProof/>
                     <w:webHidden/>
                   </w:rPr>
-                  <w:t>7</w:t>
+                  <w:t>9</w:t>
                 </w:r>
                 <w:r>
                   <w:rPr>
@@ -2241,13 +2322,13 @@
                   <w:lang w:eastAsia="en-GB"/>
                 </w:rPr>
               </w:pPr>
-              <w:hyperlink w:anchor="_Toc441591943" w:history="1">
+              <w:hyperlink w:anchor="_Toc443145070" w:history="1">
                 <w:r>
                   <w:rPr>
                     <w:rStyle w:val="Hyperlink"/>
                     <w:noProof/>
                   </w:rPr>
-                  <w:t>3.1.14 membersEdit.php</w:t>
+                  <w:t>3.1.15 addMember.php</w:t>
                 </w:r>
                 <w:r>
                   <w:rPr>
@@ -2268,7 +2349,7 @@
                     <w:noProof/>
                     <w:webHidden/>
                   </w:rPr>
-                  <w:instrText xml:space="preserve"> PAGEREF _Toc441591943 \h </w:instrText>
+                  <w:instrText xml:space="preserve"> PAGEREF _Toc443145070 \h </w:instrText>
                 </w:r>
                 <w:r>
                   <w:rPr>
@@ -2288,7 +2369,7 @@
                     <w:noProof/>
                     <w:webHidden/>
                   </w:rPr>
-                  <w:t>8</w:t>
+                  <w:t>9</w:t>
                 </w:r>
                 <w:r>
                   <w:rPr>
@@ -2311,13 +2392,13 @@
                   <w:lang w:eastAsia="en-GB"/>
                 </w:rPr>
               </w:pPr>
-              <w:hyperlink w:anchor="_Toc441591944" w:history="1">
+              <w:hyperlink w:anchor="_Toc443145071" w:history="1">
                 <w:r>
                   <w:rPr>
                     <w:rStyle w:val="Hyperlink"/>
                     <w:noProof/>
                   </w:rPr>
-                  <w:t>3.1.15 membersStyles.css</w:t>
+                  <w:t>3.1.16 CheckLogin.php</w:t>
                 </w:r>
                 <w:r>
                   <w:rPr>
@@ -2338,7 +2419,7 @@
                     <w:noProof/>
                     <w:webHidden/>
                   </w:rPr>
-                  <w:instrText xml:space="preserve"> PAGEREF _Toc441591944 \h </w:instrText>
+                  <w:instrText xml:space="preserve"> PAGEREF _Toc443145071 \h </w:instrText>
                 </w:r>
                 <w:r>
                   <w:rPr>
@@ -2358,7 +2439,7 @@
                     <w:noProof/>
                     <w:webHidden/>
                   </w:rPr>
-                  <w:t>8</w:t>
+                  <w:t>9</w:t>
                 </w:r>
                 <w:r>
                   <w:rPr>
@@ -2381,13 +2462,13 @@
                   <w:lang w:eastAsia="en-GB"/>
                 </w:rPr>
               </w:pPr>
-              <w:hyperlink w:anchor="_Toc441591945" w:history="1">
+              <w:hyperlink w:anchor="_Toc443145072" w:history="1">
                 <w:r>
                   <w:rPr>
                     <w:rStyle w:val="Hyperlink"/>
                     <w:noProof/>
                   </w:rPr>
-                  <w:t>3.1.16 menu.php</w:t>
+                  <w:t>3.1.17 Connect.php</w:t>
                 </w:r>
                 <w:r>
                   <w:rPr>
@@ -2408,7 +2489,7 @@
                     <w:noProof/>
                     <w:webHidden/>
                   </w:rPr>
-                  <w:instrText xml:space="preserve"> PAGEREF _Toc441591945 \h </w:instrText>
+                  <w:instrText xml:space="preserve"> PAGEREF _Toc443145072 \h </w:instrText>
                 </w:r>
                 <w:r>
                   <w:rPr>
@@ -2428,7 +2509,7 @@
                     <w:noProof/>
                     <w:webHidden/>
                   </w:rPr>
-                  <w:t>8</w:t>
+                  <w:t>10</w:t>
                 </w:r>
                 <w:r>
                   <w:rPr>
@@ -2451,13 +2532,13 @@
                   <w:lang w:eastAsia="en-GB"/>
                 </w:rPr>
               </w:pPr>
-              <w:hyperlink w:anchor="_Toc441591946" w:history="1">
+              <w:hyperlink w:anchor="_Toc443145073" w:history="1">
                 <w:r>
                   <w:rPr>
                     <w:rStyle w:val="Hyperlink"/>
                     <w:noProof/>
                   </w:rPr>
-                  <w:t>3.1.17 processTask.php</w:t>
+                  <w:t>3.1.18 Error.php</w:t>
                 </w:r>
                 <w:r>
                   <w:rPr>
@@ -2478,7 +2559,7 @@
                     <w:noProof/>
                     <w:webHidden/>
                   </w:rPr>
-                  <w:instrText xml:space="preserve"> PAGEREF _Toc441591946 \h </w:instrText>
+                  <w:instrText xml:space="preserve"> PAGEREF _Toc443145073 \h </w:instrText>
                 </w:r>
                 <w:r>
                   <w:rPr>
@@ -2498,7 +2579,7 @@
                     <w:noProof/>
                     <w:webHidden/>
                   </w:rPr>
-                  <w:t>8</w:t>
+                  <w:t>10</w:t>
                 </w:r>
                 <w:r>
                   <w:rPr>
@@ -2521,13 +2602,13 @@
                   <w:lang w:eastAsia="en-GB"/>
                 </w:rPr>
               </w:pPr>
-              <w:hyperlink w:anchor="_Toc441591947" w:history="1">
+              <w:hyperlink w:anchor="_Toc443145074" w:history="1">
                 <w:r>
                   <w:rPr>
                     <w:rStyle w:val="Hyperlink"/>
                     <w:noProof/>
                   </w:rPr>
-                  <w:t>3.1.18 removeMember.php</w:t>
+                  <w:t>3.1.19 Logout.php</w:t>
                 </w:r>
                 <w:r>
                   <w:rPr>
@@ -2548,7 +2629,7 @@
                     <w:noProof/>
                     <w:webHidden/>
                   </w:rPr>
-                  <w:instrText xml:space="preserve"> PAGEREF _Toc441591947 \h </w:instrText>
+                  <w:instrText xml:space="preserve"> PAGEREF _Toc443145074 \h </w:instrText>
                 </w:r>
                 <w:r>
                   <w:rPr>
@@ -2568,7 +2649,7 @@
                     <w:noProof/>
                     <w:webHidden/>
                   </w:rPr>
-                  <w:t>8</w:t>
+                  <w:t>10</w:t>
                 </w:r>
                 <w:r>
                   <w:rPr>
@@ -2591,13 +2672,13 @@
                   <w:lang w:eastAsia="en-GB"/>
                 </w:rPr>
               </w:pPr>
-              <w:hyperlink w:anchor="_Toc441591948" w:history="1">
+              <w:hyperlink w:anchor="_Toc443145075" w:history="1">
                 <w:r>
                   <w:rPr>
                     <w:rStyle w:val="Hyperlink"/>
                     <w:noProof/>
                   </w:rPr>
-                  <w:t>3.1.19 styles.css</w:t>
+                  <w:t>3.1.20 RemoveMember.php</w:t>
                 </w:r>
                 <w:r>
                   <w:rPr>
@@ -2618,7 +2699,7 @@
                     <w:noProof/>
                     <w:webHidden/>
                   </w:rPr>
-                  <w:instrText xml:space="preserve"> PAGEREF _Toc441591948 \h </w:instrText>
+                  <w:instrText xml:space="preserve"> PAGEREF _Toc443145075 \h </w:instrText>
                 </w:r>
                 <w:r>
                   <w:rPr>
@@ -2638,7 +2719,7 @@
                     <w:noProof/>
                     <w:webHidden/>
                   </w:rPr>
-                  <w:t>8</w:t>
+                  <w:t>10</w:t>
                 </w:r>
                 <w:r>
                   <w:rPr>
@@ -2661,13 +2742,13 @@
                   <w:lang w:eastAsia="en-GB"/>
                 </w:rPr>
               </w:pPr>
-              <w:hyperlink w:anchor="_Toc441591949" w:history="1">
+              <w:hyperlink w:anchor="_Toc443145076" w:history="1">
                 <w:r>
                   <w:rPr>
                     <w:rStyle w:val="Hyperlink"/>
                     <w:noProof/>
                   </w:rPr>
-                  <w:t>3.1.20 tasksStyles.css</w:t>
+                  <w:t>3.1.21 deleteMember.php</w:t>
                 </w:r>
                 <w:r>
                   <w:rPr>
@@ -2688,7 +2769,7 @@
                     <w:noProof/>
                     <w:webHidden/>
                   </w:rPr>
-                  <w:instrText xml:space="preserve"> PAGEREF _Toc441591949 \h </w:instrText>
+                  <w:instrText xml:space="preserve"> PAGEREF _Toc443145076 \h </w:instrText>
                 </w:r>
                 <w:r>
                   <w:rPr>
@@ -2708,7 +2789,7 @@
                     <w:noProof/>
                     <w:webHidden/>
                   </w:rPr>
-                  <w:t>8</w:t>
+                  <w:t>11</w:t>
                 </w:r>
                 <w:r>
                   <w:rPr>
@@ -2731,13 +2812,13 @@
                   <w:lang w:eastAsia="en-GB"/>
                 </w:rPr>
               </w:pPr>
-              <w:hyperlink w:anchor="_Toc441591950" w:history="1">
+              <w:hyperlink w:anchor="_Toc443145077" w:history="1">
                 <w:r>
                   <w:rPr>
                     <w:rStyle w:val="Hyperlink"/>
                     <w:noProof/>
                   </w:rPr>
-                  <w:t>3.1.21 updateMemberInfo.php</w:t>
+                  <w:t>3.1.22 index.php</w:t>
                 </w:r>
                 <w:r>
                   <w:rPr>
@@ -2758,7 +2839,7 @@
                     <w:noProof/>
                     <w:webHidden/>
                   </w:rPr>
-                  <w:instrText xml:space="preserve"> PAGEREF _Toc441591950 \h </w:instrText>
+                  <w:instrText xml:space="preserve"> PAGEREF _Toc443145077 \h </w:instrText>
                 </w:r>
                 <w:r>
                   <w:rPr>
@@ -2778,7 +2859,7 @@
                     <w:noProof/>
                     <w:webHidden/>
                   </w:rPr>
-                  <w:t>8</w:t>
+                  <w:t>11</w:t>
                 </w:r>
                 <w:r>
                   <w:rPr>
@@ -2801,13 +2882,13 @@
                   <w:lang w:eastAsia="en-GB"/>
                 </w:rPr>
               </w:pPr>
-              <w:hyperlink w:anchor="_Toc441591951" w:history="1">
+              <w:hyperlink w:anchor="_Toc443145078" w:history="1">
                 <w:r>
                   <w:rPr>
                     <w:rStyle w:val="Hyperlink"/>
                     <w:noProof/>
                   </w:rPr>
-                  <w:t>3.1.22 updateTasks.php</w:t>
+                  <w:t>3.1.23 Test.php</w:t>
                 </w:r>
                 <w:r>
                   <w:rPr>
@@ -2828,7 +2909,7 @@
                     <w:noProof/>
                     <w:webHidden/>
                   </w:rPr>
-                  <w:instrText xml:space="preserve"> PAGEREF _Toc441591951 \h </w:instrText>
+                  <w:instrText xml:space="preserve"> PAGEREF _Toc443145078 \h </w:instrText>
                 </w:r>
                 <w:r>
                   <w:rPr>
@@ -2848,7 +2929,7 @@
                     <w:noProof/>
                     <w:webHidden/>
                   </w:rPr>
-                  <w:t>9</w:t>
+                  <w:t>11</w:t>
                 </w:r>
                 <w:r>
                   <w:rPr>
@@ -2871,13 +2952,13 @@
                   <w:lang w:eastAsia="en-GB"/>
                 </w:rPr>
               </w:pPr>
-              <w:hyperlink w:anchor="_Toc441591952" w:history="1">
+              <w:hyperlink w:anchor="_Toc443145079" w:history="1">
                 <w:r>
                   <w:rPr>
                     <w:rStyle w:val="Hyperlink"/>
                     <w:noProof/>
                   </w:rPr>
-                  <w:t>3.1.23 viewTasks.php</w:t>
+                  <w:t>3.1.24 Homestyles.css</w:t>
                 </w:r>
                 <w:r>
                   <w:rPr>
@@ -2898,7 +2979,7 @@
                     <w:noProof/>
                     <w:webHidden/>
                   </w:rPr>
-                  <w:instrText xml:space="preserve"> PAGEREF _Toc441591952 \h </w:instrText>
+                  <w:instrText xml:space="preserve"> PAGEREF _Toc443145079 \h </w:instrText>
                 </w:r>
                 <w:r>
                   <w:rPr>
@@ -2918,7 +2999,7 @@
                     <w:noProof/>
                     <w:webHidden/>
                   </w:rPr>
-                  <w:t>9</w:t>
+                  <w:t>11</w:t>
                 </w:r>
                 <w:r>
                   <w:rPr>
@@ -2941,13 +3022,13 @@
                   <w:lang w:eastAsia="en-GB"/>
                 </w:rPr>
               </w:pPr>
-              <w:hyperlink w:anchor="_Toc441591953" w:history="1">
+              <w:hyperlink w:anchor="_Toc443145080" w:history="1">
                 <w:r>
                   <w:rPr>
                     <w:rStyle w:val="Hyperlink"/>
                     <w:noProof/>
                   </w:rPr>
-                  <w:t>3.1.24 viewTask.php</w:t>
+                  <w:t>3.1.25 Membersstyles.css</w:t>
                 </w:r>
                 <w:r>
                   <w:rPr>
@@ -2968,7 +3049,7 @@
                     <w:noProof/>
                     <w:webHidden/>
                   </w:rPr>
-                  <w:instrText xml:space="preserve"> PAGEREF _Toc441591953 \h </w:instrText>
+                  <w:instrText xml:space="preserve"> PAGEREF _Toc443145080 \h </w:instrText>
                 </w:r>
                 <w:r>
                   <w:rPr>
@@ -2988,7 +3069,7 @@
                     <w:noProof/>
                     <w:webHidden/>
                   </w:rPr>
-                  <w:t>9</w:t>
+                  <w:t>12</w:t>
                 </w:r>
                 <w:r>
                   <w:rPr>
@@ -3011,13 +3092,13 @@
                   <w:lang w:eastAsia="en-GB"/>
                 </w:rPr>
               </w:pPr>
-              <w:hyperlink w:anchor="_Toc441591954" w:history="1">
+              <w:hyperlink w:anchor="_Toc443145081" w:history="1">
                 <w:r>
                   <w:rPr>
                     <w:rStyle w:val="Hyperlink"/>
                     <w:noProof/>
                   </w:rPr>
-                  <w:t>3.2 TaskerCLI</w:t>
+                  <w:t>3.1.26 Styles.css</w:t>
                 </w:r>
                 <w:r>
                   <w:rPr>
@@ -3038,7 +3119,7 @@
                     <w:noProof/>
                     <w:webHidden/>
                   </w:rPr>
-                  <w:instrText xml:space="preserve"> PAGEREF _Toc441591954 \h </w:instrText>
+                  <w:instrText xml:space="preserve"> PAGEREF _Toc443145081 \h </w:instrText>
                 </w:r>
                 <w:r>
                   <w:rPr>
@@ -3058,7 +3139,7 @@
                     <w:noProof/>
                     <w:webHidden/>
                   </w:rPr>
-                  <w:t>10</w:t>
+                  <w:t>12</w:t>
                 </w:r>
                 <w:r>
                   <w:rPr>
@@ -3081,13 +3162,13 @@
                   <w:lang w:eastAsia="en-GB"/>
                 </w:rPr>
               </w:pPr>
-              <w:hyperlink w:anchor="_Toc441591955" w:history="1">
+              <w:hyperlink w:anchor="_Toc443145082" w:history="1">
                 <w:r>
                   <w:rPr>
                     <w:rStyle w:val="Hyperlink"/>
                     <w:noProof/>
                   </w:rPr>
-                  <w:t>3.2.1 MainFrame.java</w:t>
+                  <w:t>3.1.27 tasksStyles.css</w:t>
                 </w:r>
                 <w:r>
                   <w:rPr>
@@ -3108,7 +3189,7 @@
                     <w:noProof/>
                     <w:webHidden/>
                   </w:rPr>
-                  <w:instrText xml:space="preserve"> PAGEREF _Toc441591955 \h </w:instrText>
+                  <w:instrText xml:space="preserve"> PAGEREF _Toc443145082 \h </w:instrText>
                 </w:r>
                 <w:r>
                   <w:rPr>
@@ -3128,7 +3209,7 @@
                     <w:noProof/>
                     <w:webHidden/>
                   </w:rPr>
-                  <w:t>11</w:t>
+                  <w:t>12</w:t>
                 </w:r>
                 <w:r>
                   <w:rPr>
@@ -3151,13 +3232,13 @@
                   <w:lang w:eastAsia="en-GB"/>
                 </w:rPr>
               </w:pPr>
-              <w:hyperlink w:anchor="_Toc441591956" w:history="1">
+              <w:hyperlink w:anchor="_Toc443145083" w:history="1">
                 <w:r>
                   <w:rPr>
                     <w:rStyle w:val="Hyperlink"/>
                     <w:noProof/>
                   </w:rPr>
-                  <w:t>3.2.2 Load.java</w:t>
+                  <w:t>3.2 TaskerCLI Files</w:t>
                 </w:r>
                 <w:r>
                   <w:rPr>
@@ -3178,7 +3259,7 @@
                     <w:noProof/>
                     <w:webHidden/>
                   </w:rPr>
-                  <w:instrText xml:space="preserve"> PAGEREF _Toc441591956 \h </w:instrText>
+                  <w:instrText xml:space="preserve"> PAGEREF _Toc443145083 \h </w:instrText>
                 </w:r>
                 <w:r>
                   <w:rPr>
@@ -3198,7 +3279,7 @@
                     <w:noProof/>
                     <w:webHidden/>
                   </w:rPr>
-                  <w:t>11</w:t>
+                  <w:t>12</w:t>
                 </w:r>
                 <w:r>
                   <w:rPr>
@@ -3211,7 +3292,7 @@
             </w:p>
             <w:p>
               <w:pPr>
-                <w:pStyle w:val="TOC2"/>
+                <w:pStyle w:val="TOC3"/>
                 <w:tabs>
                   <w:tab w:val="right" w:leader="dot" w:pos="9016"/>
                 </w:tabs>
@@ -3221,13 +3302,13 @@
                   <w:lang w:eastAsia="en-GB"/>
                 </w:rPr>
               </w:pPr>
-              <w:hyperlink w:anchor="_Toc441591957" w:history="1">
+              <w:hyperlink w:anchor="_Toc443145084" w:history="1">
                 <w:r>
                   <w:rPr>
                     <w:rStyle w:val="Hyperlink"/>
                     <w:noProof/>
                   </w:rPr>
-                  <w:t>3.2.3 Task.java</w:t>
+                  <w:t>3.2.1 DatabaseConnect.java</w:t>
                 </w:r>
                 <w:r>
                   <w:rPr>
@@ -3248,7 +3329,7 @@
                     <w:noProof/>
                     <w:webHidden/>
                   </w:rPr>
-                  <w:instrText xml:space="preserve"> PAGEREF _Toc441591957 \h </w:instrText>
+                  <w:instrText xml:space="preserve"> PAGEREF _Toc443145084 \h </w:instrText>
                 </w:r>
                 <w:r>
                   <w:rPr>
@@ -3268,7 +3349,7 @@
                     <w:noProof/>
                     <w:webHidden/>
                   </w:rPr>
-                  <w:t>11</w:t>
+                  <w:t>14</w:t>
                 </w:r>
                 <w:r>
                   <w:rPr>
@@ -3281,7 +3362,7 @@
             </w:p>
             <w:p>
               <w:pPr>
-                <w:pStyle w:val="TOC2"/>
+                <w:pStyle w:val="TOC3"/>
                 <w:tabs>
                   <w:tab w:val="right" w:leader="dot" w:pos="9016"/>
                 </w:tabs>
@@ -3291,13 +3372,13 @@
                   <w:lang w:eastAsia="en-GB"/>
                 </w:rPr>
               </w:pPr>
-              <w:hyperlink w:anchor="_Toc441591958" w:history="1">
+              <w:hyperlink w:anchor="_Toc443145085" w:history="1">
                 <w:r>
                   <w:rPr>
                     <w:rStyle w:val="Hyperlink"/>
                     <w:noProof/>
                   </w:rPr>
-                  <w:t>3.2.4 DatabaseConnect.java</w:t>
+                  <w:t>3.2.2 Load.java</w:t>
                 </w:r>
                 <w:r>
                   <w:rPr>
@@ -3318,7 +3399,7 @@
                     <w:noProof/>
                     <w:webHidden/>
                   </w:rPr>
-                  <w:instrText xml:space="preserve"> PAGEREF _Toc441591958 \h </w:instrText>
+                  <w:instrText xml:space="preserve"> PAGEREF _Toc443145085 \h </w:instrText>
                 </w:r>
                 <w:r>
                   <w:rPr>
@@ -3338,7 +3419,7 @@
                     <w:noProof/>
                     <w:webHidden/>
                   </w:rPr>
-                  <w:t>11</w:t>
+                  <w:t>15</w:t>
                 </w:r>
                 <w:r>
                   <w:rPr>
@@ -3351,7 +3432,7 @@
             </w:p>
             <w:p>
               <w:pPr>
-                <w:pStyle w:val="TOC2"/>
+                <w:pStyle w:val="TOC3"/>
                 <w:tabs>
                   <w:tab w:val="right" w:leader="dot" w:pos="9016"/>
                 </w:tabs>
@@ -3361,13 +3442,13 @@
                   <w:lang w:eastAsia="en-GB"/>
                 </w:rPr>
               </w:pPr>
-              <w:hyperlink w:anchor="_Toc441591959" w:history="1">
+              <w:hyperlink w:anchor="_Toc443145086" w:history="1">
                 <w:r>
                   <w:rPr>
                     <w:rStyle w:val="Hyperlink"/>
                     <w:noProof/>
                   </w:rPr>
-                  <w:t>3.2.5 TaskerLogin.java</w:t>
+                  <w:t>3.2.3 MainFrame.java</w:t>
                 </w:r>
                 <w:r>
                   <w:rPr>
@@ -3388,7 +3469,7 @@
                     <w:noProof/>
                     <w:webHidden/>
                   </w:rPr>
-                  <w:instrText xml:space="preserve"> PAGEREF _Toc441591959 \h </w:instrText>
+                  <w:instrText xml:space="preserve"> PAGEREF _Toc443145086 \h </w:instrText>
                 </w:r>
                 <w:r>
                   <w:rPr>
@@ -3408,7 +3489,7 @@
                     <w:noProof/>
                     <w:webHidden/>
                   </w:rPr>
-                  <w:t>11</w:t>
+                  <w:t>16</w:t>
                 </w:r>
                 <w:r>
                   <w:rPr>
@@ -3421,7 +3502,7 @@
             </w:p>
             <w:p>
               <w:pPr>
-                <w:pStyle w:val="TOC2"/>
+                <w:pStyle w:val="TOC3"/>
                 <w:tabs>
                   <w:tab w:val="right" w:leader="dot" w:pos="9016"/>
                 </w:tabs>
@@ -3431,13 +3512,13 @@
                   <w:lang w:eastAsia="en-GB"/>
                 </w:rPr>
               </w:pPr>
-              <w:hyperlink w:anchor="_Toc441591960" w:history="1">
+              <w:hyperlink w:anchor="_Toc443145087" w:history="1">
                 <w:r>
                   <w:rPr>
                     <w:rStyle w:val="Hyperlink"/>
                     <w:noProof/>
                   </w:rPr>
-                  <w:t>3.2.6 TaskerPage.java</w:t>
+                  <w:t>3.2.4 Task.java</w:t>
                 </w:r>
                 <w:r>
                   <w:rPr>
@@ -3458,7 +3539,7 @@
                     <w:noProof/>
                     <w:webHidden/>
                   </w:rPr>
-                  <w:instrText xml:space="preserve"> PAGEREF _Toc441591960 \h </w:instrText>
+                  <w:instrText xml:space="preserve"> PAGEREF _Toc443145087 \h </w:instrText>
                 </w:r>
                 <w:r>
                   <w:rPr>
@@ -3478,7 +3559,7 @@
                     <w:noProof/>
                     <w:webHidden/>
                   </w:rPr>
-                  <w:t>12</w:t>
+                  <w:t>16</w:t>
                 </w:r>
                 <w:r>
                   <w:rPr>
@@ -3491,7 +3572,7 @@
             </w:p>
             <w:p>
               <w:pPr>
-                <w:pStyle w:val="TOC2"/>
+                <w:pStyle w:val="TOC3"/>
                 <w:tabs>
                   <w:tab w:val="right" w:leader="dot" w:pos="9016"/>
                 </w:tabs>
@@ -3501,13 +3582,13 @@
                   <w:lang w:eastAsia="en-GB"/>
                 </w:rPr>
               </w:pPr>
-              <w:hyperlink w:anchor="_Toc441591961" w:history="1">
+              <w:hyperlink w:anchor="_Toc443145088" w:history="1">
                 <w:r>
                   <w:rPr>
                     <w:rStyle w:val="Hyperlink"/>
                     <w:noProof/>
                   </w:rPr>
-                  <w:t>3.2.7 TaskerEditor.java</w:t>
+                  <w:t>3.2.6 TaskerEditor.java</w:t>
                 </w:r>
                 <w:r>
                   <w:rPr>
@@ -3528,7 +3609,7 @@
                     <w:noProof/>
                     <w:webHidden/>
                   </w:rPr>
-                  <w:instrText xml:space="preserve"> PAGEREF _Toc441591961 \h </w:instrText>
+                  <w:instrText xml:space="preserve"> PAGEREF _Toc443145088 \h </w:instrText>
                 </w:r>
                 <w:r>
                   <w:rPr>
@@ -3548,7 +3629,147 @@
                     <w:noProof/>
                     <w:webHidden/>
                   </w:rPr>
-                  <w:t>12</w:t>
+                  <w:t>16</w:t>
+                </w:r>
+                <w:r>
+                  <w:rPr>
+                    <w:noProof/>
+                    <w:webHidden/>
+                  </w:rPr>
+                  <w:fldChar w:fldCharType="end"/>
+                </w:r>
+              </w:hyperlink>
+            </w:p>
+            <w:p>
+              <w:pPr>
+                <w:pStyle w:val="TOC3"/>
+                <w:tabs>
+                  <w:tab w:val="right" w:leader="dot" w:pos="9016"/>
+                </w:tabs>
+                <w:rPr>
+                  <w:rFonts w:eastAsiaTheme="minorEastAsia"/>
+                  <w:noProof/>
+                  <w:lang w:eastAsia="en-GB"/>
+                </w:rPr>
+              </w:pPr>
+              <w:hyperlink w:anchor="_Toc443145089" w:history="1">
+                <w:r>
+                  <w:rPr>
+                    <w:rStyle w:val="Hyperlink"/>
+                    <w:noProof/>
+                  </w:rPr>
+                  <w:t>3.2.7 TaskPage.java</w:t>
+                </w:r>
+                <w:r>
+                  <w:rPr>
+                    <w:noProof/>
+                    <w:webHidden/>
+                  </w:rPr>
+                  <w:tab/>
+                </w:r>
+                <w:r>
+                  <w:rPr>
+                    <w:noProof/>
+                    <w:webHidden/>
+                  </w:rPr>
+                  <w:fldChar w:fldCharType="begin"/>
+                </w:r>
+                <w:r>
+                  <w:rPr>
+                    <w:noProof/>
+                    <w:webHidden/>
+                  </w:rPr>
+                  <w:instrText xml:space="preserve"> PAGEREF _Toc443145089 \h </w:instrText>
+                </w:r>
+                <w:r>
+                  <w:rPr>
+                    <w:noProof/>
+                    <w:webHidden/>
+                  </w:rPr>
+                </w:r>
+                <w:r>
+                  <w:rPr>
+                    <w:noProof/>
+                    <w:webHidden/>
+                  </w:rPr>
+                  <w:fldChar w:fldCharType="separate"/>
+                </w:r>
+                <w:r>
+                  <w:rPr>
+                    <w:noProof/>
+                    <w:webHidden/>
+                  </w:rPr>
+                  <w:t>16</w:t>
+                </w:r>
+                <w:r>
+                  <w:rPr>
+                    <w:noProof/>
+                    <w:webHidden/>
+                  </w:rPr>
+                  <w:fldChar w:fldCharType="end"/>
+                </w:r>
+              </w:hyperlink>
+            </w:p>
+            <w:p>
+              <w:pPr>
+                <w:pStyle w:val="TOC3"/>
+                <w:tabs>
+                  <w:tab w:val="right" w:leader="dot" w:pos="9016"/>
+                </w:tabs>
+                <w:rPr>
+                  <w:rFonts w:eastAsiaTheme="minorEastAsia"/>
+                  <w:noProof/>
+                  <w:lang w:eastAsia="en-GB"/>
+                </w:rPr>
+              </w:pPr>
+              <w:hyperlink w:anchor="_Toc443145090" w:history="1">
+                <w:r>
+                  <w:rPr>
+                    <w:rStyle w:val="Hyperlink"/>
+                    <w:noProof/>
+                  </w:rPr>
+                  <w:t>3.2.8 TaskerLogin.java</w:t>
+                </w:r>
+                <w:r>
+                  <w:rPr>
+                    <w:noProof/>
+                    <w:webHidden/>
+                  </w:rPr>
+                  <w:tab/>
+                </w:r>
+                <w:r>
+                  <w:rPr>
+                    <w:noProof/>
+                    <w:webHidden/>
+                  </w:rPr>
+                  <w:fldChar w:fldCharType="begin"/>
+                </w:r>
+                <w:r>
+                  <w:rPr>
+                    <w:noProof/>
+                    <w:webHidden/>
+                  </w:rPr>
+                  <w:instrText xml:space="preserve"> PAGEREF _Toc443145090 \h </w:instrText>
+                </w:r>
+                <w:r>
+                  <w:rPr>
+                    <w:noProof/>
+                    <w:webHidden/>
+                  </w:rPr>
+                </w:r>
+                <w:r>
+                  <w:rPr>
+                    <w:noProof/>
+                    <w:webHidden/>
+                  </w:rPr>
+                  <w:fldChar w:fldCharType="separate"/>
+                </w:r>
+                <w:r>
+                  <w:rPr>
+                    <w:noProof/>
+                    <w:webHidden/>
+                  </w:rPr>
+                  <w:t>16</w:t>
                 </w:r>
                 <w:r>
                   <w:rPr>
@@ -3571,12 +3792,642 @@
                   <w:lang w:eastAsia="en-GB"/>
                 </w:rPr>
               </w:pPr>
-              <w:hyperlink w:anchor="_Toc441591962" w:history="1">
+              <w:hyperlink w:anchor="_Toc443145091" w:history="1">
                 <w:r>
                   <w:rPr>
                     <w:rStyle w:val="Hyperlink"/>
                     <w:noProof/>
                   </w:rPr>
+                  <w:t>4.0 Algorithms</w:t>
+                </w:r>
+                <w:r>
+                  <w:rPr>
+                    <w:noProof/>
+                    <w:webHidden/>
+                  </w:rPr>
+                  <w:tab/>
+                </w:r>
+                <w:r>
+                  <w:rPr>
+                    <w:noProof/>
+                    <w:webHidden/>
+                  </w:rPr>
+                  <w:fldChar w:fldCharType="begin"/>
+                </w:r>
+                <w:r>
+                  <w:rPr>
+                    <w:noProof/>
+                    <w:webHidden/>
+                  </w:rPr>
+                  <w:instrText xml:space="preserve"> PAGEREF _Toc443145091 \h </w:instrText>
+                </w:r>
+                <w:r>
+                  <w:rPr>
+                    <w:noProof/>
+                    <w:webHidden/>
+                  </w:rPr>
+                </w:r>
+                <w:r>
+                  <w:rPr>
+                    <w:noProof/>
+                    <w:webHidden/>
+                  </w:rPr>
+                  <w:fldChar w:fldCharType="separate"/>
+                </w:r>
+                <w:r>
+                  <w:rPr>
+                    <w:noProof/>
+                    <w:webHidden/>
+                  </w:rPr>
+                  <w:t>17</w:t>
+                </w:r>
+                <w:r>
+                  <w:rPr>
+                    <w:noProof/>
+                    <w:webHidden/>
+                  </w:rPr>
+                  <w:fldChar w:fldCharType="end"/>
+                </w:r>
+              </w:hyperlink>
+            </w:p>
+            <w:p>
+              <w:pPr>
+                <w:pStyle w:val="TOC1"/>
+                <w:tabs>
+                  <w:tab w:val="right" w:leader="dot" w:pos="9016"/>
+                </w:tabs>
+                <w:rPr>
+                  <w:rFonts w:eastAsiaTheme="minorEastAsia"/>
+                  <w:noProof/>
+                  <w:lang w:eastAsia="en-GB"/>
+                </w:rPr>
+              </w:pPr>
+              <w:hyperlink w:anchor="_Toc443145092" w:history="1">
+                <w:r>
+                  <w:rPr>
+                    <w:rStyle w:val="Hyperlink"/>
+                    <w:noProof/>
+                  </w:rPr>
+                  <w:t>5.0 The Main Data Areas</w:t>
+                </w:r>
+                <w:r>
+                  <w:rPr>
+                    <w:noProof/>
+                    <w:webHidden/>
+                  </w:rPr>
+                  <w:tab/>
+                </w:r>
+                <w:r>
+                  <w:rPr>
+                    <w:noProof/>
+                    <w:webHidden/>
+                  </w:rPr>
+                  <w:fldChar w:fldCharType="begin"/>
+                </w:r>
+                <w:r>
+                  <w:rPr>
+                    <w:noProof/>
+                    <w:webHidden/>
+                  </w:rPr>
+                  <w:instrText xml:space="preserve"> PAGEREF _Toc443145092 \h </w:instrText>
+                </w:r>
+                <w:r>
+                  <w:rPr>
+                    <w:noProof/>
+                    <w:webHidden/>
+                  </w:rPr>
+                </w:r>
+                <w:r>
+                  <w:rPr>
+                    <w:noProof/>
+                    <w:webHidden/>
+                  </w:rPr>
+                  <w:fldChar w:fldCharType="separate"/>
+                </w:r>
+                <w:r>
+                  <w:rPr>
+                    <w:noProof/>
+                    <w:webHidden/>
+                  </w:rPr>
+                  <w:t>17</w:t>
+                </w:r>
+                <w:r>
+                  <w:rPr>
+                    <w:noProof/>
+                    <w:webHidden/>
+                  </w:rPr>
+                  <w:fldChar w:fldCharType="end"/>
+                </w:r>
+              </w:hyperlink>
+            </w:p>
+            <w:p>
+              <w:pPr>
+                <w:pStyle w:val="TOC1"/>
+                <w:tabs>
+                  <w:tab w:val="right" w:leader="dot" w:pos="9016"/>
+                </w:tabs>
+                <w:rPr>
+                  <w:rFonts w:eastAsiaTheme="minorEastAsia"/>
+                  <w:noProof/>
+                  <w:lang w:eastAsia="en-GB"/>
+                </w:rPr>
+              </w:pPr>
+              <w:hyperlink w:anchor="_Toc443145093" w:history="1">
+                <w:r>
+                  <w:rPr>
+                    <w:rStyle w:val="Hyperlink"/>
+                    <w:noProof/>
+                  </w:rPr>
+                  <w:t>6.0 Files</w:t>
+                </w:r>
+                <w:r>
+                  <w:rPr>
+                    <w:noProof/>
+                    <w:webHidden/>
+                  </w:rPr>
+                  <w:tab/>
+                </w:r>
+                <w:r>
+                  <w:rPr>
+                    <w:noProof/>
+                    <w:webHidden/>
+                  </w:rPr>
+                  <w:fldChar w:fldCharType="begin"/>
+                </w:r>
+                <w:r>
+                  <w:rPr>
+                    <w:noProof/>
+                    <w:webHidden/>
+                  </w:rPr>
+                  <w:instrText xml:space="preserve"> PAGEREF _Toc443145093 \h </w:instrText>
+                </w:r>
+                <w:r>
+                  <w:rPr>
+                    <w:noProof/>
+                    <w:webHidden/>
+                  </w:rPr>
+                </w:r>
+                <w:r>
+                  <w:rPr>
+                    <w:noProof/>
+                    <w:webHidden/>
+                  </w:rPr>
+                  <w:fldChar w:fldCharType="separate"/>
+                </w:r>
+                <w:r>
+                  <w:rPr>
+                    <w:noProof/>
+                    <w:webHidden/>
+                  </w:rPr>
+                  <w:t>17</w:t>
+                </w:r>
+                <w:r>
+                  <w:rPr>
+                    <w:noProof/>
+                    <w:webHidden/>
+                  </w:rPr>
+                  <w:fldChar w:fldCharType="end"/>
+                </w:r>
+              </w:hyperlink>
+            </w:p>
+            <w:p>
+              <w:pPr>
+                <w:pStyle w:val="TOC1"/>
+                <w:tabs>
+                  <w:tab w:val="right" w:leader="dot" w:pos="9016"/>
+                </w:tabs>
+                <w:rPr>
+                  <w:rFonts w:eastAsiaTheme="minorEastAsia"/>
+                  <w:noProof/>
+                  <w:lang w:eastAsia="en-GB"/>
+                </w:rPr>
+              </w:pPr>
+              <w:hyperlink w:anchor="_Toc443145094" w:history="1">
+                <w:r>
+                  <w:rPr>
+                    <w:rStyle w:val="Hyperlink"/>
+                    <w:noProof/>
+                  </w:rPr>
+                  <w:t>7.0 Interfaces</w:t>
+                </w:r>
+                <w:r>
+                  <w:rPr>
+                    <w:noProof/>
+                    <w:webHidden/>
+                  </w:rPr>
+                  <w:tab/>
+                </w:r>
+                <w:r>
+                  <w:rPr>
+                    <w:noProof/>
+                    <w:webHidden/>
+                  </w:rPr>
+                  <w:fldChar w:fldCharType="begin"/>
+                </w:r>
+                <w:r>
+                  <w:rPr>
+                    <w:noProof/>
+                    <w:webHidden/>
+                  </w:rPr>
+                  <w:instrText xml:space="preserve"> PAGEREF _Toc443145094 \h </w:instrText>
+                </w:r>
+                <w:r>
+                  <w:rPr>
+                    <w:noProof/>
+                    <w:webHidden/>
+                  </w:rPr>
+                </w:r>
+                <w:r>
+                  <w:rPr>
+                    <w:noProof/>
+                    <w:webHidden/>
+                  </w:rPr>
+                  <w:fldChar w:fldCharType="separate"/>
+                </w:r>
+                <w:r>
+                  <w:rPr>
+                    <w:noProof/>
+                    <w:webHidden/>
+                  </w:rPr>
+                  <w:t>17</w:t>
+                </w:r>
+                <w:r>
+                  <w:rPr>
+                    <w:noProof/>
+                    <w:webHidden/>
+                  </w:rPr>
+                  <w:fldChar w:fldCharType="end"/>
+                </w:r>
+              </w:hyperlink>
+            </w:p>
+            <w:p>
+              <w:pPr>
+                <w:pStyle w:val="TOC1"/>
+                <w:tabs>
+                  <w:tab w:val="right" w:leader="dot" w:pos="9016"/>
+                </w:tabs>
+                <w:rPr>
+                  <w:rFonts w:eastAsiaTheme="minorEastAsia"/>
+                  <w:noProof/>
+                  <w:lang w:eastAsia="en-GB"/>
+                </w:rPr>
+              </w:pPr>
+              <w:hyperlink w:anchor="_Toc443145095" w:history="1">
+                <w:r>
+                  <w:rPr>
+                    <w:rStyle w:val="Hyperlink"/>
+                    <w:noProof/>
+                  </w:rPr>
+                  <w:t>8.0 Suggestions for improvements</w:t>
+                </w:r>
+                <w:r>
+                  <w:rPr>
+                    <w:noProof/>
+                    <w:webHidden/>
+                  </w:rPr>
+                  <w:tab/>
+                </w:r>
+                <w:r>
+                  <w:rPr>
+                    <w:noProof/>
+                    <w:webHidden/>
+                  </w:rPr>
+                  <w:fldChar w:fldCharType="begin"/>
+                </w:r>
+                <w:r>
+                  <w:rPr>
+                    <w:noProof/>
+                    <w:webHidden/>
+                  </w:rPr>
+                  <w:instrText xml:space="preserve"> PAGEREF _Toc443145095 \h </w:instrText>
+                </w:r>
+                <w:r>
+                  <w:rPr>
+                    <w:noProof/>
+                    <w:webHidden/>
+                  </w:rPr>
+                </w:r>
+                <w:r>
+                  <w:rPr>
+                    <w:noProof/>
+                    <w:webHidden/>
+                  </w:rPr>
+                  <w:fldChar w:fldCharType="separate"/>
+                </w:r>
+                <w:r>
+                  <w:rPr>
+                    <w:noProof/>
+                    <w:webHidden/>
+                  </w:rPr>
+                  <w:t>17</w:t>
+                </w:r>
+                <w:r>
+                  <w:rPr>
+                    <w:noProof/>
+                    <w:webHidden/>
+                  </w:rPr>
+                  <w:fldChar w:fldCharType="end"/>
+                </w:r>
+              </w:hyperlink>
+            </w:p>
+            <w:p>
+              <w:pPr>
+                <w:pStyle w:val="TOC1"/>
+                <w:tabs>
+                  <w:tab w:val="right" w:leader="dot" w:pos="9016"/>
+                </w:tabs>
+                <w:rPr>
+                  <w:rFonts w:eastAsiaTheme="minorEastAsia"/>
+                  <w:noProof/>
+                  <w:lang w:eastAsia="en-GB"/>
+                </w:rPr>
+              </w:pPr>
+              <w:hyperlink w:anchor="_Toc443145096" w:history="1">
+                <w:r>
+                  <w:rPr>
+                    <w:rStyle w:val="Hyperlink"/>
+                    <w:noProof/>
+                  </w:rPr>
+                  <w:t>9.0 Things to watch for when making changes</w:t>
+                </w:r>
+                <w:r>
+                  <w:rPr>
+                    <w:noProof/>
+                    <w:webHidden/>
+                  </w:rPr>
+                  <w:tab/>
+                </w:r>
+                <w:r>
+                  <w:rPr>
+                    <w:noProof/>
+                    <w:webHidden/>
+                  </w:rPr>
+                  <w:fldChar w:fldCharType="begin"/>
+                </w:r>
+                <w:r>
+                  <w:rPr>
+                    <w:noProof/>
+                    <w:webHidden/>
+                  </w:rPr>
+                  <w:instrText xml:space="preserve"> PAGEREF _Toc443145096 \h </w:instrText>
+                </w:r>
+                <w:r>
+                  <w:rPr>
+                    <w:noProof/>
+                    <w:webHidden/>
+                  </w:rPr>
+                </w:r>
+                <w:r>
+                  <w:rPr>
+                    <w:noProof/>
+                    <w:webHidden/>
+                  </w:rPr>
+                  <w:fldChar w:fldCharType="separate"/>
+                </w:r>
+                <w:r>
+                  <w:rPr>
+                    <w:noProof/>
+                    <w:webHidden/>
+                  </w:rPr>
+                  <w:t>18</w:t>
+                </w:r>
+                <w:r>
+                  <w:rPr>
+                    <w:noProof/>
+                    <w:webHidden/>
+                  </w:rPr>
+                  <w:fldChar w:fldCharType="end"/>
+                </w:r>
+              </w:hyperlink>
+            </w:p>
+            <w:p>
+              <w:pPr>
+                <w:pStyle w:val="TOC1"/>
+                <w:tabs>
+                  <w:tab w:val="right" w:leader="dot" w:pos="9016"/>
+                </w:tabs>
+                <w:rPr>
+                  <w:rFonts w:eastAsiaTheme="minorEastAsia"/>
+                  <w:noProof/>
+                  <w:lang w:eastAsia="en-GB"/>
+                </w:rPr>
+              </w:pPr>
+              <w:hyperlink w:anchor="_Toc443145097" w:history="1">
+                <w:r>
+                  <w:rPr>
+                    <w:rStyle w:val="Hyperlink"/>
+                    <w:noProof/>
+                  </w:rPr>
+                  <w:t>10.0 Physical Limitations of the program</w:t>
+                </w:r>
+                <w:r>
+                  <w:rPr>
+                    <w:noProof/>
+                    <w:webHidden/>
+                  </w:rPr>
+                  <w:tab/>
+                </w:r>
+                <w:r>
+                  <w:rPr>
+                    <w:noProof/>
+                    <w:webHidden/>
+                  </w:rPr>
+                  <w:fldChar w:fldCharType="begin"/>
+                </w:r>
+                <w:r>
+                  <w:rPr>
+                    <w:noProof/>
+                    <w:webHidden/>
+                  </w:rPr>
+                  <w:instrText xml:space="preserve"> PAGEREF _Toc443145097 \h </w:instrText>
+                </w:r>
+                <w:r>
+                  <w:rPr>
+                    <w:noProof/>
+                    <w:webHidden/>
+                  </w:rPr>
+                </w:r>
+                <w:r>
+                  <w:rPr>
+                    <w:noProof/>
+                    <w:webHidden/>
+                  </w:rPr>
+                  <w:fldChar w:fldCharType="separate"/>
+                </w:r>
+                <w:r>
+                  <w:rPr>
+                    <w:noProof/>
+                    <w:webHidden/>
+                  </w:rPr>
+                  <w:t>19</w:t>
+                </w:r>
+                <w:r>
+                  <w:rPr>
+                    <w:noProof/>
+                    <w:webHidden/>
+                  </w:rPr>
+                  <w:fldChar w:fldCharType="end"/>
+                </w:r>
+              </w:hyperlink>
+            </w:p>
+            <w:p>
+              <w:pPr>
+                <w:pStyle w:val="TOC1"/>
+                <w:tabs>
+                  <w:tab w:val="right" w:leader="dot" w:pos="9016"/>
+                </w:tabs>
+                <w:rPr>
+                  <w:rFonts w:eastAsiaTheme="minorEastAsia"/>
+                  <w:noProof/>
+                  <w:lang w:eastAsia="en-GB"/>
+                </w:rPr>
+              </w:pPr>
+              <w:hyperlink w:anchor="_Toc443145098" w:history="1">
+                <w:r>
+                  <w:rPr>
+                    <w:rStyle w:val="Hyperlink"/>
+                    <w:noProof/>
+                  </w:rPr>
+                  <w:t>11.0 Rebuilding and testing</w:t>
+                </w:r>
+                <w:r>
+                  <w:rPr>
+                    <w:noProof/>
+                    <w:webHidden/>
+                  </w:rPr>
+                  <w:tab/>
+                </w:r>
+                <w:r>
+                  <w:rPr>
+                    <w:noProof/>
+                    <w:webHidden/>
+                  </w:rPr>
+                  <w:fldChar w:fldCharType="begin"/>
+                </w:r>
+                <w:r>
+                  <w:rPr>
+                    <w:noProof/>
+                    <w:webHidden/>
+                  </w:rPr>
+                  <w:instrText xml:space="preserve"> PAGEREF _Toc443145098 \h </w:instrText>
+                </w:r>
+                <w:r>
+                  <w:rPr>
+                    <w:noProof/>
+                    <w:webHidden/>
+                  </w:rPr>
+                </w:r>
+                <w:r>
+                  <w:rPr>
+                    <w:noProof/>
+                    <w:webHidden/>
+                  </w:rPr>
+                  <w:fldChar w:fldCharType="separate"/>
+                </w:r>
+                <w:r>
+                  <w:rPr>
+                    <w:noProof/>
+                    <w:webHidden/>
+                  </w:rPr>
+                  <w:t>19</w:t>
+                </w:r>
+                <w:r>
+                  <w:rPr>
+                    <w:noProof/>
+                    <w:webHidden/>
+                  </w:rPr>
+                  <w:fldChar w:fldCharType="end"/>
+                </w:r>
+              </w:hyperlink>
+            </w:p>
+            <w:p>
+              <w:pPr>
+                <w:pStyle w:val="TOC1"/>
+                <w:tabs>
+                  <w:tab w:val="right" w:leader="dot" w:pos="9016"/>
+                </w:tabs>
+                <w:rPr>
+                  <w:rFonts w:eastAsiaTheme="minorEastAsia"/>
+                  <w:noProof/>
+                  <w:lang w:eastAsia="en-GB"/>
+                </w:rPr>
+              </w:pPr>
+              <w:hyperlink w:anchor="_Toc443145099" w:history="1">
+                <w:r>
+                  <w:rPr>
+                    <w:rStyle w:val="Hyperlink"/>
+                    <w:noProof/>
+                  </w:rPr>
+                  <w:t>References</w:t>
+                </w:r>
+                <w:r>
+                  <w:rPr>
+                    <w:noProof/>
+                    <w:webHidden/>
+                  </w:rPr>
+                  <w:tab/>
+                </w:r>
+                <w:r>
+                  <w:rPr>
+                    <w:noProof/>
+                    <w:webHidden/>
+                  </w:rPr>
+                  <w:fldChar w:fldCharType="begin"/>
+                </w:r>
+                <w:r>
+                  <w:rPr>
+                    <w:noProof/>
+                    <w:webHidden/>
+                  </w:rPr>
+                  <w:instrText xml:space="preserve"> PAGEREF _Toc443145099 \h </w:instrText>
+                </w:r>
+                <w:r>
+                  <w:rPr>
+                    <w:noProof/>
+                    <w:webHidden/>
+                  </w:rPr>
+                </w:r>
+                <w:r>
+                  <w:rPr>
+                    <w:noProof/>
+                    <w:webHidden/>
+                  </w:rPr>
+                  <w:fldChar w:fldCharType="separate"/>
+                </w:r>
+                <w:r>
+                  <w:rPr>
+                    <w:noProof/>
+                    <w:webHidden/>
+                  </w:rPr>
+                  <w:t>20</w:t>
+                </w:r>
+                <w:r>
+                  <w:rPr>
+                    <w:noProof/>
+                    <w:webHidden/>
+                  </w:rPr>
+                  <w:fldChar w:fldCharType="end"/>
+                </w:r>
+              </w:hyperlink>
+            </w:p>
+            <w:p>
+              <w:pPr>
+                <w:pStyle w:val="TOC1"/>
+                <w:tabs>
+                  <w:tab w:val="right" w:leader="dot" w:pos="9016"/>
+                </w:tabs>
+                <w:rPr>
+                  <w:rFonts w:eastAsiaTheme="minorEastAsia"/>
+                  <w:noProof/>
+                  <w:lang w:eastAsia="en-GB"/>
+                </w:rPr>
+              </w:pPr>
+              <w:hyperlink w:anchor="_Toc443145100" w:history="1">
+                <w:r>
+                  <w:rPr>
+                    <w:rStyle w:val="Hyperlink"/>
+                    <w:noProof/>
+                  </w:rPr>
                   <w:t>Change History</w:t>
                 </w:r>
                 <w:r>
@@ -3598,7 +4449,7 @@
                     <w:noProof/>
                     <w:webHidden/>
                   </w:rPr>
-                  <w:instrText xml:space="preserve"> PAGEREF _Toc441591962 \h </w:instrText>
+                  <w:instrText xml:space="preserve"> PAGEREF _Toc443145100 \h </w:instrText>
                 </w:r>
                 <w:r>
                   <w:rPr>
@@ -3618,7 +4469,7 @@
                     <w:noProof/>
                     <w:webHidden/>
                   </w:rPr>
-                  <w:t>12</w:t>
+                  <w:t>20</w:t>
                 </w:r>
                 <w:r>
                   <w:rPr>
@@ -3654,26 +4505,26 @@
               <w:numId w:val="4"/>
             </w:numPr>
           </w:pPr>
-          <w:bookmarkStart w:id="0" w:name="_Toc441591921"/>
+          <w:bookmarkStart w:id="1" w:name="_Toc443145047"/>
           <w:r>
             <w:lastRenderedPageBreak/>
             <w:t>Introduction</w:t>
           </w:r>
-          <w:bookmarkEnd w:id="0"/>
+          <w:bookmarkEnd w:id="1"/>
         </w:p>
         <w:p>
           <w:pPr>
             <w:pStyle w:val="Heading2"/>
             <w:ind w:firstLine="720"/>
           </w:pPr>
-          <w:bookmarkStart w:id="1" w:name="_Toc441591922"/>
+          <w:bookmarkStart w:id="2" w:name="_Toc443145048"/>
           <w:r>
             <w:t xml:space="preserve">1.1 </w:t>
           </w:r>
           <w:r>
             <w:t>Purpose of this Document</w:t>
           </w:r>
-          <w:bookmarkEnd w:id="1"/>
+          <w:bookmarkEnd w:id="2"/>
         </w:p>
         <w:p>
           <w:r>
@@ -3685,14 +4536,14 @@
             <w:pStyle w:val="Heading2"/>
             <w:ind w:firstLine="720"/>
           </w:pPr>
-          <w:bookmarkStart w:id="2" w:name="_Toc441591923"/>
+          <w:bookmarkStart w:id="3" w:name="_Toc443145049"/>
           <w:r>
             <w:t xml:space="preserve">1.2 </w:t>
           </w:r>
           <w:r>
             <w:t>Scope</w:t>
           </w:r>
-          <w:bookmarkEnd w:id="2"/>
+          <w:bookmarkEnd w:id="3"/>
         </w:p>
         <w:p>
           <w:r>
@@ -3710,7 +4561,7 @@
               <w:rFonts w:eastAsiaTheme="minorHAnsi"/>
             </w:rPr>
           </w:pPr>
-          <w:bookmarkStart w:id="3" w:name="_Toc441591924"/>
+          <w:bookmarkStart w:id="4" w:name="_Toc443145050"/>
           <w:r>
             <w:rPr>
               <w:rFonts w:eastAsiaTheme="minorHAnsi"/>
@@ -3723,7 +4574,7 @@
             </w:rPr>
             <w:t>Objectives</w:t>
           </w:r>
-          <w:bookmarkEnd w:id="3"/>
+          <w:bookmarkEnd w:id="4"/>
         </w:p>
         <w:p>
           <w:r>
@@ -3742,18 +4593,18 @@
               <w:numId w:val="4"/>
             </w:numPr>
           </w:pPr>
-          <w:bookmarkStart w:id="4" w:name="_Toc441591925"/>
+          <w:bookmarkStart w:id="5" w:name="_Toc443145051"/>
           <w:r>
             <w:t>Program Description</w:t>
           </w:r>
-          <w:bookmarkEnd w:id="4"/>
+          <w:bookmarkEnd w:id="5"/>
         </w:p>
         <w:p>
           <w:pPr>
             <w:pStyle w:val="Heading2"/>
             <w:ind w:firstLine="720"/>
           </w:pPr>
-          <w:bookmarkStart w:id="5" w:name="_Toc441591926"/>
+          <w:bookmarkStart w:id="6" w:name="_Toc443145052"/>
           <w:r>
             <w:t xml:space="preserve">2.1 </w:t>
           </w:r>
@@ -3761,7 +4612,7 @@
           <w:r>
             <w:t>TaskerMAN</w:t>
           </w:r>
-          <w:bookmarkEnd w:id="5"/>
+          <w:bookmarkEnd w:id="6"/>
           <w:proofErr w:type="spellEnd"/>
         </w:p>
         <w:p>
@@ -3782,7 +4633,7 @@
             <w:pStyle w:val="Heading2"/>
             <w:ind w:firstLine="720"/>
           </w:pPr>
-          <w:bookmarkStart w:id="6" w:name="_Toc441591927"/>
+          <w:bookmarkStart w:id="7" w:name="_Toc443145053"/>
           <w:r>
             <w:t xml:space="preserve">2.2 </w:t>
           </w:r>
@@ -3790,7 +4641,7 @@
           <w:r>
             <w:t>TaskerCLI</w:t>
           </w:r>
-          <w:bookmarkEnd w:id="6"/>
+          <w:bookmarkEnd w:id="7"/>
           <w:proofErr w:type="spellEnd"/>
         </w:p>
         <w:p>
@@ -3824,7 +4675,7 @@
           <w:pPr>
             <w:pStyle w:val="Heading1"/>
           </w:pPr>
-          <w:bookmarkStart w:id="7" w:name="_Toc441591928"/>
+          <w:bookmarkStart w:id="8" w:name="_Toc443145054"/>
           <w:r>
             <w:lastRenderedPageBreak/>
             <w:t>3.0 Program Structure</w:t>
@@ -3832,13 +4683,13 @@
         </w:p>
       </w:sdtContent>
     </w:sdt>
-    <w:bookmarkEnd w:id="7" w:displacedByCustomXml="prev"/>
+    <w:bookmarkEnd w:id="8" w:displacedByCustomXml="prev"/>
     <w:p>
       <w:pPr>
         <w:pStyle w:val="Heading2"/>
         <w:ind w:firstLine="720"/>
       </w:pPr>
-      <w:bookmarkStart w:id="8" w:name="_Toc441591929"/>
+      <w:bookmarkStart w:id="9" w:name="_Toc443145055"/>
       <w:r>
         <w:t xml:space="preserve">3.1 </w:t>
       </w:r>
@@ -3846,15 +4697,15 @@
       <w:r>
         <w:t>TaskerMAN</w:t>
       </w:r>
-      <w:bookmarkEnd w:id="8"/>
       <w:proofErr w:type="spellEnd"/>
       <w:r>
         <w:t xml:space="preserve"> Files</w:t>
       </w:r>
-    </w:p>
-    <w:p>
-      <w:r>
-        <w:object w:dxaOrig="11386" w:dyaOrig="15975">
+      <w:bookmarkEnd w:id="9"/>
+    </w:p>
+    <w:p>
+      <w:r>
+        <w:object w:dxaOrig="11386" w:dyaOrig="15000">
           <v:shapetype id="_x0000_t75" coordsize="21600,21600" o:spt="75" o:preferrelative="t" path="m@4@5l@4@11@9@11@9@5xe" filled="f" stroked="f">
             <v:stroke joinstyle="miter"/>
             <v:formulas>
@@ -3874,274 +4725,2612 @@
             <v:path o:extrusionok="f" gradientshapeok="t" o:connecttype="rect"/>
             <o:lock v:ext="edit" aspectratio="t"/>
           </v:shapetype>
-          <v:shape id="_x0000_i1025" type="#_x0000_t75" style="width:393pt;height:551.25pt" o:ole="">
+          <v:shape id="_x0000_i1025" type="#_x0000_t75" style="width:450.75pt;height:594pt" o:ole="">
             <v:imagedata r:id="rId8" o:title=""/>
           </v:shape>
-          <o:OLEObject Type="Embed" ProgID="Visio.Drawing.15" ShapeID="_x0000_i1025" DrawAspect="Content" ObjectID="_1515500492" r:id="rId9"/>
+          <o:OLEObject Type="Embed" ProgID="Visio.Drawing.15" ShapeID="_x0000_i1025" DrawAspect="Content" ObjectID="_1516900344" r:id="rId9"/>
+        </w:object>
+      </w:r>
+    </w:p>
+    <w:p/>
+    <w:p/>
+    <w:p>
+      <w:pPr>
+        <w:pStyle w:val="Heading3"/>
+        <w:ind w:firstLine="720"/>
+      </w:pPr>
+      <w:bookmarkStart w:id="10" w:name="_Toc443145056"/>
+      <w:r>
+        <w:lastRenderedPageBreak/>
+        <w:t>3.1.1 Folders needed</w:t>
+      </w:r>
+      <w:bookmarkEnd w:id="10"/>
+    </w:p>
+    <w:p>
+      <w:r>
+        <w:rPr>
+          <w:b/>
+        </w:rPr>
+        <w:t>F</w:t>
+      </w:r>
+      <w:r>
+        <w:rPr>
+          <w:b/>
+        </w:rPr>
+        <w:t>older</w:t>
+      </w:r>
+      <w:r>
+        <w:rPr>
+          <w:b/>
+        </w:rPr>
+        <w:t xml:space="preserve"> Name</w:t>
+      </w:r>
+      <w:r>
+        <w:t>: \</w:t>
+      </w:r>
+      <w:proofErr w:type="spellStart"/>
+      <w:r>
+        <w:t>TaskerMAN</w:t>
+      </w:r>
+      <w:proofErr w:type="spellEnd"/>
+      <w:r>
+        <w:t>\</w:t>
+      </w:r>
+    </w:p>
+    <w:p>
+      <w:r>
+        <w:rPr>
+          <w:b/>
+        </w:rPr>
+        <w:t xml:space="preserve">Purpose: </w:t>
+      </w:r>
+      <w:r>
+        <w:t xml:space="preserve">To store all </w:t>
+      </w:r>
+      <w:r>
+        <w:t xml:space="preserve">relevant files of </w:t>
+      </w:r>
+      <w:proofErr w:type="spellStart"/>
+      <w:r>
+        <w:t>TaskerMAN</w:t>
+      </w:r>
+      <w:proofErr w:type="spellEnd"/>
+      <w:r>
+        <w:t xml:space="preserve"> in. </w:t>
+      </w:r>
+    </w:p>
+    <w:p/>
+    <w:p>
+      <w:r>
+        <w:rPr>
+          <w:b/>
+        </w:rPr>
+        <w:t>F</w:t>
+      </w:r>
+      <w:r>
+        <w:rPr>
+          <w:b/>
+        </w:rPr>
+        <w:t>older</w:t>
+      </w:r>
+      <w:r>
+        <w:rPr>
+          <w:b/>
+        </w:rPr>
+        <w:t xml:space="preserve"> Name</w:t>
+      </w:r>
+      <w:r>
+        <w:t>: \</w:t>
+      </w:r>
+      <w:proofErr w:type="spellStart"/>
+      <w:r>
+        <w:t>TaskerMAN</w:t>
+      </w:r>
+      <w:proofErr w:type="spellEnd"/>
+      <w:r>
+        <w:t>\Images\</w:t>
+      </w:r>
+    </w:p>
+    <w:p>
+      <w:r>
+        <w:rPr>
+          <w:b/>
+        </w:rPr>
+        <w:t xml:space="preserve">Purpose: </w:t>
+      </w:r>
+      <w:r>
+        <w:t xml:space="preserve">To store all images. </w:t>
+      </w:r>
+    </w:p>
+    <w:p/>
+    <w:p>
+      <w:r>
+        <w:rPr>
+          <w:b/>
+        </w:rPr>
+        <w:t>F</w:t>
+      </w:r>
+      <w:r>
+        <w:rPr>
+          <w:b/>
+        </w:rPr>
+        <w:t>older</w:t>
+      </w:r>
+      <w:r>
+        <w:rPr>
+          <w:b/>
+        </w:rPr>
+        <w:t xml:space="preserve"> Name</w:t>
+      </w:r>
+      <w:r>
+        <w:t>: \</w:t>
+      </w:r>
+      <w:proofErr w:type="spellStart"/>
+      <w:r>
+        <w:t>TaskerMAN</w:t>
+      </w:r>
+      <w:proofErr w:type="spellEnd"/>
+      <w:r>
+        <w:t>\Images\Profile Pics</w:t>
+      </w:r>
+    </w:p>
+    <w:p>
+      <w:r>
+        <w:rPr>
+          <w:b/>
+        </w:rPr>
+        <w:t xml:space="preserve">Purpose: </w:t>
+      </w:r>
+      <w:r>
+        <w:t>To store all images</w:t>
+      </w:r>
+      <w:r>
+        <w:t xml:space="preserve"> used for profile pictures</w:t>
+      </w:r>
+      <w:r>
+        <w:t>.</w:t>
+      </w:r>
+    </w:p>
+    <w:p/>
+    <w:p>
+      <w:r>
+        <w:t xml:space="preserve"> </w:t>
+      </w:r>
+      <w:r>
+        <w:rPr>
+          <w:b/>
+        </w:rPr>
+        <w:t>F</w:t>
+      </w:r>
+      <w:r>
+        <w:rPr>
+          <w:b/>
+        </w:rPr>
+        <w:t>older</w:t>
+      </w:r>
+      <w:r>
+        <w:rPr>
+          <w:b/>
+        </w:rPr>
+        <w:t xml:space="preserve"> Name</w:t>
+      </w:r>
+      <w:r>
+        <w:t>: \</w:t>
+      </w:r>
+      <w:proofErr w:type="spellStart"/>
+      <w:r>
+        <w:t>TaskerMAN</w:t>
+      </w:r>
+      <w:proofErr w:type="spellEnd"/>
+      <w:r>
+        <w:t>\scripts</w:t>
+      </w:r>
+    </w:p>
+    <w:p>
+      <w:r>
+        <w:rPr>
+          <w:b/>
+        </w:rPr>
+        <w:t xml:space="preserve">Purpose: </w:t>
+      </w:r>
+      <w:r>
+        <w:t>To store all scripts needed for the website to run.</w:t>
+      </w:r>
+    </w:p>
+    <w:p>
+      <w:pPr>
+        <w:pStyle w:val="Heading2"/>
+        <w:ind w:left="720"/>
+      </w:pPr>
+      <w:r>
+        <w:br/>
+      </w:r>
+      <w:bookmarkStart w:id="11" w:name="_Toc441821587"/>
+      <w:bookmarkStart w:id="12" w:name="_Toc443145057"/>
+      <w:r>
+        <w:t>3</w:t>
+      </w:r>
+      <w:r>
+        <w:t>.1.</w:t>
+      </w:r>
+      <w:r>
+        <w:t xml:space="preserve">2 </w:t>
+      </w:r>
+      <w:proofErr w:type="spellStart"/>
+      <w:r>
+        <w:t>Home.php</w:t>
+      </w:r>
+      <w:bookmarkEnd w:id="11"/>
+      <w:bookmarkEnd w:id="12"/>
+      <w:proofErr w:type="spellEnd"/>
+    </w:p>
+    <w:p>
+      <w:r>
+        <w:rPr>
+          <w:b/>
+        </w:rPr>
+        <w:t xml:space="preserve">File Name: </w:t>
+      </w:r>
+      <w:proofErr w:type="spellStart"/>
+      <w:r>
+        <w:t>home.php</w:t>
+      </w:r>
+      <w:proofErr w:type="spellEnd"/>
+    </w:p>
+    <w:p>
+      <w:r>
+        <w:rPr>
+          <w:b/>
+        </w:rPr>
+        <w:t xml:space="preserve">Purpose: </w:t>
+      </w:r>
+      <w:r>
+        <w:t xml:space="preserve">The purpose of the page is to give the user a navigation between the pages. It allows the user to choose which page they would like to process onto. The options are ‘Members’, ‘Create Task’ and ‘View Tasks’. </w:t>
+      </w:r>
+    </w:p>
+    <w:p>
+      <w:r>
+        <w:rPr>
+          <w:b/>
+        </w:rPr>
+        <w:t xml:space="preserve">Functions needed: </w:t>
+      </w:r>
+      <w:r>
+        <w:t xml:space="preserve">There is no </w:t>
+      </w:r>
+      <w:proofErr w:type="spellStart"/>
+      <w:r>
+        <w:t>php</w:t>
+      </w:r>
+      <w:proofErr w:type="spellEnd"/>
+      <w:r>
+        <w:t xml:space="preserve"> functions used on this page.</w:t>
+      </w:r>
+    </w:p>
+    <w:p>
+      <w:r>
+        <w:rPr>
+          <w:b/>
+        </w:rPr>
+        <w:t>URL that</w:t>
+      </w:r>
+      <w:r>
+        <w:rPr>
+          <w:b/>
+        </w:rPr>
+        <w:t xml:space="preserve"> use</w:t>
+      </w:r>
+      <w:r>
+        <w:rPr>
+          <w:b/>
+        </w:rPr>
+        <w:t>s</w:t>
+      </w:r>
+      <w:r>
+        <w:rPr>
+          <w:b/>
+        </w:rPr>
+        <w:t xml:space="preserve"> the file: </w:t>
+      </w:r>
+      <w:proofErr w:type="spellStart"/>
+      <w:r>
+        <w:t>taskerMAN</w:t>
+      </w:r>
+      <w:proofErr w:type="spellEnd"/>
+      <w:r>
+        <w:t>/</w:t>
+      </w:r>
+      <w:proofErr w:type="spellStart"/>
+      <w:r>
+        <w:t>home.php</w:t>
+      </w:r>
+      <w:proofErr w:type="spellEnd"/>
+    </w:p>
+    <w:p/>
+    <w:p>
+      <w:pPr>
+        <w:pStyle w:val="Heading2"/>
+        <w:ind w:left="720"/>
+      </w:pPr>
+      <w:bookmarkStart w:id="13" w:name="_Toc441821588"/>
+      <w:bookmarkStart w:id="14" w:name="_Toc443145058"/>
+      <w:r>
+        <w:t>3</w:t>
+      </w:r>
+      <w:r>
+        <w:t>.1.</w:t>
+      </w:r>
+      <w:r>
+        <w:t xml:space="preserve">3 </w:t>
+      </w:r>
+      <w:proofErr w:type="spellStart"/>
+      <w:r>
+        <w:t>Menu.php</w:t>
+      </w:r>
+      <w:bookmarkEnd w:id="13"/>
+      <w:bookmarkEnd w:id="14"/>
+      <w:proofErr w:type="spellEnd"/>
+    </w:p>
+    <w:p>
+      <w:r>
+        <w:rPr>
+          <w:b/>
+        </w:rPr>
+        <w:t xml:space="preserve">File Name: </w:t>
+      </w:r>
+      <w:proofErr w:type="spellStart"/>
+      <w:r>
+        <w:t>menu.php</w:t>
+      </w:r>
+      <w:proofErr w:type="spellEnd"/>
+    </w:p>
+    <w:p>
+      <w:r>
+        <w:rPr>
+          <w:b/>
+        </w:rPr>
+        <w:t xml:space="preserve">Purpose: </w:t>
+      </w:r>
+      <w:r>
+        <w:t xml:space="preserve">The purpose for the </w:t>
+      </w:r>
+      <w:proofErr w:type="spellStart"/>
+      <w:r>
+        <w:t>menu.php</w:t>
+      </w:r>
+      <w:proofErr w:type="spellEnd"/>
+      <w:r>
+        <w:t xml:space="preserve"> file is to have the navigation bar in one place, to enable us to still make changes to it without applying all them changes throughout every page which makes it more time consuming</w:t>
+      </w:r>
+    </w:p>
+    <w:p>
+      <w:r>
+        <w:rPr>
+          <w:b/>
+        </w:rPr>
+        <w:t xml:space="preserve">Functions Needed: </w:t>
+      </w:r>
+      <w:r>
+        <w:t xml:space="preserve">The functions we will be using on this page are </w:t>
+      </w:r>
+      <w:proofErr w:type="spellStart"/>
+      <w:r>
+        <w:t>session_</w:t>
+      </w:r>
+      <w:proofErr w:type="gramStart"/>
+      <w:r>
+        <w:t>start</w:t>
+      </w:r>
+      <w:proofErr w:type="spellEnd"/>
+      <w:r>
+        <w:t>(</w:t>
+      </w:r>
+      <w:proofErr w:type="gramEnd"/>
+      <w:r>
+        <w:t xml:space="preserve">) to run </w:t>
+      </w:r>
+      <w:proofErr w:type="spellStart"/>
+      <w:r>
+        <w:t>along side</w:t>
+      </w:r>
+      <w:proofErr w:type="spellEnd"/>
+      <w:r>
+        <w:t xml:space="preserve"> another function called </w:t>
+      </w:r>
+      <w:proofErr w:type="spellStart"/>
+      <w:r>
+        <w:t>isset</w:t>
+      </w:r>
+      <w:proofErr w:type="spellEnd"/>
+      <w:r>
+        <w:t>, these together will check if the user is logged in. If th</w:t>
+      </w:r>
+      <w:r>
+        <w:t xml:space="preserve">ey are not, it </w:t>
+      </w:r>
+      <w:r>
+        <w:t>re-direct</w:t>
+      </w:r>
+      <w:r>
+        <w:t>s</w:t>
+      </w:r>
+      <w:r>
+        <w:t xml:space="preserve"> them to the login page. </w:t>
+      </w:r>
+    </w:p>
+    <w:p>
+      <w:r>
+        <w:rPr>
+          <w:b/>
+        </w:rPr>
+        <w:t xml:space="preserve">URL that will use the file: </w:t>
+      </w:r>
+      <w:r>
+        <w:t>this file will be called on every web page file that is not the login page.</w:t>
+      </w:r>
+    </w:p>
+    <w:p/>
+    <w:p>
+      <w:pPr>
+        <w:pStyle w:val="Heading2"/>
+        <w:ind w:left="720"/>
+      </w:pPr>
+      <w:bookmarkStart w:id="15" w:name="_Toc441821589"/>
+      <w:bookmarkStart w:id="16" w:name="_Toc443145059"/>
+      <w:r>
+        <w:t>3</w:t>
+      </w:r>
+      <w:r>
+        <w:t>.1.</w:t>
+      </w:r>
+      <w:r>
+        <w:t xml:space="preserve">4 </w:t>
+      </w:r>
+      <w:proofErr w:type="spellStart"/>
+      <w:r>
+        <w:t>Members.php</w:t>
+      </w:r>
+      <w:bookmarkEnd w:id="15"/>
+      <w:bookmarkEnd w:id="16"/>
+      <w:proofErr w:type="spellEnd"/>
+    </w:p>
+    <w:p>
+      <w:r>
+        <w:rPr>
+          <w:b/>
+        </w:rPr>
+        <w:t xml:space="preserve">File Name: </w:t>
+      </w:r>
+      <w:proofErr w:type="spellStart"/>
+      <w:r>
+        <w:t>members.php</w:t>
+      </w:r>
+      <w:proofErr w:type="spellEnd"/>
+    </w:p>
+    <w:p>
+      <w:r>
+        <w:rPr>
+          <w:b/>
+        </w:rPr>
+        <w:lastRenderedPageBreak/>
+        <w:t xml:space="preserve">Purpose: </w:t>
+      </w:r>
+      <w:r>
+        <w:t>The primary purpose is to display all of the users on the database and create links to each member’s further information. There are also two buttons on this page an ‘Add’ and ‘Remove’ they will be used to add or remove members.</w:t>
+      </w:r>
+    </w:p>
+    <w:p>
+      <w:r>
+        <w:rPr>
+          <w:b/>
+        </w:rPr>
+        <w:t xml:space="preserve">Functions Needed: </w:t>
+      </w:r>
+      <w:r>
+        <w:t xml:space="preserve">We will use a while function within this file to populate a table from the ‘members’ table in the database. </w:t>
+      </w:r>
+    </w:p>
+    <w:p>
+      <w:r>
+        <w:rPr>
+          <w:b/>
+        </w:rPr>
+        <w:t xml:space="preserve">URL that will use the file: </w:t>
+      </w:r>
+      <w:proofErr w:type="spellStart"/>
+      <w:r>
+        <w:t>taskerMAN</w:t>
+      </w:r>
+      <w:proofErr w:type="spellEnd"/>
+      <w:r>
+        <w:t>/</w:t>
+      </w:r>
+      <w:proofErr w:type="spellStart"/>
+      <w:r>
+        <w:t>members.php</w:t>
+      </w:r>
+      <w:proofErr w:type="spellEnd"/>
+    </w:p>
+    <w:p/>
+    <w:p>
+      <w:pPr>
+        <w:pStyle w:val="Heading2"/>
+        <w:ind w:left="720"/>
+      </w:pPr>
+      <w:bookmarkStart w:id="17" w:name="_Toc441821590"/>
+      <w:bookmarkStart w:id="18" w:name="_Toc443145060"/>
+      <w:r>
+        <w:t>3</w:t>
+      </w:r>
+      <w:r>
+        <w:t>.1.</w:t>
+      </w:r>
+      <w:r>
+        <w:t xml:space="preserve">5 </w:t>
+      </w:r>
+      <w:proofErr w:type="spellStart"/>
+      <w:r>
+        <w:t>MembersInfo.php</w:t>
+      </w:r>
+      <w:bookmarkEnd w:id="17"/>
+      <w:bookmarkEnd w:id="18"/>
+      <w:proofErr w:type="spellEnd"/>
+    </w:p>
+    <w:p>
+      <w:r>
+        <w:rPr>
+          <w:b/>
+        </w:rPr>
+        <w:t xml:space="preserve">File Name: </w:t>
+      </w:r>
+      <w:proofErr w:type="spellStart"/>
+      <w:r>
+        <w:t>membersInfo.php</w:t>
+      </w:r>
+      <w:proofErr w:type="spellEnd"/>
+    </w:p>
+    <w:p>
+      <w:r>
+        <w:rPr>
+          <w:b/>
+        </w:rPr>
+        <w:t xml:space="preserve">Purpose: </w:t>
+      </w:r>
+      <w:r>
+        <w:t xml:space="preserve">The purpose of this page is to give the user further information of a member, this also gives the user an option to edit the member. </w:t>
+      </w:r>
+    </w:p>
+    <w:p>
+      <w:r>
+        <w:rPr>
+          <w:b/>
+        </w:rPr>
+        <w:t xml:space="preserve">Functions needed: </w:t>
+      </w:r>
+      <w:r>
+        <w:t xml:space="preserve">There will be no </w:t>
+      </w:r>
+      <w:proofErr w:type="spellStart"/>
+      <w:r>
+        <w:t>php</w:t>
+      </w:r>
+      <w:proofErr w:type="spellEnd"/>
+      <w:r>
+        <w:t xml:space="preserve"> functions used on this page.</w:t>
+      </w:r>
+    </w:p>
+    <w:p>
+      <w:r>
+        <w:rPr>
+          <w:b/>
+        </w:rPr>
+        <w:t xml:space="preserve">URL that will use the file: </w:t>
+      </w:r>
+      <w:proofErr w:type="spellStart"/>
+      <w:r>
+        <w:t>taskerMAN</w:t>
+      </w:r>
+      <w:proofErr w:type="spellEnd"/>
+      <w:r>
+        <w:t>/</w:t>
+      </w:r>
+      <w:proofErr w:type="spellStart"/>
+      <w:r>
+        <w:t>membersInfo.php</w:t>
+      </w:r>
+      <w:proofErr w:type="spellEnd"/>
+    </w:p>
+    <w:p/>
+    <w:p>
+      <w:pPr>
+        <w:pStyle w:val="Heading2"/>
+        <w:ind w:left="720"/>
+      </w:pPr>
+      <w:bookmarkStart w:id="19" w:name="_Toc441821591"/>
+      <w:bookmarkStart w:id="20" w:name="_Toc443145061"/>
+      <w:r>
+        <w:t>3</w:t>
+      </w:r>
+      <w:r>
+        <w:t>.1.</w:t>
+      </w:r>
+      <w:r>
+        <w:t xml:space="preserve">6 </w:t>
+      </w:r>
+      <w:proofErr w:type="spellStart"/>
+      <w:r>
+        <w:t>MembersEdit.php</w:t>
+      </w:r>
+      <w:bookmarkEnd w:id="19"/>
+      <w:bookmarkEnd w:id="20"/>
+      <w:proofErr w:type="spellEnd"/>
+    </w:p>
+    <w:p>
+      <w:r>
+        <w:rPr>
+          <w:b/>
+        </w:rPr>
+        <w:t xml:space="preserve">File Name: </w:t>
+      </w:r>
+      <w:proofErr w:type="spellStart"/>
+      <w:r>
+        <w:t>membersEdit.php</w:t>
+      </w:r>
+      <w:proofErr w:type="spellEnd"/>
+    </w:p>
+    <w:p>
+      <w:r>
+        <w:rPr>
+          <w:b/>
+        </w:rPr>
+        <w:t xml:space="preserve">Purpose: </w:t>
+      </w:r>
+      <w:r>
+        <w:t xml:space="preserve">The purpose of this page is to provide the user with opportunity to edit the name and e-mail, set the member an Admin or set the member with a display picture. </w:t>
+      </w:r>
+    </w:p>
+    <w:p>
+      <w:r>
+        <w:rPr>
+          <w:b/>
+        </w:rPr>
+        <w:t xml:space="preserve">Functions needed: </w:t>
+      </w:r>
+      <w:r>
+        <w:t xml:space="preserve">There will be no </w:t>
+      </w:r>
+      <w:proofErr w:type="spellStart"/>
+      <w:r>
+        <w:t>php</w:t>
+      </w:r>
+      <w:proofErr w:type="spellEnd"/>
+      <w:r>
+        <w:t xml:space="preserve"> functions used on this page.</w:t>
+      </w:r>
+    </w:p>
+    <w:p>
+      <w:r>
+        <w:rPr>
+          <w:b/>
+        </w:rPr>
+        <w:t xml:space="preserve">URL that will use the file: </w:t>
+      </w:r>
+      <w:proofErr w:type="spellStart"/>
+      <w:r>
+        <w:t>taskerMAN</w:t>
+      </w:r>
+      <w:proofErr w:type="spellEnd"/>
+      <w:r>
+        <w:t>/</w:t>
+      </w:r>
+      <w:proofErr w:type="spellStart"/>
+      <w:r>
+        <w:t>membersEdit.php</w:t>
+      </w:r>
+      <w:proofErr w:type="spellEnd"/>
+    </w:p>
+    <w:p>
+      <w:pPr>
+        <w:rPr>
+          <w:b/>
+        </w:rPr>
+      </w:pPr>
+    </w:p>
+    <w:p>
+      <w:pPr>
+        <w:pStyle w:val="Heading2"/>
+        <w:ind w:left="720"/>
+      </w:pPr>
+      <w:bookmarkStart w:id="21" w:name="_Toc441821592"/>
+      <w:bookmarkStart w:id="22" w:name="_Toc443145062"/>
+      <w:r>
+        <w:t xml:space="preserve">3.1.7 </w:t>
+      </w:r>
+      <w:proofErr w:type="spellStart"/>
+      <w:r>
+        <w:t>UpdateMemberInfo.php</w:t>
+      </w:r>
+      <w:bookmarkEnd w:id="21"/>
+      <w:bookmarkEnd w:id="22"/>
+      <w:proofErr w:type="spellEnd"/>
+    </w:p>
+    <w:p>
+      <w:r>
+        <w:rPr>
+          <w:b/>
+        </w:rPr>
+        <w:t xml:space="preserve">File Name: </w:t>
+      </w:r>
+      <w:proofErr w:type="spellStart"/>
+      <w:r>
+        <w:t>updateMemberInfo.php</w:t>
+      </w:r>
+      <w:proofErr w:type="spellEnd"/>
+    </w:p>
+    <w:p>
+      <w:r>
+        <w:rPr>
+          <w:b/>
+        </w:rPr>
+        <w:t xml:space="preserve">Purpose: </w:t>
+      </w:r>
+      <w:r>
+        <w:t>The purpose of this file is to commit the changes made by the user from the ‘</w:t>
+      </w:r>
+      <w:proofErr w:type="spellStart"/>
+      <w:r>
+        <w:t>membersEdit.php</w:t>
+      </w:r>
+      <w:proofErr w:type="spellEnd"/>
+      <w:r>
+        <w:t xml:space="preserve">’ file. </w:t>
+      </w:r>
+    </w:p>
+    <w:p>
+      <w:r>
+        <w:rPr>
+          <w:b/>
+        </w:rPr>
+        <w:t xml:space="preserve">Functions Needed: </w:t>
+      </w:r>
+      <w:r>
+        <w:t xml:space="preserve">We will need a function to filter the different variables, such as email, password and name. We will use </w:t>
+      </w:r>
+      <w:proofErr w:type="spellStart"/>
+      <w:r>
+        <w:t>filter_var</w:t>
+      </w:r>
+      <w:proofErr w:type="spellEnd"/>
+      <w:r>
+        <w:t xml:space="preserve"> function for this. We will also need to encrypt the password, for this I will use the ‘hash’ function to encrypt the passwords. </w:t>
+      </w:r>
+    </w:p>
+    <w:p>
+      <w:r>
+        <w:rPr>
+          <w:b/>
+        </w:rPr>
+        <w:t xml:space="preserve">URL that will use the file: </w:t>
+      </w:r>
+      <w:proofErr w:type="spellStart"/>
+      <w:r>
+        <w:t>taskerMAN</w:t>
+      </w:r>
+      <w:proofErr w:type="spellEnd"/>
+      <w:r>
+        <w:t>/</w:t>
+      </w:r>
+      <w:proofErr w:type="spellStart"/>
+      <w:r>
+        <w:t>membersEdit.php</w:t>
+      </w:r>
+      <w:proofErr w:type="spellEnd"/>
+      <w:r>
+        <w:t xml:space="preserve"> (once submitted)</w:t>
+      </w:r>
+    </w:p>
+    <w:p/>
+    <w:p>
+      <w:pPr>
+        <w:pStyle w:val="Heading2"/>
+        <w:ind w:left="720"/>
+      </w:pPr>
+      <w:bookmarkStart w:id="23" w:name="_Toc441821593"/>
+      <w:bookmarkStart w:id="24" w:name="_Toc443145063"/>
+      <w:r>
+        <w:t>3</w:t>
+      </w:r>
+      <w:r>
+        <w:t>.1.</w:t>
+      </w:r>
+      <w:r>
+        <w:t xml:space="preserve">8 </w:t>
+      </w:r>
+      <w:proofErr w:type="spellStart"/>
+      <w:r>
+        <w:t>CreateTask.php</w:t>
+      </w:r>
+      <w:bookmarkEnd w:id="23"/>
+      <w:bookmarkEnd w:id="24"/>
+      <w:proofErr w:type="spellEnd"/>
+    </w:p>
+    <w:p>
+      <w:r>
+        <w:rPr>
+          <w:b/>
+        </w:rPr>
+        <w:t xml:space="preserve">File Name: </w:t>
+      </w:r>
+      <w:proofErr w:type="spellStart"/>
+      <w:r>
+        <w:t>createTask.php</w:t>
+      </w:r>
+      <w:proofErr w:type="spellEnd"/>
+    </w:p>
+    <w:p>
+      <w:r>
+        <w:rPr>
+          <w:b/>
+        </w:rPr>
+        <w:t xml:space="preserve">Purpose: </w:t>
+      </w:r>
+      <w:r>
+        <w:t>This page’s purpose is to allow a user to create a task for a member, adding in all the info and then having submit buttons.</w:t>
+      </w:r>
+    </w:p>
+    <w:p>
+      <w:r>
+        <w:rPr>
+          <w:b/>
+        </w:rPr>
+        <w:lastRenderedPageBreak/>
+        <w:t xml:space="preserve">Functions Needed: </w:t>
+      </w:r>
+      <w:r>
+        <w:t xml:space="preserve">There will only be one </w:t>
+      </w:r>
+      <w:proofErr w:type="spellStart"/>
+      <w:r>
+        <w:t>php</w:t>
+      </w:r>
+      <w:proofErr w:type="spellEnd"/>
+      <w:r>
+        <w:t xml:space="preserve"> function in this file, it will be a while loop and it will be used to fill a dropdown box will the member’s names. </w:t>
+      </w:r>
+    </w:p>
+    <w:p>
+      <w:r>
+        <w:rPr>
+          <w:b/>
+        </w:rPr>
+        <w:t xml:space="preserve">URL that will use the file: </w:t>
+      </w:r>
+      <w:proofErr w:type="spellStart"/>
+      <w:r>
+        <w:t>taskerMAN</w:t>
+      </w:r>
+      <w:proofErr w:type="spellEnd"/>
+      <w:r>
+        <w:t>/</w:t>
+      </w:r>
+      <w:proofErr w:type="spellStart"/>
+      <w:r>
+        <w:t>createTask.php</w:t>
+      </w:r>
+      <w:proofErr w:type="spellEnd"/>
+    </w:p>
+    <w:p/>
+    <w:p>
+      <w:pPr>
+        <w:pStyle w:val="Heading2"/>
+        <w:ind w:left="720"/>
+      </w:pPr>
+      <w:bookmarkStart w:id="25" w:name="_Toc441821594"/>
+      <w:bookmarkStart w:id="26" w:name="_Toc443145064"/>
+      <w:r>
+        <w:t>3</w:t>
+      </w:r>
+      <w:r>
+        <w:t>.1.</w:t>
+      </w:r>
+      <w:r>
+        <w:t xml:space="preserve">9 </w:t>
+      </w:r>
+      <w:proofErr w:type="spellStart"/>
+      <w:r>
+        <w:t>ProcessTask.php</w:t>
+      </w:r>
+      <w:bookmarkEnd w:id="25"/>
+      <w:bookmarkEnd w:id="26"/>
+      <w:proofErr w:type="spellEnd"/>
+    </w:p>
+    <w:p>
+      <w:r>
+        <w:rPr>
+          <w:b/>
+        </w:rPr>
+        <w:t xml:space="preserve">File Name: </w:t>
+      </w:r>
+      <w:proofErr w:type="spellStart"/>
+      <w:r>
+        <w:t>processTask.php</w:t>
+      </w:r>
+      <w:proofErr w:type="spellEnd"/>
+    </w:p>
+    <w:p>
+      <w:r>
+        <w:rPr>
+          <w:b/>
+        </w:rPr>
+        <w:t xml:space="preserve">Purpose: </w:t>
+      </w:r>
+      <w:r>
+        <w:t xml:space="preserve">The purpose of this page is to commit the new task and insert it into the database. </w:t>
+      </w:r>
+    </w:p>
+    <w:p>
+      <w:r>
+        <w:rPr>
+          <w:b/>
+        </w:rPr>
+        <w:t xml:space="preserve">Functions Needed: </w:t>
+      </w:r>
+      <w:r>
+        <w:t xml:space="preserve">We will need to again, filter the title and comments inputs of the new task. We will use </w:t>
+      </w:r>
+      <w:proofErr w:type="spellStart"/>
+      <w:r>
+        <w:t>filter_var</w:t>
+      </w:r>
+      <w:proofErr w:type="spellEnd"/>
+      <w:r>
+        <w:t xml:space="preserve"> for this. We will also have to run an update statement which will ‘$_POST’ the information from the previous file. The last function we will need is header, this will be placed last on the </w:t>
+      </w:r>
+      <w:proofErr w:type="spellStart"/>
+      <w:r>
+        <w:t>php</w:t>
+      </w:r>
+      <w:proofErr w:type="spellEnd"/>
+      <w:r>
+        <w:t xml:space="preserve"> file and will take the user to the </w:t>
+      </w:r>
+      <w:proofErr w:type="spellStart"/>
+      <w:r>
+        <w:t>viewTasks.php</w:t>
+      </w:r>
+      <w:proofErr w:type="spellEnd"/>
+      <w:r>
+        <w:t xml:space="preserve"> file.</w:t>
+      </w:r>
+    </w:p>
+    <w:p>
+      <w:r>
+        <w:rPr>
+          <w:b/>
+        </w:rPr>
+        <w:t xml:space="preserve">URL that will use the file: </w:t>
+      </w:r>
+      <w:proofErr w:type="spellStart"/>
+      <w:r>
+        <w:t>taskerMAN</w:t>
+      </w:r>
+      <w:proofErr w:type="spellEnd"/>
+      <w:r>
+        <w:t>/</w:t>
+      </w:r>
+      <w:proofErr w:type="spellStart"/>
+      <w:r>
+        <w:t>createTask.php</w:t>
+      </w:r>
+      <w:proofErr w:type="spellEnd"/>
+    </w:p>
+    <w:p>
+      <w:pPr>
+        <w:rPr>
+          <w:b/>
+        </w:rPr>
+      </w:pPr>
+    </w:p>
+    <w:p>
+      <w:pPr>
+        <w:pStyle w:val="Heading2"/>
+        <w:ind w:left="720"/>
+      </w:pPr>
+      <w:bookmarkStart w:id="27" w:name="_Toc441821595"/>
+      <w:bookmarkStart w:id="28" w:name="_Toc443145065"/>
+      <w:r>
+        <w:t>3</w:t>
+      </w:r>
+      <w:r>
+        <w:t>.1.</w:t>
+      </w:r>
+      <w:r>
+        <w:t xml:space="preserve">10 </w:t>
+      </w:r>
+      <w:proofErr w:type="spellStart"/>
+      <w:r>
+        <w:t>ViewTasks.php</w:t>
+      </w:r>
+      <w:bookmarkEnd w:id="27"/>
+      <w:bookmarkEnd w:id="28"/>
+      <w:proofErr w:type="spellEnd"/>
+    </w:p>
+    <w:p>
+      <w:r>
+        <w:rPr>
+          <w:b/>
+        </w:rPr>
+        <w:t xml:space="preserve">File Name: </w:t>
+      </w:r>
+      <w:proofErr w:type="spellStart"/>
+      <w:r>
+        <w:t>viewTasks.php</w:t>
+      </w:r>
+      <w:proofErr w:type="spellEnd"/>
+    </w:p>
+    <w:p>
+      <w:r>
+        <w:rPr>
+          <w:b/>
+        </w:rPr>
+        <w:t xml:space="preserve">Purpose: </w:t>
+      </w:r>
+      <w:r>
+        <w:t>The purpose of this page will be to display all of the tasks which have been set by a member at one point. The tasks will be displayed in a white box with two options on the right side. These options will be ‘View’ and ‘Edit’.</w:t>
+      </w:r>
+    </w:p>
+    <w:p>
+      <w:r>
+        <w:rPr>
+          <w:b/>
+        </w:rPr>
+        <w:t xml:space="preserve">Functions Needed: </w:t>
+      </w:r>
+      <w:r>
+        <w:t xml:space="preserve">We will need only one function for this </w:t>
+      </w:r>
+      <w:proofErr w:type="gramStart"/>
+      <w:r>
+        <w:t>page, that</w:t>
+      </w:r>
+      <w:proofErr w:type="gramEnd"/>
+      <w:r>
+        <w:t xml:space="preserve"> will be a loop to select and display all of the Tasks within the database. </w:t>
+      </w:r>
+    </w:p>
+    <w:p>
+      <w:r>
+        <w:rPr>
+          <w:b/>
+        </w:rPr>
+        <w:t xml:space="preserve">URL that will use the file: </w:t>
+      </w:r>
+      <w:proofErr w:type="spellStart"/>
+      <w:r>
+        <w:t>taskerMAN</w:t>
+      </w:r>
+      <w:proofErr w:type="spellEnd"/>
+      <w:r>
+        <w:t>/</w:t>
+      </w:r>
+      <w:proofErr w:type="spellStart"/>
+      <w:r>
+        <w:t>viewTasks.php</w:t>
+      </w:r>
+      <w:proofErr w:type="spellEnd"/>
+    </w:p>
+    <w:p/>
+    <w:p>
+      <w:pPr>
+        <w:pStyle w:val="Heading2"/>
+        <w:ind w:left="720"/>
+      </w:pPr>
+      <w:bookmarkStart w:id="29" w:name="_Toc441821596"/>
+      <w:bookmarkStart w:id="30" w:name="_Toc443145066"/>
+      <w:r>
+        <w:t xml:space="preserve">3.1.11 </w:t>
+      </w:r>
+      <w:proofErr w:type="spellStart"/>
+      <w:r>
+        <w:t>ViewTask.php</w:t>
+      </w:r>
+      <w:bookmarkEnd w:id="29"/>
+      <w:bookmarkEnd w:id="30"/>
+      <w:proofErr w:type="spellEnd"/>
+    </w:p>
+    <w:p>
+      <w:r>
+        <w:rPr>
+          <w:b/>
+        </w:rPr>
+        <w:t xml:space="preserve">File Name: </w:t>
+      </w:r>
+      <w:proofErr w:type="spellStart"/>
+      <w:r>
+        <w:t>viewTask.php</w:t>
+      </w:r>
+      <w:proofErr w:type="spellEnd"/>
+    </w:p>
+    <w:p>
+      <w:r>
+        <w:rPr>
+          <w:b/>
+        </w:rPr>
+        <w:t>Purpose:</w:t>
+      </w:r>
+      <w:r>
+        <w:t xml:space="preserve"> The purpose of this page is to give the user/member more information on the task they have clicked on. It will also display comments. </w:t>
+      </w:r>
+    </w:p>
+    <w:p>
+      <w:r>
+        <w:rPr>
+          <w:b/>
+        </w:rPr>
+        <w:t xml:space="preserve">Functions Needed: </w:t>
+      </w:r>
+      <w:r>
+        <w:t xml:space="preserve">There will only be one function for this page that will be to run a while loop to select and load the information based upon the task clicked (task id </w:t>
+      </w:r>
+      <w:proofErr w:type="spellStart"/>
+      <w:r>
+        <w:t>isset</w:t>
+      </w:r>
+      <w:proofErr w:type="spellEnd"/>
+      <w:r>
+        <w:t xml:space="preserve"> function may need to be used).</w:t>
+      </w:r>
+    </w:p>
+    <w:p>
+      <w:r>
+        <w:rPr>
+          <w:b/>
+        </w:rPr>
+        <w:t xml:space="preserve">URL that will use the file: </w:t>
+      </w:r>
+      <w:proofErr w:type="spellStart"/>
+      <w:r>
+        <w:t>taskerMAN</w:t>
+      </w:r>
+      <w:proofErr w:type="spellEnd"/>
+      <w:r>
+        <w:t>/</w:t>
+      </w:r>
+      <w:proofErr w:type="spellStart"/>
+      <w:r>
+        <w:t>viewTask.php</w:t>
+      </w:r>
+      <w:proofErr w:type="spellEnd"/>
+    </w:p>
+    <w:p/>
+    <w:p>
+      <w:pPr>
+        <w:pStyle w:val="Heading2"/>
+        <w:ind w:left="720"/>
+      </w:pPr>
+      <w:bookmarkStart w:id="31" w:name="_Toc441821597"/>
+      <w:bookmarkStart w:id="32" w:name="_Toc443145067"/>
+      <w:r>
+        <w:t>3</w:t>
+      </w:r>
+      <w:r>
+        <w:t>.1.</w:t>
+      </w:r>
+      <w:r>
+        <w:t xml:space="preserve">12 </w:t>
+      </w:r>
+      <w:proofErr w:type="spellStart"/>
+      <w:r>
+        <w:t>EditTask.php</w:t>
+      </w:r>
+      <w:bookmarkEnd w:id="31"/>
+      <w:bookmarkEnd w:id="32"/>
+      <w:proofErr w:type="spellEnd"/>
+    </w:p>
+    <w:p>
+      <w:r>
+        <w:rPr>
+          <w:b/>
+        </w:rPr>
+        <w:t xml:space="preserve">File Name: </w:t>
+      </w:r>
+      <w:proofErr w:type="spellStart"/>
+      <w:r>
+        <w:t>editTask.php</w:t>
+      </w:r>
+      <w:proofErr w:type="spellEnd"/>
+    </w:p>
+    <w:p>
+      <w:r>
+        <w:rPr>
+          <w:b/>
+        </w:rPr>
+        <w:t xml:space="preserve">Purpose: </w:t>
+      </w:r>
+      <w:r>
+        <w:t xml:space="preserve">The purpose of this page is to allow the member/user to edit the task that they have chosen. </w:t>
+      </w:r>
+    </w:p>
+    <w:p>
+      <w:r>
+        <w:rPr>
+          <w:b/>
+        </w:rPr>
+        <w:lastRenderedPageBreak/>
+        <w:t xml:space="preserve">Functions Needed: </w:t>
+      </w:r>
+      <w:r>
+        <w:t xml:space="preserve">We will use two different functions, the first being is </w:t>
+      </w:r>
+      <w:proofErr w:type="spellStart"/>
+      <w:r>
+        <w:t>isset</w:t>
+      </w:r>
+      <w:proofErr w:type="spellEnd"/>
+      <w:r>
+        <w:t xml:space="preserve"> this checks the </w:t>
+      </w:r>
+      <w:proofErr w:type="spellStart"/>
+      <w:r>
+        <w:t>taskID</w:t>
+      </w:r>
+      <w:proofErr w:type="spellEnd"/>
+      <w:r>
+        <w:t xml:space="preserve"> of the task you clicked on, on the previous page then loads all other data in. The second being a loop that runs to select members from the ‘members’ table and places them into a dropdown box. </w:t>
+      </w:r>
+    </w:p>
+    <w:p>
+      <w:r>
+        <w:rPr>
+          <w:b/>
+        </w:rPr>
+        <w:t xml:space="preserve">URL that will use the file: </w:t>
+      </w:r>
+      <w:proofErr w:type="spellStart"/>
+      <w:r>
+        <w:t>taskerMAN</w:t>
+      </w:r>
+      <w:proofErr w:type="spellEnd"/>
+      <w:r>
+        <w:t>/</w:t>
+      </w:r>
+      <w:proofErr w:type="spellStart"/>
+      <w:r>
+        <w:t>editTask.php</w:t>
+      </w:r>
+      <w:proofErr w:type="spellEnd"/>
+    </w:p>
+    <w:p>
+      <w:pPr>
+        <w:rPr>
+          <w:b/>
+        </w:rPr>
+      </w:pPr>
+    </w:p>
+    <w:p>
+      <w:pPr>
+        <w:pStyle w:val="Heading2"/>
+        <w:ind w:left="720"/>
+      </w:pPr>
+      <w:bookmarkStart w:id="33" w:name="_Toc441821598"/>
+      <w:bookmarkStart w:id="34" w:name="_Toc443145068"/>
+      <w:r>
+        <w:t>3</w:t>
+      </w:r>
+      <w:r>
+        <w:t>.1.</w:t>
+      </w:r>
+      <w:r>
+        <w:t xml:space="preserve">13 </w:t>
+      </w:r>
+      <w:proofErr w:type="spellStart"/>
+      <w:r>
+        <w:t>UpdateTasks.php</w:t>
+      </w:r>
+      <w:bookmarkEnd w:id="33"/>
+      <w:bookmarkEnd w:id="34"/>
+      <w:proofErr w:type="spellEnd"/>
+    </w:p>
+    <w:p>
+      <w:r>
+        <w:rPr>
+          <w:b/>
+        </w:rPr>
+        <w:t xml:space="preserve">File Name: </w:t>
+      </w:r>
+      <w:proofErr w:type="spellStart"/>
+      <w:r>
+        <w:t>updateTasks.php</w:t>
+      </w:r>
+      <w:proofErr w:type="spellEnd"/>
+    </w:p>
+    <w:p>
+      <w:r>
+        <w:rPr>
+          <w:b/>
+        </w:rPr>
+        <w:t xml:space="preserve">Purpose: </w:t>
+      </w:r>
+      <w:r>
+        <w:t xml:space="preserve">The purpose of this file is to update the tasks table within our database, it is done by using an SQL update statement and posting the data from the previous page. </w:t>
+      </w:r>
+    </w:p>
+    <w:p>
+      <w:r>
+        <w:rPr>
+          <w:b/>
+        </w:rPr>
+        <w:t xml:space="preserve">Functions Needed: </w:t>
+      </w:r>
+      <w:r>
+        <w:t xml:space="preserve">The functions we will need to complete this is </w:t>
+      </w:r>
+      <w:proofErr w:type="spellStart"/>
+      <w:r>
+        <w:t>filter_var</w:t>
+      </w:r>
+      <w:proofErr w:type="spellEnd"/>
+      <w:r>
+        <w:t xml:space="preserve"> to filter and rid of special characters in the comment and title fields as there are no need for the characters in this case. </w:t>
+      </w:r>
+    </w:p>
+    <w:p>
+      <w:r>
+        <w:rPr>
+          <w:b/>
+        </w:rPr>
+        <w:t xml:space="preserve">URL that will use the file: </w:t>
+      </w:r>
+      <w:proofErr w:type="spellStart"/>
+      <w:r>
+        <w:t>taskerMAN</w:t>
+      </w:r>
+      <w:proofErr w:type="spellEnd"/>
+      <w:r>
+        <w:t>/</w:t>
+      </w:r>
+      <w:proofErr w:type="spellStart"/>
+      <w:r>
+        <w:t>editTask.php</w:t>
+      </w:r>
+      <w:proofErr w:type="spellEnd"/>
+      <w:r>
+        <w:t xml:space="preserve"> (on submission)</w:t>
+      </w:r>
+    </w:p>
+    <w:p/>
+    <w:p>
+      <w:pPr>
+        <w:pStyle w:val="Heading2"/>
+        <w:ind w:left="720"/>
+      </w:pPr>
+      <w:bookmarkStart w:id="35" w:name="_Toc441821599"/>
+      <w:bookmarkStart w:id="36" w:name="_Toc443145069"/>
+      <w:r>
+        <w:t>3</w:t>
+      </w:r>
+      <w:r>
+        <w:t>.1.</w:t>
+      </w:r>
+      <w:r>
+        <w:t xml:space="preserve">14 </w:t>
+      </w:r>
+      <w:proofErr w:type="spellStart"/>
+      <w:r>
+        <w:t>CreateMember.php</w:t>
+      </w:r>
+      <w:bookmarkEnd w:id="35"/>
+      <w:bookmarkEnd w:id="36"/>
+      <w:proofErr w:type="spellEnd"/>
+    </w:p>
+    <w:p>
+      <w:r>
+        <w:rPr>
+          <w:b/>
+        </w:rPr>
+        <w:t xml:space="preserve">File Name: </w:t>
+      </w:r>
+      <w:proofErr w:type="spellStart"/>
+      <w:r>
+        <w:t>createMember.php</w:t>
+      </w:r>
+      <w:proofErr w:type="spellEnd"/>
+    </w:p>
+    <w:p>
+      <w:r>
+        <w:rPr>
+          <w:b/>
+        </w:rPr>
+        <w:t xml:space="preserve">Purpose: </w:t>
+      </w:r>
+      <w:r>
+        <w:t xml:space="preserve">The purpose of this web page is to allow the current user to add another member to the database. This will be completed by selecting a button on the </w:t>
+      </w:r>
+      <w:proofErr w:type="spellStart"/>
+      <w:r>
+        <w:t>members.php</w:t>
+      </w:r>
+      <w:proofErr w:type="spellEnd"/>
+      <w:r>
+        <w:t xml:space="preserve"> page. As a user you will be able to add the Name, Email, Password and a Profile picture of the new menu. </w:t>
+      </w:r>
+    </w:p>
+    <w:p>
+      <w:r>
+        <w:rPr>
+          <w:b/>
+        </w:rPr>
+        <w:t>Functions Needed:</w:t>
+      </w:r>
+      <w:r>
+        <w:t xml:space="preserve"> for this page, we will need a POST method form to post the information about the new member to the following page. We also will need to have checks in place to not have duplicates in the database. We will use </w:t>
+      </w:r>
+      <w:proofErr w:type="spellStart"/>
+      <w:r>
+        <w:t>isset</w:t>
+      </w:r>
+      <w:proofErr w:type="spellEnd"/>
+      <w:r>
+        <w:t xml:space="preserve"> to check if the data that the user/member is trying to enter is already on there. </w:t>
+      </w:r>
+    </w:p>
+    <w:p>
+      <w:r>
+        <w:rPr>
+          <w:b/>
+        </w:rPr>
+        <w:t xml:space="preserve">URL that will use the file: </w:t>
+      </w:r>
+      <w:proofErr w:type="spellStart"/>
+      <w:r>
+        <w:t>taskerMAN</w:t>
+      </w:r>
+      <w:proofErr w:type="spellEnd"/>
+      <w:r>
+        <w:t>/</w:t>
+      </w:r>
+      <w:proofErr w:type="spellStart"/>
+      <w:r>
+        <w:t>createMember.php</w:t>
+      </w:r>
+      <w:proofErr w:type="spellEnd"/>
+    </w:p>
+    <w:p/>
+    <w:p>
+      <w:pPr>
+        <w:pStyle w:val="Heading2"/>
+        <w:ind w:left="720"/>
+      </w:pPr>
+      <w:bookmarkStart w:id="37" w:name="_Toc441821600"/>
+      <w:bookmarkStart w:id="38" w:name="_Toc443145070"/>
+      <w:r>
+        <w:t>3</w:t>
+      </w:r>
+      <w:r>
+        <w:t>.1.</w:t>
+      </w:r>
+      <w:r>
+        <w:t xml:space="preserve">15 </w:t>
+      </w:r>
+      <w:proofErr w:type="spellStart"/>
+      <w:r>
+        <w:t>addMember.php</w:t>
+      </w:r>
+      <w:bookmarkEnd w:id="37"/>
+      <w:bookmarkEnd w:id="38"/>
+      <w:proofErr w:type="spellEnd"/>
+    </w:p>
+    <w:p>
+      <w:r>
+        <w:rPr>
+          <w:b/>
+        </w:rPr>
+        <w:t xml:space="preserve">File Name: </w:t>
+      </w:r>
+      <w:proofErr w:type="spellStart"/>
+      <w:r>
+        <w:t>addMember.php</w:t>
+      </w:r>
+      <w:proofErr w:type="spellEnd"/>
+    </w:p>
+    <w:p>
+      <w:r>
+        <w:rPr>
+          <w:b/>
+        </w:rPr>
+        <w:t xml:space="preserve">Purpose: </w:t>
+      </w:r>
+      <w:r>
+        <w:t xml:space="preserve">The purpose of this file will be to process the </w:t>
+      </w:r>
+      <w:proofErr w:type="spellStart"/>
+      <w:r>
+        <w:t>createMember.php</w:t>
+      </w:r>
+      <w:proofErr w:type="spellEnd"/>
+      <w:r>
+        <w:t xml:space="preserve"> page, meaning that all the information that the user has entered into the previous page inputted into the database table. </w:t>
+      </w:r>
+    </w:p>
+    <w:p>
+      <w:r>
+        <w:rPr>
+          <w:b/>
+        </w:rPr>
+        <w:t xml:space="preserve">Function Needed: </w:t>
+      </w:r>
+      <w:r>
+        <w:t xml:space="preserve">We will need to use a </w:t>
+      </w:r>
+      <w:proofErr w:type="spellStart"/>
+      <w:r>
+        <w:t>filter_var</w:t>
+      </w:r>
+      <w:proofErr w:type="spellEnd"/>
+      <w:r>
+        <w:t xml:space="preserve"> function, to filter the email, password and name to rid of the special characters. We will also need to encrypt the password to keep it secure, we will do this by using the hash function. Another function we will need is, </w:t>
+      </w:r>
+      <w:proofErr w:type="spellStart"/>
+      <w:proofErr w:type="gramStart"/>
+      <w:r>
+        <w:t>a</w:t>
+      </w:r>
+      <w:proofErr w:type="spellEnd"/>
+      <w:proofErr w:type="gramEnd"/>
+      <w:r>
+        <w:t xml:space="preserve"> insert MySQL statement this will insert all of the new data into the database, by being posted to this page from previous pages.</w:t>
+      </w:r>
+    </w:p>
+    <w:p>
+      <w:r>
+        <w:rPr>
+          <w:b/>
+        </w:rPr>
+        <w:t xml:space="preserve">URL that will use the file: </w:t>
+      </w:r>
+      <w:proofErr w:type="spellStart"/>
+      <w:r>
+        <w:t>taskerMAN</w:t>
+      </w:r>
+      <w:proofErr w:type="spellEnd"/>
+      <w:r>
+        <w:t>/</w:t>
+      </w:r>
+      <w:proofErr w:type="spellStart"/>
+      <w:r>
+        <w:t>createMember.php</w:t>
+      </w:r>
+      <w:proofErr w:type="spellEnd"/>
+      <w:r>
+        <w:t xml:space="preserve"> (on click)</w:t>
+      </w:r>
+    </w:p>
+    <w:p/>
+    <w:p>
+      <w:pPr>
+        <w:pStyle w:val="Heading2"/>
+        <w:ind w:left="720"/>
+      </w:pPr>
+      <w:bookmarkStart w:id="39" w:name="_Toc441821601"/>
+      <w:bookmarkStart w:id="40" w:name="_Toc443145071"/>
+      <w:r>
+        <w:t>3</w:t>
+      </w:r>
+      <w:r>
+        <w:t>.1.</w:t>
+      </w:r>
+      <w:r>
+        <w:t xml:space="preserve">16 </w:t>
+      </w:r>
+      <w:proofErr w:type="spellStart"/>
+      <w:r>
+        <w:t>CheckLogin.php</w:t>
+      </w:r>
+      <w:bookmarkEnd w:id="39"/>
+      <w:bookmarkEnd w:id="40"/>
+      <w:proofErr w:type="spellEnd"/>
+    </w:p>
+    <w:p>
+      <w:r>
+        <w:rPr>
+          <w:b/>
+        </w:rPr>
+        <w:t xml:space="preserve">File Name: </w:t>
+      </w:r>
+      <w:proofErr w:type="spellStart"/>
+      <w:r>
+        <w:t>checkLogin.php</w:t>
+      </w:r>
+      <w:proofErr w:type="spellEnd"/>
+    </w:p>
+    <w:p>
+      <w:r>
+        <w:rPr>
+          <w:b/>
+        </w:rPr>
+        <w:lastRenderedPageBreak/>
+        <w:t xml:space="preserve">Purpose: </w:t>
+      </w:r>
+      <w:r>
+        <w:t>The purpose of this page is after the user has logged in, another check will be made to ensure no problems.</w:t>
+      </w:r>
+    </w:p>
+    <w:p>
+      <w:r>
+        <w:rPr>
+          <w:b/>
+        </w:rPr>
+        <w:t xml:space="preserve">Functions Needed: </w:t>
+      </w:r>
+      <w:r>
+        <w:t xml:space="preserve">We will need to use </w:t>
+      </w:r>
+      <w:proofErr w:type="spellStart"/>
+      <w:r>
+        <w:t>filter_var</w:t>
+      </w:r>
+      <w:proofErr w:type="spellEnd"/>
+      <w:r>
+        <w:t xml:space="preserve"> to filter the username and password, we will need to encrypt the password. </w:t>
+      </w:r>
+    </w:p>
+    <w:p>
+      <w:r>
+        <w:rPr>
+          <w:b/>
+        </w:rPr>
+        <w:t xml:space="preserve">URL that will use the file: </w:t>
+      </w:r>
+      <w:proofErr w:type="spellStart"/>
+      <w:r>
+        <w:t>taskerMAN</w:t>
+      </w:r>
+      <w:proofErr w:type="spellEnd"/>
+      <w:r>
+        <w:t>/</w:t>
+      </w:r>
+      <w:proofErr w:type="spellStart"/>
+      <w:r>
+        <w:t>index.php</w:t>
+      </w:r>
+      <w:proofErr w:type="spellEnd"/>
+    </w:p>
+    <w:p/>
+    <w:p>
+      <w:pPr>
+        <w:pStyle w:val="Heading2"/>
+        <w:ind w:left="720"/>
+      </w:pPr>
+      <w:bookmarkStart w:id="41" w:name="_Toc441821602"/>
+      <w:bookmarkStart w:id="42" w:name="_Toc443145072"/>
+      <w:r>
+        <w:t>3</w:t>
+      </w:r>
+      <w:r>
+        <w:t>.1.</w:t>
+      </w:r>
+      <w:r>
+        <w:t xml:space="preserve">17 </w:t>
+      </w:r>
+      <w:proofErr w:type="spellStart"/>
+      <w:r>
+        <w:t>Connect.php</w:t>
+      </w:r>
+      <w:bookmarkEnd w:id="41"/>
+      <w:bookmarkEnd w:id="42"/>
+      <w:proofErr w:type="spellEnd"/>
+    </w:p>
+    <w:p>
+      <w:r>
+        <w:rPr>
+          <w:b/>
+        </w:rPr>
+        <w:t xml:space="preserve">File Name: </w:t>
+      </w:r>
+      <w:proofErr w:type="spellStart"/>
+      <w:r>
+        <w:t>connect.php</w:t>
+      </w:r>
+      <w:proofErr w:type="spellEnd"/>
+    </w:p>
+    <w:p>
+      <w:r>
+        <w:rPr>
+          <w:b/>
+        </w:rPr>
+        <w:t xml:space="preserve">Purpose: </w:t>
+      </w:r>
+      <w:r>
+        <w:t xml:space="preserve">The purpose of this file is to create a link between the MySQL database held on the university server and our website, by storing the credentials of the database table in another file it increases security and allows us to cut down on the amount of code. </w:t>
+      </w:r>
+    </w:p>
+    <w:p>
+      <w:r>
+        <w:rPr>
+          <w:b/>
+        </w:rPr>
+        <w:t xml:space="preserve">Functions Needed: </w:t>
+      </w:r>
+      <w:r>
+        <w:t xml:space="preserve">There will only be a header function within this </w:t>
+      </w:r>
+      <w:proofErr w:type="spellStart"/>
+      <w:r>
+        <w:t>file</w:t>
+      </w:r>
+      <w:proofErr w:type="gramStart"/>
+      <w:r>
+        <w:t>,this</w:t>
+      </w:r>
+      <w:proofErr w:type="spellEnd"/>
+      <w:proofErr w:type="gramEnd"/>
+      <w:r>
+        <w:t xml:space="preserve"> will locate to the </w:t>
+      </w:r>
+      <w:proofErr w:type="spellStart"/>
+      <w:r>
+        <w:t>error.php</w:t>
+      </w:r>
+      <w:proofErr w:type="spellEnd"/>
+      <w:r>
+        <w:t xml:space="preserve"> file if an error occurs. All other functions within this file are MySQL functions. The first makes the connection using the provided database password and database user. The other is used to check if we can reach the database. If not the </w:t>
+      </w:r>
+      <w:proofErr w:type="spellStart"/>
+      <w:r>
+        <w:t>error.php</w:t>
+      </w:r>
+      <w:proofErr w:type="spellEnd"/>
+      <w:r>
+        <w:t xml:space="preserve"> file is called. </w:t>
+      </w:r>
+    </w:p>
+    <w:p>
+      <w:r>
+        <w:rPr>
+          <w:b/>
+        </w:rPr>
+        <w:t xml:space="preserve">URL that will use the file: </w:t>
+      </w:r>
+      <w:r>
+        <w:t xml:space="preserve">Every page will use the </w:t>
+      </w:r>
+      <w:proofErr w:type="spellStart"/>
+      <w:r>
+        <w:t>connect.php</w:t>
+      </w:r>
+      <w:proofErr w:type="spellEnd"/>
+      <w:r>
+        <w:t xml:space="preserve"> file</w:t>
+      </w:r>
+    </w:p>
+    <w:p/>
+    <w:p>
+      <w:pPr>
+        <w:pStyle w:val="Heading2"/>
+        <w:ind w:left="720"/>
+      </w:pPr>
+      <w:bookmarkStart w:id="43" w:name="_Toc441821603"/>
+      <w:bookmarkStart w:id="44" w:name="_Toc443145073"/>
+      <w:r>
+        <w:t>3</w:t>
+      </w:r>
+      <w:r>
+        <w:t>.1.</w:t>
+      </w:r>
+      <w:r>
+        <w:t xml:space="preserve">18 </w:t>
+      </w:r>
+      <w:proofErr w:type="spellStart"/>
+      <w:r>
+        <w:t>Error.php</w:t>
+      </w:r>
+      <w:bookmarkEnd w:id="43"/>
+      <w:bookmarkEnd w:id="44"/>
+      <w:proofErr w:type="spellEnd"/>
+    </w:p>
+    <w:p>
+      <w:r>
+        <w:rPr>
+          <w:b/>
+        </w:rPr>
+        <w:t xml:space="preserve">File Name: </w:t>
+      </w:r>
+      <w:proofErr w:type="spellStart"/>
+      <w:r>
+        <w:t>error.php</w:t>
+      </w:r>
+      <w:proofErr w:type="spellEnd"/>
+    </w:p>
+    <w:p>
+      <w:r>
+        <w:rPr>
+          <w:b/>
+        </w:rPr>
+        <w:t xml:space="preserve">Purpose: </w:t>
+      </w:r>
+      <w:r>
+        <w:t>The main use of this page is to display an error message when the database table cannot be loaded. It will show up every time connection is lost between you and the database.</w:t>
+      </w:r>
+    </w:p>
+    <w:p>
+      <w:r>
+        <w:rPr>
+          <w:b/>
+        </w:rPr>
+        <w:t xml:space="preserve">Functions Needed: </w:t>
+      </w:r>
+      <w:proofErr w:type="gramStart"/>
+      <w:r>
+        <w:t>The are</w:t>
+      </w:r>
+      <w:proofErr w:type="gramEnd"/>
+      <w:r>
+        <w:t xml:space="preserve"> no </w:t>
+      </w:r>
+      <w:proofErr w:type="spellStart"/>
+      <w:r>
+        <w:t>php</w:t>
+      </w:r>
+      <w:proofErr w:type="spellEnd"/>
+      <w:r>
+        <w:t xml:space="preserve"> functions for this file.</w:t>
+      </w:r>
+    </w:p>
+    <w:p>
+      <w:r>
+        <w:rPr>
+          <w:b/>
+        </w:rPr>
+        <w:t xml:space="preserve">URL that will use this file: </w:t>
+      </w:r>
+      <w:r>
+        <w:t>File is used on most pages when an error occurs.</w:t>
+      </w:r>
+    </w:p>
+    <w:p/>
+    <w:p>
+      <w:pPr>
+        <w:pStyle w:val="Heading2"/>
+        <w:ind w:left="720"/>
+      </w:pPr>
+      <w:bookmarkStart w:id="45" w:name="_Toc441821604"/>
+      <w:bookmarkStart w:id="46" w:name="_Toc443145074"/>
+      <w:r>
+        <w:t>3</w:t>
+      </w:r>
+      <w:r>
+        <w:t>.1.</w:t>
+      </w:r>
+      <w:r>
+        <w:t xml:space="preserve">19 </w:t>
+      </w:r>
+      <w:proofErr w:type="spellStart"/>
+      <w:r>
+        <w:t>Logout.php</w:t>
+      </w:r>
+      <w:bookmarkEnd w:id="45"/>
+      <w:bookmarkEnd w:id="46"/>
+      <w:proofErr w:type="spellEnd"/>
+    </w:p>
+    <w:p>
+      <w:r>
+        <w:rPr>
+          <w:b/>
+        </w:rPr>
+        <w:t xml:space="preserve">File Name: </w:t>
+      </w:r>
+      <w:proofErr w:type="spellStart"/>
+      <w:r>
+        <w:t>logout.php</w:t>
+      </w:r>
+      <w:proofErr w:type="spellEnd"/>
+    </w:p>
+    <w:p>
+      <w:r>
+        <w:rPr>
+          <w:b/>
+        </w:rPr>
+        <w:t xml:space="preserve">Purpose: </w:t>
+      </w:r>
+      <w:r>
+        <w:t xml:space="preserve">The only main purpose of this file is to logout the user, it will do this by destroying the current session which involves your username and password. </w:t>
+      </w:r>
+    </w:p>
+    <w:p>
+      <w:r>
+        <w:rPr>
+          <w:b/>
+        </w:rPr>
+        <w:t xml:space="preserve">Functions Needed: </w:t>
+      </w:r>
+      <w:r>
+        <w:t xml:space="preserve">We will need a session start function, to start the session. A header function to relocate to the new file once complete, and a session destroy to remove everything created by the session. </w:t>
+      </w:r>
+    </w:p>
+    <w:p>
+      <w:r>
+        <w:rPr>
+          <w:b/>
+        </w:rPr>
+        <w:t xml:space="preserve">URL that will use this file: </w:t>
+      </w:r>
+      <w:proofErr w:type="spellStart"/>
+      <w:r>
+        <w:t>taskerMAN</w:t>
+      </w:r>
+      <w:proofErr w:type="spellEnd"/>
+      <w:r>
+        <w:t>/</w:t>
+      </w:r>
+      <w:proofErr w:type="spellStart"/>
+      <w:r>
+        <w:t>menu.php</w:t>
+      </w:r>
+      <w:proofErr w:type="spellEnd"/>
+    </w:p>
+    <w:p/>
+    <w:p>
+      <w:pPr>
+        <w:pStyle w:val="Heading2"/>
+        <w:ind w:left="720"/>
+      </w:pPr>
+      <w:bookmarkStart w:id="47" w:name="_Toc441821605"/>
+      <w:bookmarkStart w:id="48" w:name="_Toc443145075"/>
+      <w:r>
+        <w:t>3</w:t>
+      </w:r>
+      <w:r>
+        <w:t>.1.</w:t>
+      </w:r>
+      <w:r>
+        <w:t>20</w:t>
+      </w:r>
+      <w:r>
+        <w:t xml:space="preserve"> </w:t>
+      </w:r>
+      <w:proofErr w:type="spellStart"/>
+      <w:r>
+        <w:t>RemoveMember.php</w:t>
+      </w:r>
+      <w:bookmarkEnd w:id="47"/>
+      <w:bookmarkEnd w:id="48"/>
+      <w:proofErr w:type="spellEnd"/>
+    </w:p>
+    <w:p>
+      <w:r>
+        <w:rPr>
+          <w:b/>
+        </w:rPr>
+        <w:t xml:space="preserve">File Name: </w:t>
+      </w:r>
+      <w:proofErr w:type="spellStart"/>
+      <w:r>
+        <w:t>removeMember.php</w:t>
+      </w:r>
+      <w:proofErr w:type="spellEnd"/>
+    </w:p>
+    <w:p>
+      <w:r>
+        <w:rPr>
+          <w:b/>
+        </w:rPr>
+        <w:t xml:space="preserve">Purpose: </w:t>
+      </w:r>
+      <w:r>
+        <w:t xml:space="preserve">The purpose of this file is to remove a member from the table. </w:t>
+      </w:r>
+    </w:p>
+    <w:p>
+      <w:r>
+        <w:rPr>
+          <w:b/>
+        </w:rPr>
+        <w:lastRenderedPageBreak/>
+        <w:t xml:space="preserve">Functions Needed: </w:t>
+      </w:r>
+      <w:r>
+        <w:t xml:space="preserve"> We will need to loop through the database to select and input the data of the names of the users/members into a drop box located at the top. Once a name is selected, more information on that user such as email should be loaded. Which will need another loop to check for the data matching the ‘ID’ of the first person. </w:t>
+      </w:r>
+    </w:p>
+    <w:p>
+      <w:r>
+        <w:rPr>
+          <w:b/>
+        </w:rPr>
+        <w:t xml:space="preserve">URL that will use this file: </w:t>
+      </w:r>
+      <w:proofErr w:type="spellStart"/>
+      <w:r>
+        <w:t>taskerMAN</w:t>
+      </w:r>
+      <w:proofErr w:type="spellEnd"/>
+      <w:r>
+        <w:t>/</w:t>
+      </w:r>
+      <w:proofErr w:type="spellStart"/>
+      <w:r>
+        <w:t>removeMember.php</w:t>
+      </w:r>
+      <w:proofErr w:type="spellEnd"/>
+    </w:p>
+    <w:p/>
+    <w:p>
+      <w:pPr>
+        <w:pStyle w:val="Heading2"/>
+        <w:ind w:left="720"/>
+      </w:pPr>
+      <w:bookmarkStart w:id="49" w:name="_Toc443145076"/>
+      <w:r>
+        <w:t>3</w:t>
+      </w:r>
+      <w:r>
+        <w:t>.1.</w:t>
+      </w:r>
+      <w:r>
+        <w:t xml:space="preserve">21 </w:t>
+      </w:r>
+      <w:proofErr w:type="spellStart"/>
+      <w:r>
+        <w:t>deleteMember.php</w:t>
+      </w:r>
+      <w:bookmarkEnd w:id="49"/>
+      <w:proofErr w:type="spellEnd"/>
+    </w:p>
+    <w:p>
+      <w:r>
+        <w:rPr>
+          <w:b/>
+        </w:rPr>
+        <w:t xml:space="preserve">File Name: </w:t>
+      </w:r>
+      <w:proofErr w:type="spellStart"/>
+      <w:r>
+        <w:t>delete</w:t>
+      </w:r>
+      <w:r>
+        <w:t>Member.php</w:t>
+      </w:r>
+      <w:proofErr w:type="spellEnd"/>
+    </w:p>
+    <w:p>
+      <w:r>
+        <w:rPr>
+          <w:b/>
+        </w:rPr>
+        <w:t xml:space="preserve">Purpose: </w:t>
+      </w:r>
+    </w:p>
+    <w:p>
+      <w:r>
+        <w:rPr>
+          <w:b/>
+        </w:rPr>
+        <w:t>Functions Needed</w:t>
+      </w:r>
+      <w:r>
+        <w:rPr>
+          <w:b/>
+        </w:rPr>
+        <w:t>:</w:t>
+      </w:r>
+      <w:r>
+        <w:t xml:space="preserve"> </w:t>
+      </w:r>
+    </w:p>
+    <w:p>
+      <w:r>
+        <w:rPr>
+          <w:b/>
+        </w:rPr>
+        <w:t xml:space="preserve">URL that will use this file: </w:t>
+      </w:r>
+    </w:p>
+    <w:p/>
+    <w:p>
+      <w:pPr>
+        <w:pStyle w:val="Heading2"/>
+        <w:ind w:left="720"/>
+      </w:pPr>
+      <w:bookmarkStart w:id="50" w:name="_Toc443145077"/>
+      <w:r>
+        <w:t>3</w:t>
+      </w:r>
+      <w:r>
+        <w:t>.1.</w:t>
+      </w:r>
+      <w:r>
+        <w:t xml:space="preserve">22 </w:t>
+      </w:r>
+      <w:proofErr w:type="spellStart"/>
+      <w:r>
+        <w:t>index.php</w:t>
+      </w:r>
+      <w:bookmarkEnd w:id="50"/>
+      <w:proofErr w:type="spellEnd"/>
+    </w:p>
+    <w:p>
+      <w:r>
+        <w:rPr>
+          <w:b/>
+        </w:rPr>
+        <w:t>File Name:</w:t>
+      </w:r>
+      <w:r>
+        <w:t xml:space="preserve"> </w:t>
+      </w:r>
+      <w:proofErr w:type="spellStart"/>
+      <w:r>
+        <w:t>index</w:t>
+      </w:r>
+      <w:r>
+        <w:t>.php</w:t>
+      </w:r>
+      <w:proofErr w:type="spellEnd"/>
+    </w:p>
+    <w:p>
+      <w:r>
+        <w:rPr>
+          <w:b/>
+        </w:rPr>
+        <w:t xml:space="preserve">Purpose: </w:t>
+      </w:r>
+    </w:p>
+    <w:p>
+      <w:r>
+        <w:rPr>
+          <w:b/>
+        </w:rPr>
+        <w:t xml:space="preserve">Functions Needed: </w:t>
+      </w:r>
+      <w:r>
+        <w:t xml:space="preserve"> </w:t>
+      </w:r>
+    </w:p>
+    <w:p>
+      <w:r>
+        <w:rPr>
+          <w:b/>
+        </w:rPr>
+        <w:t xml:space="preserve">URL that will use this file: </w:t>
+      </w:r>
+    </w:p>
+    <w:p/>
+    <w:p>
+      <w:pPr>
+        <w:pStyle w:val="Heading2"/>
+        <w:ind w:left="720"/>
+      </w:pPr>
+      <w:bookmarkStart w:id="51" w:name="_Toc443145078"/>
+      <w:r>
+        <w:t>3</w:t>
+      </w:r>
+      <w:r>
+        <w:t>.1.</w:t>
+      </w:r>
+      <w:r>
+        <w:t xml:space="preserve">23 </w:t>
+      </w:r>
+      <w:proofErr w:type="spellStart"/>
+      <w:r>
+        <w:t>Test.php</w:t>
+      </w:r>
+      <w:bookmarkEnd w:id="51"/>
+      <w:proofErr w:type="spellEnd"/>
+    </w:p>
+    <w:p>
+      <w:r>
+        <w:rPr>
+          <w:b/>
+        </w:rPr>
+        <w:t>File Name:</w:t>
+      </w:r>
+      <w:r>
+        <w:t xml:space="preserve"> </w:t>
+      </w:r>
+      <w:proofErr w:type="spellStart"/>
+      <w:r>
+        <w:t>Test</w:t>
+      </w:r>
+      <w:r>
+        <w:t>.php</w:t>
+      </w:r>
+      <w:proofErr w:type="spellEnd"/>
+    </w:p>
+    <w:p>
+      <w:pPr>
+        <w:rPr>
+          <w:b/>
+        </w:rPr>
+      </w:pPr>
+      <w:r>
+        <w:rPr>
+          <w:b/>
+        </w:rPr>
+        <w:t xml:space="preserve">Purpose: </w:t>
+      </w:r>
+    </w:p>
+    <w:p>
+      <w:r>
+        <w:rPr>
+          <w:b/>
+        </w:rPr>
+        <w:t xml:space="preserve">Functions Needed: </w:t>
+      </w:r>
+      <w:r>
+        <w:t xml:space="preserve"> </w:t>
+      </w:r>
+    </w:p>
+    <w:p>
+      <w:r>
+        <w:rPr>
+          <w:b/>
+        </w:rPr>
+        <w:t xml:space="preserve">URL that will use this file: </w:t>
+      </w:r>
+    </w:p>
+    <w:p/>
+    <w:p>
+      <w:pPr>
+        <w:pStyle w:val="Heading2"/>
+        <w:ind w:left="720"/>
+      </w:pPr>
+      <w:bookmarkStart w:id="52" w:name="_Toc443145079"/>
+      <w:r>
+        <w:t>3</w:t>
+      </w:r>
+      <w:r>
+        <w:t>.1.</w:t>
+      </w:r>
+      <w:r>
+        <w:t>24 Homestyles.css</w:t>
+      </w:r>
+      <w:bookmarkEnd w:id="52"/>
+    </w:p>
+    <w:p>
+      <w:r>
+        <w:rPr>
+          <w:b/>
+        </w:rPr>
+        <w:t>File Name:</w:t>
+      </w:r>
+      <w:r>
+        <w:t xml:space="preserve"> Homestyles.css</w:t>
+      </w:r>
+    </w:p>
+    <w:p>
+      <w:pPr>
+        <w:rPr>
+          <w:b/>
+        </w:rPr>
+      </w:pPr>
+      <w:r>
+        <w:rPr>
+          <w:b/>
+        </w:rPr>
+        <w:t xml:space="preserve">Purpose: </w:t>
+      </w:r>
+    </w:p>
+    <w:p>
+      <w:r>
+        <w:rPr>
+          <w:b/>
+        </w:rPr>
+        <w:t xml:space="preserve">Functions Needed: </w:t>
+      </w:r>
+      <w:r>
+        <w:t xml:space="preserve"> </w:t>
+      </w:r>
+    </w:p>
+    <w:p>
+      <w:pPr>
+        <w:rPr>
+          <w:b/>
+        </w:rPr>
+      </w:pPr>
+      <w:r>
+        <w:rPr>
+          <w:b/>
+        </w:rPr>
+        <w:t xml:space="preserve">URL that will use this file: </w:t>
+      </w:r>
+    </w:p>
+    <w:p>
+      <w:pPr>
+        <w:rPr>
+          <w:b/>
+        </w:rPr>
+      </w:pPr>
+    </w:p>
+    <w:p>
+      <w:pPr>
+        <w:rPr>
+          <w:b/>
+        </w:rPr>
+      </w:pPr>
+    </w:p>
+    <w:p/>
+    <w:p>
+      <w:pPr>
+        <w:pStyle w:val="Heading2"/>
+        <w:ind w:left="720"/>
+      </w:pPr>
+      <w:bookmarkStart w:id="53" w:name="_Toc443145080"/>
+      <w:r>
+        <w:lastRenderedPageBreak/>
+        <w:t>3</w:t>
+      </w:r>
+      <w:r>
+        <w:t>.1.</w:t>
+      </w:r>
+      <w:r>
+        <w:t>25 Membersstyles.css</w:t>
+      </w:r>
+      <w:bookmarkEnd w:id="53"/>
+    </w:p>
+    <w:p>
+      <w:r>
+        <w:rPr>
+          <w:b/>
+        </w:rPr>
+        <w:t>File Name:</w:t>
+      </w:r>
+      <w:r>
+        <w:t xml:space="preserve"> Membersstyles.css</w:t>
+      </w:r>
+    </w:p>
+    <w:p>
+      <w:pPr>
+        <w:rPr>
+          <w:b/>
+        </w:rPr>
+      </w:pPr>
+      <w:r>
+        <w:rPr>
+          <w:b/>
+        </w:rPr>
+        <w:t xml:space="preserve">Purpose: </w:t>
+      </w:r>
+    </w:p>
+    <w:p>
+      <w:r>
+        <w:rPr>
+          <w:b/>
+        </w:rPr>
+        <w:t xml:space="preserve">Functions Needed: </w:t>
+      </w:r>
+      <w:r>
+        <w:t xml:space="preserve"> </w:t>
+      </w:r>
+    </w:p>
+    <w:p>
+      <w:r>
+        <w:rPr>
+          <w:b/>
+        </w:rPr>
+        <w:t xml:space="preserve">URL that will use this file: </w:t>
+      </w:r>
+    </w:p>
+    <w:p/>
+    <w:p>
+      <w:pPr>
+        <w:pStyle w:val="Heading2"/>
+        <w:ind w:left="720"/>
+      </w:pPr>
+      <w:bookmarkStart w:id="54" w:name="_Toc443145081"/>
+      <w:r>
+        <w:t>3</w:t>
+      </w:r>
+      <w:r>
+        <w:t>.1.</w:t>
+      </w:r>
+      <w:r>
+        <w:t>26 Styles.css</w:t>
+      </w:r>
+      <w:bookmarkEnd w:id="54"/>
+    </w:p>
+    <w:p>
+      <w:r>
+        <w:rPr>
+          <w:b/>
+        </w:rPr>
+        <w:t>File Name:</w:t>
+      </w:r>
+      <w:r>
+        <w:t xml:space="preserve"> Styles.css</w:t>
+      </w:r>
+    </w:p>
+    <w:p>
+      <w:pPr>
+        <w:rPr>
+          <w:b/>
+        </w:rPr>
+      </w:pPr>
+      <w:r>
+        <w:rPr>
+          <w:b/>
+        </w:rPr>
+        <w:t xml:space="preserve">Purpose: </w:t>
+      </w:r>
+    </w:p>
+    <w:p>
+      <w:r>
+        <w:rPr>
+          <w:b/>
+        </w:rPr>
+        <w:t xml:space="preserve">Functions Needed: </w:t>
+      </w:r>
+      <w:r>
+        <w:t xml:space="preserve"> </w:t>
+      </w:r>
+    </w:p>
+    <w:p>
+      <w:r>
+        <w:rPr>
+          <w:b/>
+        </w:rPr>
+        <w:t xml:space="preserve">URL that will use this file: </w:t>
+      </w:r>
+    </w:p>
+    <w:p/>
+    <w:p>
+      <w:pPr>
+        <w:pStyle w:val="Heading2"/>
+        <w:ind w:left="720"/>
+      </w:pPr>
+      <w:bookmarkStart w:id="55" w:name="_Toc443145082"/>
+      <w:r>
+        <w:t>3</w:t>
+      </w:r>
+      <w:r>
+        <w:t>.1.</w:t>
+      </w:r>
+      <w:r>
+        <w:t>27 tasksStyles.css</w:t>
+      </w:r>
+      <w:bookmarkEnd w:id="55"/>
+    </w:p>
+    <w:p>
+      <w:r>
+        <w:rPr>
+          <w:b/>
+        </w:rPr>
+        <w:t>File Name:</w:t>
+      </w:r>
+      <w:r>
+        <w:t xml:space="preserve"> tasksStyles.css</w:t>
+      </w:r>
+    </w:p>
+    <w:p>
+      <w:pPr>
+        <w:rPr>
+          <w:b/>
+        </w:rPr>
+      </w:pPr>
+      <w:r>
+        <w:rPr>
+          <w:b/>
+        </w:rPr>
+        <w:t xml:space="preserve">Purpose: </w:t>
+      </w:r>
+    </w:p>
+    <w:p>
+      <w:r>
+        <w:rPr>
+          <w:b/>
+        </w:rPr>
+        <w:t xml:space="preserve">Functions Needed: </w:t>
+      </w:r>
+      <w:r>
+        <w:t xml:space="preserve"> </w:t>
+      </w:r>
+    </w:p>
+    <w:p>
+      <w:r>
+        <w:rPr>
+          <w:b/>
+        </w:rPr>
+        <w:t xml:space="preserve">URL that will use this file: </w:t>
+      </w:r>
+    </w:p>
+    <w:p/>
+    <w:p>
+      <w:pPr>
+        <w:pStyle w:val="Heading2"/>
+        <w:ind w:firstLine="720"/>
+      </w:pPr>
+      <w:bookmarkStart w:id="56" w:name="_Toc443145083"/>
+      <w:r>
+        <w:t xml:space="preserve">3.2 </w:t>
+      </w:r>
+      <w:proofErr w:type="spellStart"/>
+      <w:r>
+        <w:t>TaskerCLI</w:t>
+      </w:r>
+      <w:proofErr w:type="spellEnd"/>
+      <w:r>
+        <w:t xml:space="preserve"> Files</w:t>
+      </w:r>
+      <w:bookmarkEnd w:id="56"/>
+    </w:p>
+    <w:p>
+      <w:r>
+        <w:t>This is what the file store looks like:</w:t>
+      </w:r>
+    </w:p>
+    <w:p>
+      <w:r>
+        <w:object w:dxaOrig="11175" w:dyaOrig="14266">
+          <v:shape id="_x0000_i1026" type="#_x0000_t75" style="width:450.75pt;height:8in" o:ole="">
+            <v:imagedata r:id="rId10" o:title=""/>
+          </v:shape>
+          <o:OLEObject Type="Embed" ProgID="Visio.Drawing.15" ShapeID="_x0000_i1026" DrawAspect="Content" ObjectID="_1516900345" r:id="rId11"/>
         </w:object>
       </w:r>
     </w:p>
     <w:p/>
     <w:p/>
     <w:p/>
-    <w:p>
-      <w:pPr>
-        <w:pStyle w:val="Heading3"/>
-        <w:ind w:firstLine="720"/>
-        <w:rPr>
-          <w:b/>
-        </w:rPr>
-      </w:pPr>
-      <w:bookmarkStart w:id="9" w:name="_Toc441591930"/>
-      <w:r>
-        <w:rPr>
-          <w:b/>
-        </w:rPr>
-        <w:lastRenderedPageBreak/>
-        <w:t>3.1.1 Folders needed</w:t>
-      </w:r>
-      <w:bookmarkEnd w:id="9"/>
-    </w:p>
-    <w:p>
-      <w:r>
-        <w:rPr>
-          <w:b/>
-        </w:rPr>
-        <w:t>F</w:t>
-      </w:r>
-      <w:r>
-        <w:rPr>
-          <w:b/>
-        </w:rPr>
-        <w:t>older</w:t>
-      </w:r>
-      <w:r>
-        <w:rPr>
-          <w:b/>
-        </w:rPr>
-        <w:t xml:space="preserve"> Name</w:t>
-      </w:r>
-      <w:r>
-        <w:t>: \</w:t>
-      </w:r>
-      <w:proofErr w:type="spellStart"/>
-      <w:r>
-        <w:t>TaskerMAN</w:t>
-      </w:r>
-      <w:proofErr w:type="spellEnd"/>
-      <w:r>
-        <w:t>\</w:t>
-      </w:r>
-    </w:p>
-    <w:p>
-      <w:r>
-        <w:rPr>
-          <w:b/>
-        </w:rPr>
-        <w:t xml:space="preserve">Purpose: </w:t>
-      </w:r>
-      <w:r>
-        <w:t xml:space="preserve">To store all </w:t>
-      </w:r>
-      <w:r>
-        <w:t xml:space="preserve">relevant files of </w:t>
-      </w:r>
-      <w:proofErr w:type="spellStart"/>
-      <w:r>
-        <w:t>TaskerMAN</w:t>
-      </w:r>
-      <w:proofErr w:type="spellEnd"/>
-      <w:r>
-        <w:t xml:space="preserve"> in. </w:t>
-      </w:r>
-    </w:p>
-    <w:p/>
-    <w:p>
-      <w:r>
-        <w:rPr>
-          <w:b/>
-        </w:rPr>
-        <w:t>F</w:t>
-      </w:r>
-      <w:r>
-        <w:rPr>
-          <w:b/>
-        </w:rPr>
-        <w:t>older</w:t>
-      </w:r>
-      <w:r>
-        <w:rPr>
-          <w:b/>
-        </w:rPr>
-        <w:t xml:space="preserve"> Name</w:t>
-      </w:r>
-      <w:r>
-        <w:t>: \</w:t>
-      </w:r>
-      <w:proofErr w:type="spellStart"/>
-      <w:r>
-        <w:t>TaskerMAN</w:t>
-      </w:r>
-      <w:proofErr w:type="spellEnd"/>
-      <w:r>
-        <w:t>\Images\</w:t>
-      </w:r>
-    </w:p>
-    <w:p>
-      <w:r>
-        <w:rPr>
-          <w:b/>
-        </w:rPr>
-        <w:t xml:space="preserve">Purpose: </w:t>
-      </w:r>
-      <w:r>
-        <w:t xml:space="preserve">To store all images. </w:t>
-      </w:r>
-    </w:p>
-    <w:p/>
-    <w:p>
-      <w:r>
-        <w:rPr>
-          <w:b/>
-        </w:rPr>
-        <w:t>F</w:t>
-      </w:r>
-      <w:r>
-        <w:rPr>
-          <w:b/>
-        </w:rPr>
-        <w:t>older</w:t>
-      </w:r>
-      <w:r>
-        <w:rPr>
-          <w:b/>
-        </w:rPr>
-        <w:t xml:space="preserve"> Name</w:t>
-      </w:r>
-      <w:r>
-        <w:t>: \</w:t>
-      </w:r>
-      <w:proofErr w:type="spellStart"/>
-      <w:r>
-        <w:t>TaskerMAN</w:t>
-      </w:r>
-      <w:proofErr w:type="spellEnd"/>
-      <w:r>
-        <w:t>\Images\Profile Pics</w:t>
-      </w:r>
-    </w:p>
-    <w:p>
-      <w:r>
-        <w:rPr>
-          <w:b/>
-        </w:rPr>
-        <w:t xml:space="preserve">Purpose: </w:t>
-      </w:r>
-      <w:r>
-        <w:t>To store all images</w:t>
-      </w:r>
-      <w:r>
-        <w:t xml:space="preserve"> used for profile pictures</w:t>
-      </w:r>
-      <w:r>
-        <w:t>.</w:t>
-      </w:r>
-    </w:p>
-    <w:p/>
-    <w:p>
-      <w:r>
-        <w:t xml:space="preserve"> </w:t>
-      </w:r>
-      <w:r>
-        <w:rPr>
-          <w:b/>
-        </w:rPr>
-        <w:t>F</w:t>
-      </w:r>
-      <w:r>
-        <w:rPr>
-          <w:b/>
-        </w:rPr>
-        <w:t>older</w:t>
-      </w:r>
-      <w:r>
-        <w:rPr>
-          <w:b/>
-        </w:rPr>
-        <w:t xml:space="preserve"> Name</w:t>
-      </w:r>
-      <w:r>
-        <w:t>: \</w:t>
-      </w:r>
-      <w:proofErr w:type="spellStart"/>
-      <w:r>
-        <w:t>TaskerMAN</w:t>
-      </w:r>
-      <w:proofErr w:type="spellEnd"/>
-      <w:r>
-        <w:t>\scripts</w:t>
-      </w:r>
-    </w:p>
-    <w:p>
-      <w:r>
-        <w:rPr>
-          <w:b/>
-        </w:rPr>
-        <w:t xml:space="preserve">Purpose: </w:t>
-      </w:r>
-      <w:r>
-        <w:t>To store all scripts needed for the website to run.</w:t>
-      </w:r>
-    </w:p>
-    <w:p/>
-    <w:p>
-      <w:r>
-        <w:br/>
-      </w:r>
-    </w:p>
-    <w:p>
-      <w:r>
-        <w:br w:type="page"/>
-      </w:r>
-    </w:p>
-    <w:p>
-      <w:pPr>
-        <w:pStyle w:val="Heading2"/>
-        <w:ind w:firstLine="720"/>
-      </w:pPr>
-      <w:bookmarkStart w:id="10" w:name="_Toc441591954"/>
-      <w:r>
-        <w:lastRenderedPageBreak/>
-        <w:t xml:space="preserve">3.2 </w:t>
-      </w:r>
-      <w:proofErr w:type="spellStart"/>
-      <w:r>
-        <w:t>TaskerCLI</w:t>
-      </w:r>
-      <w:bookmarkEnd w:id="10"/>
-      <w:proofErr w:type="spellEnd"/>
-      <w:r>
-        <w:t xml:space="preserve"> Files</w:t>
-      </w:r>
-    </w:p>
-    <w:p>
-      <w:r>
-        <w:t>This is what the file store looks like:</w:t>
-      </w:r>
-    </w:p>
-    <w:p>
-      <w:r>
-        <w:object w:dxaOrig="11175" w:dyaOrig="15000">
-          <v:shape id="_x0000_i1026" type="#_x0000_t75" style="width:450.75pt;height:605.25pt" o:ole="">
-            <v:imagedata r:id="rId10" o:title=""/>
-          </v:shape>
-          <o:OLEObject Type="Embed" ProgID="Visio.Drawing.15" ShapeID="_x0000_i1026" DrawAspect="Content" ObjectID="_1515500493" r:id="rId11"/>
-        </w:object>
-      </w:r>
-    </w:p>
     <w:p/>
     <w:p/>
     <w:p>
+      <w:r>
+        <w:rPr>
+          <w:rFonts w:eastAsiaTheme="minorEastAsia"/>
+        </w:rPr>
+        <w:lastRenderedPageBreak/>
+        <w:t xml:space="preserve">As mentioned in the design speciation the Java application uses the Model-view-controller, to organise the logical of the program into discrete packages called authentication, controller and </w:t>
+      </w:r>
+      <w:proofErr w:type="spellStart"/>
+      <w:proofErr w:type="gramStart"/>
+      <w:r>
+        <w:rPr>
+          <w:rFonts w:eastAsiaTheme="minorEastAsia"/>
+        </w:rPr>
+        <w:t>gui</w:t>
+      </w:r>
+      <w:proofErr w:type="spellEnd"/>
+      <w:proofErr w:type="gramEnd"/>
+      <w:r>
+        <w:rPr>
+          <w:rFonts w:eastAsiaTheme="minorEastAsia"/>
+        </w:rPr>
+        <w:t xml:space="preserve">. The Java application has seven modules that are called from the class </w:t>
+      </w:r>
+      <w:proofErr w:type="spellStart"/>
+      <w:r>
+        <w:rPr>
+          <w:rFonts w:eastAsiaTheme="minorEastAsia"/>
+        </w:rPr>
+        <w:t>TaskerLogin</w:t>
+      </w:r>
+      <w:proofErr w:type="spellEnd"/>
+      <w:r>
+        <w:rPr>
+          <w:rFonts w:eastAsiaTheme="minorEastAsia"/>
+        </w:rPr>
+        <w:t xml:space="preserve">. Please refer to the </w:t>
+      </w:r>
+      <w:r>
+        <w:rPr>
+          <w:rFonts w:eastAsiaTheme="minorEastAsia"/>
+          <w:bCs/>
+        </w:rPr>
+        <w:t>Design specification for the final system</w:t>
+      </w:r>
+      <w:r>
+        <w:rPr>
+          <w:rFonts w:eastAsiaTheme="minorEastAsia"/>
+        </w:rPr>
+        <w:t xml:space="preserve"> [2]</w:t>
+      </w:r>
+      <w:r>
+        <w:rPr>
+          <w:rFonts w:eastAsiaTheme="minorEastAsia"/>
+        </w:rPr>
+        <w:t>, for the main design and structure of the program.</w:t>
+      </w:r>
+    </w:p>
+    <w:p>
       <w:pPr>
         <w:pStyle w:val="Heading3"/>
         <w:ind w:left="720"/>
@@ -4150,11 +7339,10 @@
         </w:rPr>
       </w:pPr>
       <w:r>
-        <w:lastRenderedPageBreak/>
         <w:br/>
       </w:r>
-      <w:bookmarkStart w:id="11" w:name="_Toc441498813"/>
-      <w:bookmarkStart w:id="12" w:name="_Toc441591958"/>
+      <w:bookmarkStart w:id="57" w:name="_Toc441498813"/>
+      <w:bookmarkStart w:id="58" w:name="_Toc443145084"/>
       <w:r>
         <w:rPr>
           <w:b/>
@@ -4167,8 +7355,8 @@
         </w:rPr>
         <w:t xml:space="preserve"> DatabaseConnect.java</w:t>
       </w:r>
-      <w:bookmarkEnd w:id="11"/>
-      <w:bookmarkEnd w:id="12"/>
+      <w:bookmarkEnd w:id="57"/>
+      <w:bookmarkEnd w:id="58"/>
     </w:p>
     <w:p>
       <w:r>
@@ -4268,7 +7456,7 @@
           <v:shape id="_x0000_i1027" type="#_x0000_t75" style="width:450.75pt;height:344.25pt" o:ole="">
             <v:imagedata r:id="rId12" o:title=""/>
           </v:shape>
-          <o:OLEObject Type="Embed" ProgID="Visio.Drawing.15" ShapeID="_x0000_i1027" DrawAspect="Content" ObjectID="_1515500494" r:id="rId13"/>
+          <o:OLEObject Type="Embed" ProgID="Visio.Drawing.15" ShapeID="_x0000_i1027" DrawAspect="Content" ObjectID="_1516900346" r:id="rId13"/>
         </w:object>
       </w:r>
     </w:p>
@@ -4286,13 +7474,12 @@
           <w:b/>
         </w:rPr>
       </w:pPr>
-      <w:bookmarkStart w:id="13" w:name="_Toc441498811"/>
-      <w:bookmarkStart w:id="14" w:name="_Toc441591956"/>
-      <w:r>
-        <w:rPr>
-          <w:b/>
-        </w:rPr>
-        <w:lastRenderedPageBreak/>
+      <w:bookmarkStart w:id="59" w:name="_Toc441498811"/>
+      <w:bookmarkStart w:id="60" w:name="_Toc443145085"/>
+      <w:r>
+        <w:rPr>
+          <w:b/>
+        </w:rPr>
         <w:t>3.2.</w:t>
       </w:r>
       <w:r>
@@ -4307,8 +7494,8 @@
         </w:rPr>
         <w:t xml:space="preserve"> Load.java</w:t>
       </w:r>
-      <w:bookmarkEnd w:id="13"/>
-      <w:bookmarkEnd w:id="14"/>
+      <w:bookmarkEnd w:id="59"/>
+      <w:bookmarkEnd w:id="60"/>
     </w:p>
     <w:p>
       <w:r>
@@ -4415,7 +7602,7 @@
           <v:shape id="_x0000_i1028" type="#_x0000_t75" style="width:262.5pt;height:203.25pt" o:ole="">
             <v:imagedata r:id="rId14" o:title=""/>
           </v:shape>
-          <o:OLEObject Type="Embed" ProgID="Visio.Drawing.15" ShapeID="_x0000_i1028" DrawAspect="Content" ObjectID="_1515500495" r:id="rId15"/>
+          <o:OLEObject Type="Embed" ProgID="Visio.Drawing.15" ShapeID="_x0000_i1028" DrawAspect="Content" ObjectID="_1516900347" r:id="rId15"/>
         </w:object>
       </w:r>
     </w:p>
@@ -4430,7 +7617,7 @@
           <v:shape id="_x0000_i1029" type="#_x0000_t75" style="width:371.25pt;height:191.25pt" o:ole="">
             <v:imagedata r:id="rId16" o:title=""/>
           </v:shape>
-          <o:OLEObject Type="Embed" ProgID="Visio.Drawing.15" ShapeID="_x0000_i1029" DrawAspect="Content" ObjectID="_1515500496" r:id="rId17"/>
+          <o:OLEObject Type="Embed" ProgID="Visio.Drawing.15" ShapeID="_x0000_i1029" DrawAspect="Content" ObjectID="_1516900348" r:id="rId17"/>
         </w:object>
       </w:r>
     </w:p>
@@ -4444,13 +7631,12 @@
           <w:b/>
         </w:rPr>
       </w:pPr>
-      <w:bookmarkStart w:id="15" w:name="_Toc441498810"/>
-      <w:bookmarkStart w:id="16" w:name="_Toc441591955"/>
-      <w:r>
-        <w:rPr>
-          <w:b/>
-        </w:rPr>
-        <w:lastRenderedPageBreak/>
+      <w:bookmarkStart w:id="61" w:name="_Toc441498810"/>
+      <w:bookmarkStart w:id="62" w:name="_Toc443145086"/>
+      <w:r>
+        <w:rPr>
+          <w:b/>
+        </w:rPr>
         <w:t>3.2.3</w:t>
       </w:r>
       <w:r>
@@ -4459,8 +7645,8 @@
         </w:rPr>
         <w:t xml:space="preserve"> MainFrame.java</w:t>
       </w:r>
-      <w:bookmarkEnd w:id="15"/>
-      <w:bookmarkEnd w:id="16"/>
+      <w:bookmarkEnd w:id="61"/>
+      <w:bookmarkEnd w:id="62"/>
     </w:p>
     <w:p>
       <w:r>
@@ -4537,8 +7723,8 @@
           <w:b/>
         </w:rPr>
       </w:pPr>
-      <w:bookmarkStart w:id="17" w:name="_Toc441498812"/>
-      <w:bookmarkStart w:id="18" w:name="_Toc441591957"/>
+      <w:bookmarkStart w:id="63" w:name="_Toc441498812"/>
+      <w:bookmarkStart w:id="64" w:name="_Toc443145087"/>
       <w:r>
         <w:rPr>
           <w:b/>
@@ -4551,8 +7737,8 @@
         </w:rPr>
         <w:t xml:space="preserve"> Task.java</w:t>
       </w:r>
-      <w:bookmarkEnd w:id="17"/>
-      <w:bookmarkEnd w:id="18"/>
+      <w:bookmarkEnd w:id="63"/>
+      <w:bookmarkEnd w:id="64"/>
     </w:p>
     <w:p>
       <w:r>
@@ -4621,43 +7807,35 @@
           <w:b/>
         </w:rPr>
       </w:pPr>
-      <w:r>
-        <w:rPr>
-          <w:b/>
-        </w:rPr>
-        <w:t>3.2.5</w:t>
-      </w:r>
-      <w:r>
-        <w:rPr>
-          <w:b/>
-        </w:rPr>
+      <w:bookmarkStart w:id="65" w:name="_Toc441498816"/>
+      <w:bookmarkStart w:id="66" w:name="_Toc443145088"/>
+      <w:r>
+        <w:rPr>
+          <w:b/>
+        </w:rPr>
+        <w:t>3.2.6</w:t>
+      </w:r>
+      <w:r>
+        <w:rPr>
+          <w:b/>
+        </w:rPr>
+        <w:t xml:space="preserve"> TaskerEditor.java</w:t>
+      </w:r>
+      <w:bookmarkEnd w:id="65"/>
+      <w:bookmarkEnd w:id="66"/>
+    </w:p>
+    <w:p>
+      <w:r>
+        <w:rPr>
+          <w:b/>
+        </w:rPr>
+        <w:t>File Name:</w:t>
+      </w:r>
+      <w:r>
         <w:t xml:space="preserve"> </w:t>
       </w:r>
       <w:r>
-        <w:rPr>
-          <w:b/>
-        </w:rPr>
-        <w:t>JListListener</w:t>
-      </w:r>
-      <w:r>
-        <w:rPr>
-          <w:b/>
-        </w:rPr>
-        <w:t>.java</w:t>
-      </w:r>
-    </w:p>
-    <w:p>
-      <w:r>
-        <w:rPr>
-          <w:b/>
-        </w:rPr>
-        <w:t>File Name:</w:t>
-      </w:r>
-      <w:r>
-        <w:t xml:space="preserve"> JListListener</w:t>
-      </w:r>
-      <w:r>
-        <w:t>.java</w:t>
+        <w:t>TaskerEditor.java</w:t>
       </w:r>
     </w:p>
     <w:p>
@@ -4668,39 +7846,61 @@
         <w:t xml:space="preserve">Purpose:  </w:t>
       </w:r>
       <w:r>
-        <w:t xml:space="preserve">Whenever the </w:t>
-      </w:r>
-      <w:proofErr w:type="spellStart"/>
-      <w:r>
-        <w:t>JList</w:t>
-      </w:r>
-      <w:proofErr w:type="spellEnd"/>
-      <w:r>
-        <w:t xml:space="preserve"> is called the list should be updated</w:t>
+        <w:t xml:space="preserve">Creates the editor window for tasks </w:t>
+      </w:r>
+    </w:p>
+    <w:p>
+      <w:r>
+        <w:rPr>
+          <w:b/>
+          <w:bCs/>
+        </w:rPr>
+        <w:t xml:space="preserve">Dependency: </w:t>
+      </w:r>
+      <w:r>
+        <w:rPr>
+          <w:bCs/>
+        </w:rPr>
+        <w:t>Tas</w:t>
+      </w:r>
+      <w:r>
+        <w:rPr>
+          <w:bCs/>
+        </w:rPr>
+        <w:t>k</w:t>
+      </w:r>
+      <w:r>
+        <w:rPr>
+          <w:bCs/>
+        </w:rPr>
+        <w:t>Page.java</w:t>
+      </w:r>
+    </w:p>
+    <w:p>
+      <w:pPr>
+        <w:rPr>
+          <w:bCs/>
+        </w:rPr>
+      </w:pPr>
+      <w:r>
+        <w:rPr>
+          <w:b/>
+          <w:bCs/>
+        </w:rPr>
+        <w:t>How it works:</w:t>
+      </w:r>
+      <w:r>
+        <w:rPr>
+          <w:b/>
+          <w:bCs/>
+        </w:rPr>
+        <w:t xml:space="preserve"> </w:t>
       </w:r>
       <w:r>
         <w:t>.</w:t>
       </w:r>
-    </w:p>
-    <w:p>
-      <w:pPr>
-        <w:rPr>
-          <w:bCs/>
-        </w:rPr>
-      </w:pPr>
-      <w:r>
-        <w:rPr>
-          <w:b/>
-          <w:bCs/>
-        </w:rPr>
-        <w:t>How it works</w:t>
-      </w:r>
-      <w:r>
-        <w:rPr>
-          <w:b/>
-          <w:bCs/>
-        </w:rPr>
-        <w:t xml:space="preserve">: </w:t>
+      <w:r>
+        <w:t>It creates a large edit panel, which is populated with the full task description and comments and allows the user to edit whatever is in there. Once finished the user must then press the submit button, which saves it to local storage.</w:t>
       </w:r>
     </w:p>
     <w:p/>
@@ -4712,22 +7912,28 @@
           <w:b/>
         </w:rPr>
       </w:pPr>
-      <w:bookmarkStart w:id="19" w:name="_Toc441498816"/>
-      <w:bookmarkStart w:id="20" w:name="_Toc441591961"/>
-      <w:r>
-        <w:rPr>
-          <w:b/>
-        </w:rPr>
-        <w:t>3.2.6</w:t>
-      </w:r>
-      <w:r>
-        <w:rPr>
-          <w:b/>
-        </w:rPr>
-        <w:t xml:space="preserve"> TaskerEditor.java</w:t>
-      </w:r>
-      <w:bookmarkEnd w:id="19"/>
-      <w:bookmarkEnd w:id="20"/>
+      <w:bookmarkStart w:id="67" w:name="_Toc441498815"/>
+      <w:bookmarkStart w:id="68" w:name="_Toc443145089"/>
+      <w:r>
+        <w:rPr>
+          <w:b/>
+        </w:rPr>
+        <w:t>3.2.7</w:t>
+      </w:r>
+      <w:r>
+        <w:rPr>
+          <w:b/>
+        </w:rPr>
+        <w:t xml:space="preserve"> Task</w:t>
+      </w:r>
+      <w:r>
+        <w:rPr>
+          <w:b/>
+        </w:rPr>
+        <w:t>Page.java</w:t>
+      </w:r>
+      <w:bookmarkEnd w:id="67"/>
+      <w:bookmarkEnd w:id="68"/>
     </w:p>
     <w:p>
       <w:r>
@@ -4737,10 +7943,10 @@
         <w:t>File Name:</w:t>
       </w:r>
       <w:r>
-        <w:t xml:space="preserve"> </w:t>
-      </w:r>
-      <w:r>
-        <w:t>TaskerEditor.java</w:t>
+        <w:t xml:space="preserve"> Task</w:t>
+      </w:r>
+      <w:r>
+        <w:t>Page.java</w:t>
       </w:r>
     </w:p>
     <w:p>
@@ -4751,7 +7957,13 @@
         <w:t xml:space="preserve">Purpose:  </w:t>
       </w:r>
       <w:r>
-        <w:t xml:space="preserve">Creates the editor window for tasks </w:t>
+        <w:t>This class displays all the information of all tasks. The information is displayed in a table</w:t>
+      </w:r>
+      <w:r>
+        <w:t xml:space="preserve"> and when a task is selected it</w:t>
+      </w:r>
+      <w:r>
+        <w:t>s full description will be displayed next to it in a panel. The user also has the ability to search the table, to help find a specific task. Once a task has been selected the user can press a button below the full task description to edit the task.</w:t>
       </w:r>
     </w:p>
     <w:p>
@@ -4766,46 +7978,22 @@
         <w:rPr>
           <w:bCs/>
         </w:rPr>
-        <w:t>Tas</w:t>
-      </w:r>
-      <w:r>
-        <w:rPr>
+        <w:t>TaskerLogin.java</w:t>
+      </w:r>
+    </w:p>
+    <w:p>
+      <w:pPr>
+        <w:rPr>
+          <w:b/>
           <w:bCs/>
         </w:rPr>
-        <w:t>k</w:t>
-      </w:r>
-      <w:r>
-        <w:rPr>
+      </w:pPr>
+      <w:r>
+        <w:rPr>
+          <w:b/>
           <w:bCs/>
         </w:rPr>
-        <w:t>Page.java</w:t>
-      </w:r>
-    </w:p>
-    <w:p>
-      <w:pPr>
-        <w:rPr>
-          <w:bCs/>
-        </w:rPr>
-      </w:pPr>
-      <w:r>
-        <w:rPr>
-          <w:b/>
-          <w:bCs/>
-        </w:rPr>
         <w:t>How it works:</w:t>
-      </w:r>
-      <w:r>
-        <w:rPr>
-          <w:b/>
-          <w:bCs/>
-        </w:rPr>
-        <w:t xml:space="preserve"> </w:t>
-      </w:r>
-      <w:r>
-        <w:t>.</w:t>
-      </w:r>
-      <w:r>
-        <w:t>It creates a large edit panel, which is populated with the full task description and comments and allows the user to edit whatever is in there. Once finished the user must then press the submit button, which saves it to local storage.</w:t>
       </w:r>
     </w:p>
     <w:p/>
@@ -4817,28 +8005,28 @@
           <w:b/>
         </w:rPr>
       </w:pPr>
-      <w:bookmarkStart w:id="21" w:name="_Toc441498815"/>
-      <w:bookmarkStart w:id="22" w:name="_Toc441591960"/>
-      <w:r>
-        <w:rPr>
-          <w:b/>
-        </w:rPr>
-        <w:t>3.2.7</w:t>
-      </w:r>
-      <w:r>
-        <w:rPr>
-          <w:b/>
-        </w:rPr>
-        <w:t xml:space="preserve"> Task</w:t>
-      </w:r>
-      <w:r>
-        <w:rPr>
-          <w:b/>
-        </w:rPr>
-        <w:t>Page.java</w:t>
-      </w:r>
-      <w:bookmarkEnd w:id="21"/>
-      <w:bookmarkEnd w:id="22"/>
+      <w:bookmarkStart w:id="69" w:name="_Toc441498814"/>
+      <w:bookmarkStart w:id="70" w:name="_Toc443145090"/>
+      <w:r>
+        <w:rPr>
+          <w:b/>
+        </w:rPr>
+        <w:t>3.2.</w:t>
+      </w:r>
+      <w:r>
+        <w:rPr>
+          <w:b/>
+        </w:rPr>
+        <w:t>8</w:t>
+      </w:r>
+      <w:r>
+        <w:rPr>
+          <w:b/>
+        </w:rPr>
+        <w:t xml:space="preserve"> TaskerLogin.java</w:t>
+      </w:r>
+      <w:bookmarkEnd w:id="69"/>
+      <w:bookmarkEnd w:id="70"/>
     </w:p>
     <w:p>
       <w:r>
@@ -4848,10 +8036,10 @@
         <w:t>File Name:</w:t>
       </w:r>
       <w:r>
-        <w:t xml:space="preserve"> Task</w:t>
-      </w:r>
-      <w:r>
-        <w:t>Page.java</w:t>
+        <w:t xml:space="preserve"> </w:t>
+      </w:r>
+      <w:r>
+        <w:t>TaskerLogin.java</w:t>
       </w:r>
     </w:p>
     <w:p>
@@ -4862,13 +8050,10 @@
         <w:t xml:space="preserve">Purpose:  </w:t>
       </w:r>
       <w:r>
-        <w:t>This class displays all the information of all tasks. The information is displayed in a table</w:t>
-      </w:r>
-      <w:r>
-        <w:t xml:space="preserve"> and when a task is selected it</w:t>
-      </w:r>
-      <w:r>
-        <w:t>s full description will be displayed next to it in a panel. The user also has the ability to search the table, to help find a specific task. Once a task has been selected the user can press a button below the full task description to edit the task.</w:t>
+        <w:t>This class creates the graphical user interface for the login part of the application</w:t>
+      </w:r>
+      <w:r>
+        <w:t>.</w:t>
       </w:r>
     </w:p>
     <w:p>
@@ -4883,393 +8068,889 @@
         <w:rPr>
           <w:bCs/>
         </w:rPr>
-        <w:t>TaskerLogin.java</w:t>
-      </w:r>
-    </w:p>
-    <w:p>
-      <w:pPr>
+        <w:t>MainFrame.java</w:t>
+      </w:r>
+    </w:p>
+    <w:p>
+      <w:r>
         <w:rPr>
           <w:b/>
           <w:bCs/>
         </w:rPr>
-      </w:pPr>
+        <w:lastRenderedPageBreak/>
+        <w:t>How it works:</w:t>
+      </w:r>
       <w:r>
         <w:rPr>
           <w:b/>
           <w:bCs/>
         </w:rPr>
-        <w:t>How it works:</w:t>
+        <w:t xml:space="preserve"> </w:t>
+      </w:r>
+      <w:r>
+        <w:t xml:space="preserve">It requires a username and password, which is compared with values in the database. If authentication is successful the user is directed to </w:t>
+      </w:r>
+      <w:r>
+        <w:rPr>
+          <w:b/>
+          <w:bCs/>
+        </w:rPr>
+        <w:t xml:space="preserve">TaskerPage.java. </w:t>
+      </w:r>
+      <w:r>
+        <w:t xml:space="preserve">However if the user is unsuccessful then they will </w:t>
+      </w:r>
+      <w:r>
+        <w:t xml:space="preserve">be </w:t>
+      </w:r>
+      <w:r>
+        <w:t>given the option to use offline mode which uses the local storage while checking for database connection.</w:t>
       </w:r>
     </w:p>
     <w:p/>
     <w:p>
       <w:pPr>
-        <w:pStyle w:val="Heading3"/>
-        <w:ind w:firstLine="720"/>
-        <w:rPr>
-          <w:b/>
-        </w:rPr>
-      </w:pPr>
-      <w:bookmarkStart w:id="23" w:name="_Toc441498814"/>
-      <w:bookmarkStart w:id="24" w:name="_Toc441591959"/>
-      <w:r>
-        <w:rPr>
-          <w:b/>
-        </w:rPr>
-        <w:t>3.2.</w:t>
-      </w:r>
-      <w:r>
-        <w:rPr>
-          <w:b/>
-        </w:rPr>
-        <w:t>8</w:t>
-      </w:r>
-      <w:r>
-        <w:rPr>
-          <w:b/>
-        </w:rPr>
-        <w:t xml:space="preserve"> TaskerLogin.java</w:t>
-      </w:r>
-      <w:bookmarkEnd w:id="23"/>
-      <w:bookmarkEnd w:id="24"/>
-    </w:p>
-    <w:p>
-      <w:r>
-        <w:rPr>
-          <w:b/>
-        </w:rPr>
-        <w:t>File Name:</w:t>
-      </w:r>
-      <w:r>
-        <w:t xml:space="preserve"> </w:t>
-      </w:r>
-      <w:r>
-        <w:t>TaskerLogin.java</w:t>
-      </w:r>
-    </w:p>
-    <w:p>
-      <w:r>
-        <w:rPr>
-          <w:b/>
-        </w:rPr>
+        <w:pStyle w:val="Heading1"/>
+      </w:pPr>
+      <w:bookmarkStart w:id="71" w:name="_Toc443145091"/>
+      <w:r>
+        <w:t>4.0 Algorithms</w:t>
+      </w:r>
+      <w:bookmarkEnd w:id="71"/>
+    </w:p>
+    <w:p/>
+    <w:p>
+      <w:pPr>
+        <w:pStyle w:val="Heading1"/>
+      </w:pPr>
+      <w:bookmarkStart w:id="72" w:name="_Toc443145092"/>
+      <w:r>
+        <w:t>5.0 The Main Data Areas</w:t>
+      </w:r>
+      <w:bookmarkEnd w:id="72"/>
+    </w:p>
+    <w:p>
+      <w:r>
+        <w:rPr>
+          <w:rFonts w:eastAsiaTheme="minorEastAsia"/>
+        </w:rPr>
+        <w:t xml:space="preserve">The Java application, has two main data structures, the </w:t>
+      </w:r>
+      <w:proofErr w:type="spellStart"/>
+      <w:r>
+        <w:rPr>
+          <w:rFonts w:eastAsiaTheme="minorEastAsia"/>
+        </w:rPr>
+        <w:t>ArrayList</w:t>
+      </w:r>
+      <w:proofErr w:type="spellEnd"/>
+      <w:r>
+        <w:rPr>
+          <w:rFonts w:eastAsiaTheme="minorEastAsia"/>
+        </w:rPr>
+        <w:t xml:space="preserve"> that stores tasks in memory while the Java application is running. Then a raw text file stores the </w:t>
+      </w:r>
+      <w:proofErr w:type="spellStart"/>
+      <w:r>
+        <w:rPr>
+          <w:rFonts w:eastAsiaTheme="minorEastAsia"/>
+        </w:rPr>
+        <w:t>ArrayList</w:t>
+      </w:r>
+      <w:proofErr w:type="spellEnd"/>
+      <w:r>
+        <w:rPr>
+          <w:rFonts w:eastAsiaTheme="minorEastAsia"/>
+        </w:rPr>
+        <w:t xml:space="preserve"> information, for the use in offline mode. </w:t>
+      </w:r>
+    </w:p>
+    <w:p>
+      <w:r>
+        <w:t xml:space="preserve">The database holds most of the data that is needed. The database uses </w:t>
+      </w:r>
+      <w:proofErr w:type="spellStart"/>
+      <w:r>
+        <w:t>MySQLThis</w:t>
+      </w:r>
+      <w:proofErr w:type="spellEnd"/>
+      <w:r>
+        <w:t xml:space="preserve"> is how the database is formatted</w:t>
+      </w:r>
+      <w:r>
+        <w:t xml:space="preserve"> (copied from the design specification)</w:t>
+      </w:r>
+      <w:r>
+        <w:t>:</w:t>
+      </w:r>
+    </w:p>
+    <w:p>
+      <w:pPr>
+        <w:rPr>
+          <w:b/>
+        </w:rPr>
+      </w:pPr>
+      <w:proofErr w:type="gramStart"/>
+      <w:r>
+        <w:rPr>
+          <w:b/>
+        </w:rPr>
+        <w:t>tasks</w:t>
+      </w:r>
+      <w:proofErr w:type="gramEnd"/>
+      <w:r>
+        <w:rPr>
+          <w:b/>
+        </w:rPr>
+        <w:t xml:space="preserve"> { </w:t>
+      </w:r>
+      <w:proofErr w:type="spellStart"/>
+      <w:r>
+        <w:rPr>
+          <w:b/>
+          <w:u w:val="single"/>
+        </w:rPr>
+        <w:t>TaskID</w:t>
+      </w:r>
+      <w:proofErr w:type="spellEnd"/>
+      <w:r>
+        <w:rPr>
+          <w:b/>
+          <w:u w:val="single"/>
+        </w:rPr>
+        <w:t xml:space="preserve">,  </w:t>
+      </w:r>
+      <w:proofErr w:type="spellStart"/>
+      <w:r>
+        <w:rPr>
+          <w:b/>
+        </w:rPr>
+        <w:t>StartDate</w:t>
+      </w:r>
+      <w:proofErr w:type="spellEnd"/>
+      <w:r>
+        <w:rPr>
+          <w:b/>
+        </w:rPr>
+        <w:t xml:space="preserve">, </w:t>
+      </w:r>
+      <w:proofErr w:type="spellStart"/>
+      <w:r>
+        <w:rPr>
+          <w:b/>
+        </w:rPr>
+        <w:t>DateOfCompletion</w:t>
+      </w:r>
+      <w:proofErr w:type="spellEnd"/>
+      <w:r>
+        <w:rPr>
+          <w:b/>
+        </w:rPr>
+        <w:t xml:space="preserve">, </w:t>
+      </w:r>
+      <w:proofErr w:type="spellStart"/>
+      <w:r>
+        <w:rPr>
+          <w:b/>
+        </w:rPr>
+        <w:t>TitleOfTask</w:t>
+      </w:r>
+      <w:proofErr w:type="spellEnd"/>
+      <w:r>
+        <w:rPr>
+          <w:b/>
+        </w:rPr>
+        <w:t xml:space="preserve">, </w:t>
+      </w:r>
+      <w:proofErr w:type="spellStart"/>
+      <w:r>
+        <w:rPr>
+          <w:b/>
+        </w:rPr>
+        <w:t>MemberAllocated</w:t>
+      </w:r>
+      <w:proofErr w:type="spellEnd"/>
+      <w:r>
+        <w:rPr>
+          <w:b/>
+        </w:rPr>
+        <w:t>, Status, Comments }</w:t>
+      </w:r>
+    </w:p>
+    <w:tbl>
+      <w:tblPr>
+        <w:tblStyle w:val="TableGrid"/>
+        <w:tblW w:w="0" w:type="auto"/>
+        <w:tblLook w:val="04A0" w:firstRow="1" w:lastRow="0" w:firstColumn="1" w:lastColumn="0" w:noHBand="0" w:noVBand="1"/>
+      </w:tblPr>
+      <w:tblGrid>
+        <w:gridCol w:w="3539"/>
+        <w:gridCol w:w="5477"/>
+      </w:tblGrid>
+      <w:tr>
+        <w:tc>
+          <w:tcPr>
+            <w:tcW w:w="3539" w:type="dxa"/>
+          </w:tcPr>
+          <w:p>
+            <w:pPr>
+              <w:jc w:val="center"/>
+              <w:rPr>
+                <w:b/>
+              </w:rPr>
+            </w:pPr>
+            <w:r>
+              <w:rPr>
+                <w:b/>
+              </w:rPr>
+              <w:t>Column</w:t>
+            </w:r>
+          </w:p>
+        </w:tc>
+        <w:tc>
+          <w:tcPr>
+            <w:tcW w:w="5477" w:type="dxa"/>
+          </w:tcPr>
+          <w:p>
+            <w:pPr>
+              <w:jc w:val="center"/>
+              <w:rPr>
+                <w:b/>
+              </w:rPr>
+            </w:pPr>
+            <w:r>
+              <w:rPr>
+                <w:b/>
+              </w:rPr>
+              <w:t>Description</w:t>
+            </w:r>
+          </w:p>
+        </w:tc>
+      </w:tr>
+      <w:tr>
+        <w:tc>
+          <w:tcPr>
+            <w:tcW w:w="3539" w:type="dxa"/>
+          </w:tcPr>
+          <w:p>
+            <w:proofErr w:type="spellStart"/>
+            <w:r>
+              <w:t>TaskID</w:t>
+            </w:r>
+            <w:proofErr w:type="spellEnd"/>
+          </w:p>
+        </w:tc>
+        <w:tc>
+          <w:tcPr>
+            <w:tcW w:w="5477" w:type="dxa"/>
+          </w:tcPr>
+          <w:p>
+            <w:r>
+              <w:t xml:space="preserve">Every task that is created has a unique number to identify the task. This is the primary key. It also helps with the editing on the </w:t>
+            </w:r>
+            <w:proofErr w:type="spellStart"/>
+            <w:r>
+              <w:t>TaskerMAN</w:t>
+            </w:r>
+            <w:proofErr w:type="spellEnd"/>
+            <w:r>
+              <w:t>, as “</w:t>
+            </w:r>
+            <w:proofErr w:type="spellStart"/>
+            <w:r>
+              <w:t>php?id</w:t>
+            </w:r>
+            <w:proofErr w:type="spellEnd"/>
+            <w:r>
+              <w:t>=5” could be used instead of “</w:t>
+            </w:r>
+            <w:proofErr w:type="spellStart"/>
+            <w:r>
+              <w:t>php</w:t>
+            </w:r>
+            <w:proofErr w:type="spellEnd"/>
+            <w:r>
+              <w:t>?=john20”</w:t>
+            </w:r>
+          </w:p>
+        </w:tc>
+      </w:tr>
+      <w:tr>
+        <w:tc>
+          <w:tcPr>
+            <w:tcW w:w="3539" w:type="dxa"/>
+          </w:tcPr>
+          <w:p>
+            <w:proofErr w:type="spellStart"/>
+            <w:r>
+              <w:t>StartDate</w:t>
+            </w:r>
+            <w:proofErr w:type="spellEnd"/>
+          </w:p>
+        </w:tc>
+        <w:tc>
+          <w:tcPr>
+            <w:tcW w:w="5477" w:type="dxa"/>
+          </w:tcPr>
+          <w:p>
+            <w:r>
+              <w:t>This is to let the user know when they would have received the task, it helps the user to organise their time.</w:t>
+            </w:r>
+          </w:p>
+        </w:tc>
+      </w:tr>
+      <w:tr>
+        <w:tc>
+          <w:tcPr>
+            <w:tcW w:w="3539" w:type="dxa"/>
+          </w:tcPr>
+          <w:p>
+            <w:proofErr w:type="spellStart"/>
+            <w:r>
+              <w:t>DateOfCompletion</w:t>
+            </w:r>
+            <w:proofErr w:type="spellEnd"/>
+          </w:p>
+        </w:tc>
+        <w:tc>
+          <w:tcPr>
+            <w:tcW w:w="5477" w:type="dxa"/>
+          </w:tcPr>
+          <w:p>
+            <w:r>
+              <w:t>This is for when the task needs to be completed by, effectively a deadline field.</w:t>
+            </w:r>
+          </w:p>
+        </w:tc>
+      </w:tr>
+      <w:tr>
+        <w:tc>
+          <w:tcPr>
+            <w:tcW w:w="3539" w:type="dxa"/>
+          </w:tcPr>
+          <w:p>
+            <w:proofErr w:type="spellStart"/>
+            <w:r>
+              <w:t>TitleOfTask</w:t>
+            </w:r>
+            <w:proofErr w:type="spellEnd"/>
+          </w:p>
+        </w:tc>
+        <w:tc>
+          <w:tcPr>
+            <w:tcW w:w="5477" w:type="dxa"/>
+          </w:tcPr>
+          <w:p>
+            <w:r>
+              <w:t>To allow the user to know which task is which and to easily navigate through the list.</w:t>
+            </w:r>
+          </w:p>
+        </w:tc>
+      </w:tr>
+      <w:tr>
+        <w:tc>
+          <w:tcPr>
+            <w:tcW w:w="3539" w:type="dxa"/>
+          </w:tcPr>
+          <w:p>
+            <w:proofErr w:type="spellStart"/>
+            <w:r>
+              <w:t>MemberAllocated</w:t>
+            </w:r>
+            <w:proofErr w:type="spellEnd"/>
+          </w:p>
+        </w:tc>
+        <w:tc>
+          <w:tcPr>
+            <w:tcW w:w="5477" w:type="dxa"/>
+          </w:tcPr>
+          <w:p>
+            <w:r>
+              <w:t xml:space="preserve">This is to allocate the task to a specific person. This is then checked with </w:t>
+            </w:r>
+            <w:proofErr w:type="spellStart"/>
+            <w:r>
+              <w:t>TaskerCLI</w:t>
+            </w:r>
+            <w:proofErr w:type="spellEnd"/>
+            <w:r>
+              <w:t xml:space="preserve"> when reading in the data.</w:t>
+            </w:r>
+          </w:p>
+        </w:tc>
+      </w:tr>
+      <w:tr>
+        <w:tc>
+          <w:tcPr>
+            <w:tcW w:w="3539" w:type="dxa"/>
+          </w:tcPr>
+          <w:p>
+            <w:r>
+              <w:t>Status</w:t>
+            </w:r>
+          </w:p>
+        </w:tc>
+        <w:tc>
+          <w:tcPr>
+            <w:tcW w:w="5477" w:type="dxa"/>
+          </w:tcPr>
+          <w:p>
+            <w:r>
+              <w:t xml:space="preserve">Status can only be three different states, these being allocated, completed or abandoned. This is for the managers to view as well as the </w:t>
+            </w:r>
+            <w:proofErr w:type="spellStart"/>
+            <w:r>
+              <w:t>TaskerCLI</w:t>
+            </w:r>
+            <w:proofErr w:type="spellEnd"/>
+            <w:r>
+              <w:t xml:space="preserve"> to read in only the relevant data.</w:t>
+            </w:r>
+          </w:p>
+        </w:tc>
+      </w:tr>
+      <w:tr>
+        <w:tc>
+          <w:tcPr>
+            <w:tcW w:w="3539" w:type="dxa"/>
+          </w:tcPr>
+          <w:p>
+            <w:r>
+              <w:t>Comments</w:t>
+            </w:r>
+          </w:p>
+        </w:tc>
+        <w:tc>
+          <w:tcPr>
+            <w:tcW w:w="5477" w:type="dxa"/>
+          </w:tcPr>
+          <w:p>
+            <w:r>
+              <w:t>This is just for additional comments for the task.</w:t>
+            </w:r>
+          </w:p>
+        </w:tc>
+      </w:tr>
+    </w:tbl>
+    <w:p/>
+    <w:p>
+      <w:pPr>
+        <w:rPr>
+          <w:b/>
+        </w:rPr>
+      </w:pPr>
+      <w:proofErr w:type="gramStart"/>
+      <w:r>
+        <w:rPr>
+          <w:b/>
+        </w:rPr>
+        <w:t>members</w:t>
+      </w:r>
+      <w:proofErr w:type="gramEnd"/>
+      <w:r>
+        <w:rPr>
+          <w:b/>
+        </w:rPr>
+        <w:t xml:space="preserve"> { </w:t>
+      </w:r>
+      <w:r>
+        <w:rPr>
+          <w:b/>
+          <w:u w:val="single"/>
+        </w:rPr>
+        <w:t>id</w:t>
+      </w:r>
+      <w:r>
+        <w:rPr>
+          <w:b/>
+        </w:rPr>
+        <w:t>, name,  email,  password }</w:t>
+      </w:r>
+    </w:p>
+    <w:tbl>
+      <w:tblPr>
+        <w:tblStyle w:val="TableGrid"/>
+        <w:tblW w:w="0" w:type="auto"/>
+        <w:tblLook w:val="04A0" w:firstRow="1" w:lastRow="0" w:firstColumn="1" w:lastColumn="0" w:noHBand="0" w:noVBand="1"/>
+      </w:tblPr>
+      <w:tblGrid>
+        <w:gridCol w:w="4508"/>
+        <w:gridCol w:w="4508"/>
+      </w:tblGrid>
+      <w:tr>
+        <w:tc>
+          <w:tcPr>
+            <w:tcW w:w="4508" w:type="dxa"/>
+          </w:tcPr>
+          <w:p>
+            <w:pPr>
+              <w:jc w:val="center"/>
+              <w:rPr>
+                <w:b/>
+              </w:rPr>
+            </w:pPr>
+            <w:r>
+              <w:rPr>
+                <w:b/>
+              </w:rPr>
+              <w:t>Column</w:t>
+            </w:r>
+          </w:p>
+        </w:tc>
+        <w:tc>
+          <w:tcPr>
+            <w:tcW w:w="4508" w:type="dxa"/>
+          </w:tcPr>
+          <w:p>
+            <w:pPr>
+              <w:jc w:val="center"/>
+              <w:rPr>
+                <w:b/>
+              </w:rPr>
+            </w:pPr>
+            <w:r>
+              <w:rPr>
+                <w:b/>
+              </w:rPr>
+              <w:t>Description</w:t>
+            </w:r>
+          </w:p>
+        </w:tc>
+      </w:tr>
+      <w:tr>
+        <w:tc>
+          <w:tcPr>
+            <w:tcW w:w="4508" w:type="dxa"/>
+          </w:tcPr>
+          <w:p>
+            <w:r>
+              <w:t>Id</w:t>
+            </w:r>
+          </w:p>
+        </w:tc>
+        <w:tc>
+          <w:tcPr>
+            <w:tcW w:w="4508" w:type="dxa"/>
+          </w:tcPr>
+          <w:p>
+            <w:r>
+              <w:t xml:space="preserve">Every member needs to be unique, this is the primary key. It helps with the editing on the </w:t>
+            </w:r>
+            <w:proofErr w:type="spellStart"/>
+            <w:r>
+              <w:t>TaskerMAN</w:t>
+            </w:r>
+            <w:proofErr w:type="spellEnd"/>
+            <w:r>
+              <w:t xml:space="preserve"> web page, as “</w:t>
+            </w:r>
+            <w:proofErr w:type="spellStart"/>
+            <w:r>
+              <w:t>php</w:t>
+            </w:r>
+            <w:proofErr w:type="gramStart"/>
+            <w:r>
+              <w:t>?id</w:t>
+            </w:r>
+            <w:proofErr w:type="spellEnd"/>
+            <w:proofErr w:type="gramEnd"/>
+            <w:r>
+              <w:t>=5” could be used instead of “</w:t>
+            </w:r>
+            <w:proofErr w:type="spellStart"/>
+            <w:r>
+              <w:t>php</w:t>
+            </w:r>
+            <w:proofErr w:type="spellEnd"/>
+            <w:r>
+              <w:t>?=task50”.</w:t>
+            </w:r>
+          </w:p>
+        </w:tc>
+      </w:tr>
+      <w:tr>
+        <w:tc>
+          <w:tcPr>
+            <w:tcW w:w="4508" w:type="dxa"/>
+          </w:tcPr>
+          <w:p>
+            <w:r>
+              <w:t>Name</w:t>
+            </w:r>
+          </w:p>
+        </w:tc>
+        <w:tc>
+          <w:tcPr>
+            <w:tcW w:w="4508" w:type="dxa"/>
+          </w:tcPr>
+          <w:p>
+            <w:r>
+              <w:t>This is a way of identifying users for the user, we don’t expect the managers to remember everyone’s id.</w:t>
+            </w:r>
+          </w:p>
+        </w:tc>
+      </w:tr>
+      <w:tr>
+        <w:tc>
+          <w:tcPr>
+            <w:tcW w:w="4508" w:type="dxa"/>
+          </w:tcPr>
+          <w:p>
+            <w:r>
+              <w:lastRenderedPageBreak/>
+              <w:t>Email</w:t>
+            </w:r>
+          </w:p>
+        </w:tc>
+        <w:tc>
+          <w:tcPr>
+            <w:tcW w:w="4508" w:type="dxa"/>
+          </w:tcPr>
+          <w:p>
+            <w:r>
+              <w:t>Email address to login with for both applications, two different accounts can’t have the same email address, effectively a username.</w:t>
+            </w:r>
+          </w:p>
+        </w:tc>
+      </w:tr>
+      <w:tr>
+        <w:tc>
+          <w:tcPr>
+            <w:tcW w:w="4508" w:type="dxa"/>
+          </w:tcPr>
+          <w:p>
+            <w:r>
+              <w:t>Password</w:t>
+            </w:r>
+          </w:p>
+        </w:tc>
+        <w:tc>
+          <w:tcPr>
+            <w:tcW w:w="4508" w:type="dxa"/>
+          </w:tcPr>
+          <w:p>
+            <w:r>
+              <w:t>Optional feature that we have decided to add, to secure accounts and keep them personal.</w:t>
+            </w:r>
+          </w:p>
+        </w:tc>
+      </w:tr>
+      <w:tr>
+        <w:tc>
+          <w:tcPr>
+            <w:tcW w:w="4508" w:type="dxa"/>
+          </w:tcPr>
+          <w:p>
+            <w:r>
+              <w:t>Admin</w:t>
+            </w:r>
+          </w:p>
+        </w:tc>
+        <w:tc>
+          <w:tcPr>
+            <w:tcW w:w="4508" w:type="dxa"/>
+          </w:tcPr>
+          <w:p>
+            <w:r>
+              <w:t xml:space="preserve">This column is to let the </w:t>
+            </w:r>
+            <w:proofErr w:type="spellStart"/>
+            <w:r>
+              <w:t>TaskerMAN</w:t>
+            </w:r>
+            <w:proofErr w:type="spellEnd"/>
+            <w:r>
+              <w:t xml:space="preserve"> know which users are actually managers, as managers are the only people that can log in and allocate tasks. This will be a Boolean field.</w:t>
+            </w:r>
+          </w:p>
+        </w:tc>
+      </w:tr>
+    </w:tbl>
+    <w:p/>
+    <w:p>
+      <w:pPr>
+        <w:pStyle w:val="Heading1"/>
+      </w:pPr>
+      <w:bookmarkStart w:id="73" w:name="_Toc443145093"/>
+      <w:r>
+        <w:t>6.0 Files</w:t>
+      </w:r>
+      <w:bookmarkEnd w:id="73"/>
+    </w:p>
+    <w:p>
+      <w:r>
+        <w:t xml:space="preserve">Tasks.txt is created with </w:t>
+      </w:r>
+      <w:proofErr w:type="spellStart"/>
+      <w:r>
+        <w:t>TaskerCLI</w:t>
+      </w:r>
+      <w:proofErr w:type="spellEnd"/>
+      <w:r>
+        <w:t xml:space="preserve"> to store information that is read in from the database. It uses this file to store the current state of the database. If any changes are made then this is edited and saved. Once the application is closed with a valid connection it will update the database. This is the format that the file stores its information:</w:t>
+      </w:r>
+    </w:p>
+    <w:p>
+      <w:pPr>
+        <w:pStyle w:val="ListParagraph"/>
+        <w:numPr>
+          <w:ilvl w:val="0"/>
+          <w:numId w:val="16"/>
+        </w:numPr>
+      </w:pPr>
+      <w:bookmarkStart w:id="74" w:name="_Toc443145094"/>
+      <w:r>
+        <w:t>Number of tasks that need to be read in/saved.</w:t>
+      </w:r>
+    </w:p>
+    <w:p>
+      <w:pPr>
+        <w:pStyle w:val="ListParagraph"/>
+        <w:numPr>
+          <w:ilvl w:val="0"/>
+          <w:numId w:val="16"/>
+        </w:numPr>
+      </w:pPr>
+      <w:r>
+        <w:t>The user that has made the changes.</w:t>
+      </w:r>
+    </w:p>
+    <w:p>
+      <w:pPr>
+        <w:pStyle w:val="ListParagraph"/>
+        <w:numPr>
+          <w:ilvl w:val="0"/>
+          <w:numId w:val="16"/>
+        </w:numPr>
+      </w:pPr>
+      <w:r>
+        <w:t>The ID of the user that the task was allocated to.</w:t>
+      </w:r>
+    </w:p>
+    <w:p>
+      <w:pPr>
+        <w:pStyle w:val="ListParagraph"/>
+        <w:numPr>
+          <w:ilvl w:val="0"/>
+          <w:numId w:val="16"/>
+        </w:numPr>
+      </w:pPr>
+      <w:r>
+        <w:t>The task title.</w:t>
+      </w:r>
+    </w:p>
+    <w:p>
+      <w:pPr>
+        <w:pStyle w:val="ListParagraph"/>
+        <w:numPr>
+          <w:ilvl w:val="0"/>
+          <w:numId w:val="16"/>
+        </w:numPr>
+      </w:pPr>
+      <w:r>
+        <w:t>The task information.</w:t>
+      </w:r>
+    </w:p>
+    <w:p>
+      <w:pPr>
+        <w:pStyle w:val="ListParagraph"/>
+        <w:numPr>
+          <w:ilvl w:val="0"/>
+          <w:numId w:val="16"/>
+        </w:numPr>
+      </w:pPr>
+      <w:r>
+        <w:t>The start date.</w:t>
+      </w:r>
+    </w:p>
+    <w:p>
+      <w:pPr>
+        <w:pStyle w:val="ListParagraph"/>
+        <w:numPr>
+          <w:ilvl w:val="0"/>
+          <w:numId w:val="16"/>
+        </w:numPr>
+      </w:pPr>
+      <w:r>
+        <w:t>The deadline.</w:t>
+      </w:r>
+    </w:p>
+    <w:p>
+      <w:pPr>
+        <w:pStyle w:val="ListParagraph"/>
+        <w:numPr>
+          <w:ilvl w:val="0"/>
+          <w:numId w:val="16"/>
+        </w:numPr>
+      </w:pPr>
+      <w:r>
+        <w:t>The status.</w:t>
+      </w:r>
+    </w:p>
+    <w:p>
+      <w:pPr>
+        <w:pStyle w:val="Heading1"/>
+      </w:pPr>
+      <w:r>
+        <w:t>7.0 Interfaces</w:t>
+      </w:r>
+      <w:bookmarkEnd w:id="74"/>
+    </w:p>
+    <w:p>
+      <w:r>
+        <w:t xml:space="preserve">The only interface used was for the java application </w:t>
+      </w:r>
+      <w:proofErr w:type="spellStart"/>
+      <w:r>
+        <w:t>TaskerCLI</w:t>
+      </w:r>
+      <w:proofErr w:type="spellEnd"/>
+      <w:r>
+        <w:t>, it was a JDBC interface used to allow the program to communicate with the database.</w:t>
+      </w:r>
+    </w:p>
+    <w:p>
+      <w:pPr>
+        <w:pStyle w:val="Heading1"/>
+      </w:pPr>
+      <w:bookmarkStart w:id="75" w:name="_Toc443145095"/>
+      <w:r>
+        <w:t>8.0 Suggestions for improvements</w:t>
+      </w:r>
+      <w:bookmarkEnd w:id="75"/>
+    </w:p>
+    <w:p>
+      <w:r>
+        <w:t>Add the feature to allocate a task to multiple people, once one person has marked it as complete it will notify the other members allocated. This wo</w:t>
+      </w:r>
+      <w:r>
+        <w:t>uld be useful if you needed personal documents from each of the people.</w:t>
+      </w:r>
+    </w:p>
+    <w:p>
+      <w:r>
+        <w:t>One improvement would that has been suggest is to correct all bugs that the software might hold. This would need through testing, since this is very time consuming, we did not fully test the program as much as we would have liked to. One bug nearly always lead to another. All bugs that we found were recorded and fixed, but this doesn’t mean that the program is bug free.</w:t>
+      </w:r>
+    </w:p>
+    <w:p>
+      <w:r>
+        <w:t xml:space="preserve">Another improvement would be matching all the requirements that were needed for the program to be fully accepted. The requirements specification would need to be thoroughly read through again and make note of each requirement that wasn’t implemented into the two programs that were created [1]. During the acceptance testing a lot of the tests failed and we didn’t get a fully accepted project. The filtering and sorting could be implemented fully as this was a requirement that we missed. </w:t>
+      </w:r>
+    </w:p>
+    <w:p>
+      <w:r>
         <w:lastRenderedPageBreak/>
-        <w:t xml:space="preserve">Purpose:  </w:t>
-      </w:r>
-      <w:r>
-        <w:t>This class creates the graphical user interface for the login part of the application</w:t>
-      </w:r>
-      <w:r>
-        <w:t>.</w:t>
-      </w:r>
-    </w:p>
-    <w:p>
-      <w:r>
-        <w:rPr>
-          <w:b/>
-          <w:bCs/>
-        </w:rPr>
-        <w:t xml:space="preserve">Dependency: </w:t>
-      </w:r>
-      <w:r>
-        <w:rPr>
-          <w:bCs/>
-        </w:rPr>
-        <w:t>MainFrame.java</w:t>
-      </w:r>
-    </w:p>
-    <w:p>
-      <w:r>
-        <w:rPr>
-          <w:b/>
-          <w:bCs/>
-        </w:rPr>
-        <w:t>How it works:</w:t>
-      </w:r>
-      <w:r>
-        <w:rPr>
-          <w:b/>
-          <w:bCs/>
-        </w:rPr>
-        <w:t xml:space="preserve"> </w:t>
-      </w:r>
-      <w:r>
-        <w:t xml:space="preserve">It requires a username and password, which is compared with values in the database. If authentication is successful the user is directed to </w:t>
-      </w:r>
-      <w:r>
-        <w:rPr>
-          <w:b/>
-          <w:bCs/>
-        </w:rPr>
-        <w:t xml:space="preserve">TaskerPage.java. </w:t>
-      </w:r>
-      <w:r>
-        <w:t xml:space="preserve">However if the user is unsuccessful then they will </w:t>
-      </w:r>
-      <w:r>
-        <w:t xml:space="preserve">be </w:t>
-      </w:r>
-      <w:r>
-        <w:t>given the option to use offline mode which uses the local storage while checking for database connection.</w:t>
-      </w:r>
-    </w:p>
-    <w:p/>
-    <w:p>
-      <w:pPr>
-        <w:pStyle w:val="Heading3"/>
-        <w:ind w:firstLine="720"/>
-        <w:rPr>
-          <w:b/>
-        </w:rPr>
-      </w:pPr>
-      <w:r>
-        <w:rPr>
-          <w:b/>
-        </w:rPr>
-        <w:t>3.2.</w:t>
-      </w:r>
-      <w:r>
-        <w:rPr>
-          <w:b/>
-        </w:rPr>
-        <w:t>9</w:t>
-      </w:r>
-      <w:r>
-        <w:rPr>
-          <w:b/>
-        </w:rPr>
-        <w:t xml:space="preserve"> TaskerLogin.java</w:t>
-      </w:r>
-    </w:p>
-    <w:p>
-      <w:r>
-        <w:rPr>
-          <w:b/>
-        </w:rPr>
-        <w:t>File Name:</w:t>
-      </w:r>
-      <w:r>
-        <w:t xml:space="preserve"> ChooseLocation</w:t>
-      </w:r>
-      <w:r>
-        <w:t>.java</w:t>
-      </w:r>
-    </w:p>
-    <w:p>
-      <w:r>
-        <w:rPr>
-          <w:b/>
-        </w:rPr>
-        <w:t>Purpose:</w:t>
-      </w:r>
-    </w:p>
-    <w:p>
-      <w:pPr>
-        <w:rPr>
-          <w:b/>
-          <w:bCs/>
-        </w:rPr>
-      </w:pPr>
-      <w:r>
-        <w:rPr>
-          <w:b/>
-          <w:bCs/>
-        </w:rPr>
-        <w:t>How it works:</w:t>
-      </w:r>
-    </w:p>
-    <w:p>
-      <w:pPr>
-        <w:rPr>
-          <w:b/>
-          <w:bCs/>
-        </w:rPr>
-      </w:pPr>
-    </w:p>
-    <w:p>
-      <w:pPr>
-        <w:pStyle w:val="Heading3"/>
-        <w:ind w:firstLine="720"/>
-        <w:rPr>
-          <w:b/>
-        </w:rPr>
-      </w:pPr>
-      <w:r>
-        <w:rPr>
-          <w:b/>
-        </w:rPr>
-        <w:t>3.2.</w:t>
-      </w:r>
-      <w:r>
-        <w:rPr>
-          <w:b/>
-        </w:rPr>
-        <w:t>10 chooseLocation.</w:t>
-      </w:r>
-      <w:r>
-        <w:rPr>
-          <w:b/>
-        </w:rPr>
-        <w:t>java</w:t>
-      </w:r>
-    </w:p>
-    <w:p>
-      <w:r>
-        <w:rPr>
-          <w:b/>
-        </w:rPr>
-        <w:t>File Name:</w:t>
-      </w:r>
-      <w:r>
-        <w:t xml:space="preserve"> ChooseLocation</w:t>
-      </w:r>
-      <w:r>
-        <w:t>.java</w:t>
-      </w:r>
-    </w:p>
-    <w:p>
-      <w:r>
-        <w:rPr>
-          <w:b/>
-        </w:rPr>
-        <w:t>Purpose:</w:t>
-      </w:r>
-    </w:p>
-    <w:p>
-      <w:pPr>
-        <w:rPr>
-          <w:b/>
-          <w:bCs/>
-        </w:rPr>
-      </w:pPr>
-      <w:r>
-        <w:rPr>
-          <w:b/>
-          <w:bCs/>
-        </w:rPr>
-        <w:t>How it works:</w:t>
-      </w:r>
-    </w:p>
-    <w:p/>
-    <w:p>
-      <w:pPr>
-        <w:pStyle w:val="Heading1"/>
-      </w:pPr>
-      <w:r>
-        <w:t>4.0 Algorithms</w:t>
-      </w:r>
-    </w:p>
-    <w:p/>
-    <w:p>
-      <w:pPr>
-        <w:pStyle w:val="Heading1"/>
-      </w:pPr>
-      <w:r>
-        <w:t>5.0 The Main Data Areas</w:t>
-      </w:r>
-    </w:p>
-    <w:p/>
-    <w:p>
-      <w:pPr>
-        <w:pStyle w:val="Heading1"/>
-      </w:pPr>
-      <w:r>
-        <w:t>6.0 Files</w:t>
-      </w:r>
-    </w:p>
-    <w:p/>
-    <w:p>
-      <w:pPr>
-        <w:pStyle w:val="Heading1"/>
-      </w:pPr>
-      <w:r>
-        <w:t>7.0 Interfaces</w:t>
-      </w:r>
-    </w:p>
-    <w:p/>
-    <w:p>
-      <w:pPr>
-        <w:pStyle w:val="Heading1"/>
-      </w:pPr>
-      <w:r>
-        <w:t>8.0 Suggestions for improvements</w:t>
-      </w:r>
-    </w:p>
-    <w:p>
-      <w:r>
-        <w:t>Add the feature to allocate a task to multiple people, once one person has marked it as complete it will notify the other members allocated. This wo</w:t>
-      </w:r>
-      <w:r>
-        <w:t>uld be useful if you needed personal documents from each of the people.</w:t>
-      </w:r>
-    </w:p>
-    <w:p/>
-    <w:p>
-      <w:pPr>
-        <w:pStyle w:val="Heading1"/>
-      </w:pPr>
-      <w:r>
-        <w:t>9.0 Things to watch for when making changes</w:t>
-      </w:r>
-    </w:p>
-    <w:p/>
-    <w:p>
-      <w:bookmarkStart w:id="25" w:name="_GoBack"/>
-      <w:bookmarkEnd w:id="25"/>
-    </w:p>
-    <w:p>
-      <w:pPr>
-        <w:pStyle w:val="Heading1"/>
-      </w:pPr>
-      <w:r>
-        <w:t>10.0 Physical Limitations of the program</w:t>
-      </w:r>
-    </w:p>
-    <w:p>
-      <w:r>
-        <w:t xml:space="preserve">One physical limitation </w:t>
-      </w:r>
-      <w:r>
-        <w:t xml:space="preserve">is the time it takes to upload and download the tasks. We tested </w:t>
-      </w:r>
-      <w:r>
-        <w:t>uploading over 4000</w:t>
-      </w:r>
-      <w:r>
-        <w:t xml:space="preserve"> tasks and that could only upload as fast as the university network and the database could go, it took even longer to download into the java application</w:t>
-      </w:r>
-      <w:r>
-        <w:t xml:space="preserve">. We think that this would be an extremely </w:t>
-      </w:r>
-      <w:r>
-        <w:t xml:space="preserve">rare case </w:t>
-      </w:r>
-      <w:r>
-        <w:t xml:space="preserve">that one person would have anywhere near 500 tasks to complete. </w:t>
-      </w:r>
-      <w:r>
-        <w:t>When only loading 50 tasks it was almost instant, you wouldn’t notice</w:t>
-      </w:r>
-    </w:p>
-    <w:p>
-      <w:r>
-        <w:t>While testing over 4000 tasks on the java applicati</w:t>
-      </w:r>
-      <w:r>
-        <w:t>on, TaskerCLI managed to use 130</w:t>
-      </w:r>
-      <w:r>
-        <w:t xml:space="preserve">MB of RAM. Again it would be a very rare case that one person would have this many tasks, </w:t>
-      </w:r>
-      <w:r>
-        <w:t xml:space="preserve">but when we were testing with 50 tasks it also used 130MB of RAM, it seems to be a constant 130MB, but if a much larger amount of tasks were created then more memory would be used, again this is a very rare case. </w:t>
-      </w:r>
-    </w:p>
-    <w:p>
-      <w:r>
-        <w:t>Another limitiation is the storage for the file created</w:t>
-      </w:r>
-      <w:r>
-        <w:t xml:space="preserve"> from </w:t>
+        <w:t>There were problems with the web application, some browsers weren’t as fully compatible with HTML5 as we had hoped. So the improvement would be that the web application fully worked with the most popular browsers. One example of this problem was that when using Google Chrome on mac OSX, it would have problems with the layout and sometimes the calendar function wouldn’t work. One improvement would be to check if the user has the latest version of the browser, this could then link them to an update.</w:t>
+      </w:r>
+    </w:p>
+    <w:p>
+      <w:r>
+        <w:t>The website could be improved by adding new features to make the accessibility easier for the user, by using search, filter and sorting. This was in the requirements specification, and should have been implemented [1]. This would be useful as the user could look at a specific data list instead of ever task that is to be completed.</w:t>
+      </w:r>
+    </w:p>
+    <w:p>
+      <w:r>
+        <w:t xml:space="preserve">An improvement that could be made is the synchronisation could be fully functional on </w:t>
       </w:r>
       <w:proofErr w:type="spellStart"/>
       <w:r>
@@ -5277,51 +8958,27 @@
       </w:r>
       <w:proofErr w:type="spellEnd"/>
       <w:r>
-        <w:t>. When testing with 4000 tasks it created a file that was 110MB but this will obviously vary depending on the task title and task description.</w:t>
-      </w:r>
-      <w:r>
-        <w:t xml:space="preserve"> But when testing with 50 tasks the memory used was only 3kb. This is a more reasonable amount of memory. People won’t be allocated up to 4000 tasks and won’t need this memory. This is why a user would only need a </w:t>
-      </w:r>
-      <w:r>
-        <w:t>recommended maximum of 2MB for storage.</w:t>
-      </w:r>
-    </w:p>
-    <w:p>
-      <w:r>
-        <w:t xml:space="preserve">The website, </w:t>
-      </w:r>
-      <w:proofErr w:type="spellStart"/>
-      <w:r>
-        <w:t>TaskerMAN</w:t>
-      </w:r>
-      <w:proofErr w:type="spellEnd"/>
-      <w:r>
-        <w:t>, needs storage on a hosting server, it is not much memory</w:t>
-      </w:r>
-      <w:r>
-        <w:t xml:space="preserve"> as it is less than 2MB. So as long as this is available the website will run without problem. Though profile pictures will take up additional space depending on the size.</w:t>
-      </w:r>
-    </w:p>
-    <w:p>
-      <w:r>
-        <w:t>The MySQL database also has a limit to how much data can be stored on it. This is usually 2GB which can store a lot of data and should never get anywhere near this limit. If this is reached then another database would need to be set up, depending on if its tasks or members.</w:t>
-      </w:r>
-    </w:p>
-    <w:p>
-      <w:r>
-        <w:t xml:space="preserve">Another </w:t>
-      </w:r>
-      <w:r>
-        <w:t>limitation</w:t>
-      </w:r>
-      <w:r>
-        <w:t xml:space="preserve"> would be </w:t>
-      </w:r>
-      <w:r>
-        <w:t>if the server or hosting page was down, users would not have any access to the database and could not download newly allocated tasks.</w:t>
-      </w:r>
-      <w:r>
-        <w:t xml:space="preserve"> They would only be able to work in offline mode.</w:t>
+        <w:t>. This was working on all computers that we tested on, minor changes were made before submission of the project and this caused the synchronisation to fail during the acceptance testing. This could easily be fixed.</w:t>
+      </w:r>
+    </w:p>
+    <w:p>
+      <w:r>
+        <w:rPr>
+          <w:rFonts w:eastAsiaTheme="minorEastAsia"/>
+        </w:rPr>
+        <w:t>One of the improvements that could be suggested is checking the software for bugs more thoroughly, since it was one of the time consuming problem while doing the group project as one bug error lead to another error which meant that more time was taken than planned in order to fix the bugs and make the program work. To tackle if the same problem occurred in the future, all of the bugs should be recorded in order to make</w:t>
+      </w:r>
+      <w:r>
+        <w:rPr>
+          <w:rFonts w:eastAsiaTheme="minorEastAsia"/>
+        </w:rPr>
+        <w:t xml:space="preserve"> sure that it can be dealt with early</w:t>
+      </w:r>
+      <w:r>
+        <w:rPr>
+          <w:rFonts w:eastAsiaTheme="minorEastAsia"/>
+        </w:rPr>
+        <w:t xml:space="preserve"> when working on the program rather than later.</w:t>
       </w:r>
     </w:p>
     <w:p/>
@@ -5330,8 +8987,67 @@
       <w:pPr>
         <w:pStyle w:val="Heading1"/>
       </w:pPr>
-      <w:r>
-        <w:t>11.0 Rebuilding and testing</w:t>
+      <w:bookmarkStart w:id="76" w:name="_Toc443145096"/>
+      <w:r>
+        <w:t>9.0 Things to watch for when making changes</w:t>
+      </w:r>
+      <w:bookmarkEnd w:id="76"/>
+    </w:p>
+    <w:p>
+      <w:r>
+        <w:t xml:space="preserve">If someone were to change the database then this would stop both the </w:t>
+      </w:r>
+      <w:proofErr w:type="spellStart"/>
+      <w:r>
+        <w:t>TaskerMAN</w:t>
+      </w:r>
+      <w:proofErr w:type="spellEnd"/>
+      <w:r>
+        <w:t xml:space="preserve"> and </w:t>
+      </w:r>
+      <w:proofErr w:type="spellStart"/>
+      <w:r>
+        <w:t>TaskerCLI</w:t>
+      </w:r>
+      <w:proofErr w:type="spellEnd"/>
+      <w:r>
+        <w:t xml:space="preserve"> to stop working. Both applications rely on the database in order to store and retrieve information. This is the central part of the applications that need to be carefully changed. If fields of the tables are deleted or changed then this could stop things from working at all. </w:t>
+      </w:r>
+    </w:p>
+    <w:p>
+      <w:r>
+        <w:t xml:space="preserve">If the location of the database was changed then this would need to be updated on both the applications, this would be the </w:t>
+      </w:r>
+      <w:proofErr w:type="spellStart"/>
+      <w:r>
+        <w:t>connect.php</w:t>
+      </w:r>
+      <w:proofErr w:type="spellEnd"/>
+      <w:r>
+        <w:t xml:space="preserve"> file and also the java file called </w:t>
+      </w:r>
+      <w:proofErr w:type="spellStart"/>
+      <w:r>
+        <w:t>DatabaseConnect</w:t>
+      </w:r>
+      <w:proofErr w:type="spellEnd"/>
+      <w:r>
+        <w:t>. As the location of the databases are hardcoded, this would need to be changed.</w:t>
+      </w:r>
+    </w:p>
+    <w:p>
+      <w:r>
+        <w:t>Minor changes to the task class could potentially ruin the upload, download and synchronisation when editing tasks. This is the object class that is used, so it needs to be carefully maintained.</w:t>
+      </w:r>
+    </w:p>
+    <w:p>
+      <w:r>
+        <w:t xml:space="preserve">Most of the PHP files are quite sensitive as they do not use functions. They just use include, so each file needs to be working 100% for the whole program to work fully. </w:t>
+      </w:r>
+    </w:p>
+    <w:p>
+      <w:r>
+        <w:t>Above are the main areas that need to be taken care when making changes, but the whole project needs to be carefully changed, there isn’t just the one area, its all of the code that is sensitive.</w:t>
       </w:r>
     </w:p>
     <w:p/>
@@ -5340,13 +9056,199 @@
       <w:pPr>
         <w:pStyle w:val="Heading1"/>
       </w:pPr>
-      <w:bookmarkStart w:id="26" w:name="_Toc441498823"/>
-      <w:bookmarkStart w:id="27" w:name="_Toc441591962"/>
+      <w:bookmarkStart w:id="77" w:name="_Toc443145097"/>
+      <w:r>
+        <w:lastRenderedPageBreak/>
+        <w:t>10.0 Physical Limitations of the program</w:t>
+      </w:r>
+      <w:bookmarkEnd w:id="77"/>
+    </w:p>
+    <w:p>
+      <w:r>
+        <w:t xml:space="preserve">One physical limitation </w:t>
+      </w:r>
+      <w:r>
+        <w:t xml:space="preserve">is the time it takes to upload and download the tasks. We tested </w:t>
+      </w:r>
+      <w:r>
+        <w:t>uploading over 4000</w:t>
+      </w:r>
+      <w:r>
+        <w:t xml:space="preserve"> tasks and that could only upload as fast as the university network and the database could go, it took even longer to download into the java application</w:t>
+      </w:r>
+      <w:r>
+        <w:t xml:space="preserve">. We think that this would be an extremely </w:t>
+      </w:r>
+      <w:r>
+        <w:t xml:space="preserve">rare case </w:t>
+      </w:r>
+      <w:r>
+        <w:t xml:space="preserve">that one person would have anywhere near 500 tasks to complete. </w:t>
+      </w:r>
+      <w:r>
+        <w:t>When only loading 50 tasks it was almost instant, you wouldn’t notice</w:t>
+      </w:r>
+    </w:p>
+    <w:p>
+      <w:r>
+        <w:t>While testing over 4000 tasks on the java applicati</w:t>
+      </w:r>
+      <w:r>
+        <w:t xml:space="preserve">on, </w:t>
+      </w:r>
+      <w:proofErr w:type="spellStart"/>
+      <w:r>
+        <w:t>TaskerCLI</w:t>
+      </w:r>
+      <w:proofErr w:type="spellEnd"/>
+      <w:r>
+        <w:t xml:space="preserve"> managed to use 130</w:t>
+      </w:r>
+      <w:r>
+        <w:t xml:space="preserve">MB of RAM. Again it would be a very rare case that one person would have this many tasks, </w:t>
+      </w:r>
+      <w:r>
+        <w:t xml:space="preserve">but when we were testing with 50 tasks it also used 130MB of RAM, it seems to be a constant 130MB, but if a much larger amount of tasks were created then more memory would be used, again this is a very rare case. </w:t>
+      </w:r>
+    </w:p>
+    <w:p>
+      <w:r>
+        <w:t xml:space="preserve">Another </w:t>
+      </w:r>
+      <w:proofErr w:type="spellStart"/>
+      <w:r>
+        <w:t>limitiation</w:t>
+      </w:r>
+      <w:proofErr w:type="spellEnd"/>
+      <w:r>
+        <w:t xml:space="preserve"> is the storage for the file created</w:t>
+      </w:r>
+      <w:r>
+        <w:t xml:space="preserve"> from </w:t>
+      </w:r>
+      <w:proofErr w:type="spellStart"/>
+      <w:r>
+        <w:t>TaskerCLI</w:t>
+      </w:r>
+      <w:proofErr w:type="spellEnd"/>
+      <w:r>
+        <w:t>. When testing with 4000 tasks it created a file that was 110MB but this will obviously vary depending on the task title and task description.</w:t>
+      </w:r>
+      <w:r>
+        <w:t xml:space="preserve"> But when testing with 50 tasks the memory used was only 3kb. This is a more reasonable amount of memory. People won’t be allocated up to 4000 tasks and won’t need this memory. This is why a user would only need a </w:t>
+      </w:r>
+      <w:r>
+        <w:t>recommended maximum of 2MB for storage.</w:t>
+      </w:r>
+    </w:p>
+    <w:p>
+      <w:r>
+        <w:t xml:space="preserve">The website, </w:t>
+      </w:r>
+      <w:proofErr w:type="spellStart"/>
+      <w:r>
+        <w:t>TaskerMAN</w:t>
+      </w:r>
+      <w:proofErr w:type="spellEnd"/>
+      <w:r>
+        <w:t>, needs storage on a hosting server, it is not much memory</w:t>
+      </w:r>
+      <w:r>
+        <w:t xml:space="preserve"> as it is less than 2MB. So as long as this is available the website will run without problem. Though profile pictures will take up additional space depending on the size.</w:t>
+      </w:r>
+    </w:p>
+    <w:p>
+      <w:r>
+        <w:t>The MySQL database also has a limit to how much data can be stored on it. This is usually 2GB which can store a lot of data and should never get anywhere near this limit. If this is reached then another database would need to be set up, depending on if its tasks or members.</w:t>
+      </w:r>
+    </w:p>
+    <w:p>
+      <w:r>
+        <w:t xml:space="preserve">Another </w:t>
+      </w:r>
+      <w:r>
+        <w:t>limitation</w:t>
+      </w:r>
+      <w:r>
+        <w:t xml:space="preserve"> would be </w:t>
+      </w:r>
+      <w:r>
+        <w:t>if the server or hosting page was down, users would not have any access to the database and could not download newly allocated tasks.</w:t>
+      </w:r>
+      <w:r>
+        <w:t xml:space="preserve"> They would only be able to work in offline mode.</w:t>
+      </w:r>
+    </w:p>
+    <w:p/>
+    <w:p>
+      <w:pPr>
+        <w:pStyle w:val="Heading1"/>
+      </w:pPr>
+      <w:bookmarkStart w:id="78" w:name="_Toc443145098"/>
+      <w:r>
+        <w:t>11.0 Rebuilding and testing</w:t>
+      </w:r>
+      <w:bookmarkEnd w:id="78"/>
+    </w:p>
+    <w:p>
+      <w:r>
+        <w:t xml:space="preserve">The java application is a self-contained jar file, which connects to the database, due to this it only has the source code files to be concerned about. To rebuild the java application, the java source code would need to be recompiled into a jar executable. To test if the system is working, use the provided Junit tests. Only a raw text file is accepted, any other file type would not be useable and would need rebuilding. </w:t>
+      </w:r>
+    </w:p>
+    <w:p>
+      <w:r>
+        <w:t xml:space="preserve">The </w:t>
+      </w:r>
+      <w:proofErr w:type="spellStart"/>
+      <w:r>
+        <w:t>TaskerMAN</w:t>
+      </w:r>
+      <w:proofErr w:type="spellEnd"/>
+      <w:r>
+        <w:t xml:space="preserve"> is a collection of PHP and CSS files. To rebuild this the files just need to be placed onto a hosting server. Permissions should not be changed, but if one part is not working then they may need to be looked at.</w:t>
+      </w:r>
+    </w:p>
+    <w:p>
+      <w:r>
+        <w:t>For testing the applications please use the test specification that has been provided</w:t>
+      </w:r>
+      <w:r>
+        <w:t>, this should be followed and if any new features are introduced then new tests should be created.</w:t>
+      </w:r>
+    </w:p>
+    <w:p>
+      <w:pPr>
+        <w:pStyle w:val="Heading1"/>
+      </w:pPr>
+      <w:bookmarkStart w:id="79" w:name="_Toc443145099"/>
+      <w:r>
+        <w:t>References</w:t>
+      </w:r>
+      <w:bookmarkEnd w:id="79"/>
+    </w:p>
+    <w:p>
+      <w:r>
+        <w:t>[1] – QA Document SE-QA-RS – Requirements Specification 1.2, N.W Hardy.</w:t>
+      </w:r>
+    </w:p>
+    <w:p>
+      <w:r>
+        <w:lastRenderedPageBreak/>
+        <w:t xml:space="preserve">[2] – SE_16_DS_02 - Design Specification for the Final System 1.6 </w:t>
+      </w:r>
+    </w:p>
+    <w:p/>
+    <w:p>
+      <w:pPr>
+        <w:pStyle w:val="Heading1"/>
+      </w:pPr>
+      <w:bookmarkStart w:id="80" w:name="_Toc441498823"/>
+      <w:bookmarkStart w:id="81" w:name="_Toc443145100"/>
       <w:r>
         <w:t>Change History</w:t>
       </w:r>
-      <w:bookmarkEnd w:id="26"/>
-      <w:bookmarkEnd w:id="27"/>
+      <w:bookmarkEnd w:id="80"/>
+      <w:bookmarkEnd w:id="81"/>
     </w:p>
     <w:tbl>
       <w:tblPr>
@@ -5570,7 +9472,10 @@
               </w:tabs>
             </w:pPr>
             <w:r>
-              <w:t>2016-01-26</w:t>
+              <w:t>2016-</w:t>
+            </w:r>
+            <w:r>
+              <w:t>02-12</w:t>
             </w:r>
           </w:p>
         </w:tc>
@@ -5647,7 +9552,7 @@
               </w:tabs>
             </w:pPr>
             <w:r>
-              <w:t>2016-01-28</w:t>
+              <w:t>2016-02-12</w:t>
             </w:r>
           </w:p>
         </w:tc>
@@ -5788,7 +9693,7 @@
                 <w:bCs/>
                 <w:noProof/>
               </w:rPr>
-              <w:t>12</w:t>
+              <w:t>21</w:t>
             </w:r>
             <w:r>
               <w:rPr>
@@ -5833,7 +9738,7 @@
                 <w:bCs/>
                 <w:noProof/>
               </w:rPr>
-              <w:t>13</w:t>
+              <w:t>21</w:t>
             </w:r>
             <w:r>
               <w:rPr>
@@ -5971,7 +9876,7 @@
                 <w:bCs/>
                 <w:noProof/>
               </w:rPr>
-              <w:t>13</w:t>
+              <w:t>21</w:t>
             </w:r>
             <w:r>
               <w:rPr>
@@ -6053,7 +9958,13 @@
       <w:pStyle w:val="Header"/>
     </w:pPr>
     <w:r>
-      <w:t>Group Project – The Project Maintenance Manual / 1.2 (Released)</w:t>
+      <w:t>Group Project – The Project Ma</w:t>
+    </w:r>
+    <w:r>
+      <w:t>intenance Manual / 1.2 (Release</w:t>
+    </w:r>
+    <w:r>
+      <w:t>)</w:t>
     </w:r>
   </w:p>
 </w:hdr>
@@ -6401,6 +10312,119 @@
     </w:lvl>
   </w:abstractNum>
   <w:abstractNum w:abstractNumId="3" w15:restartNumberingAfterBreak="0">
+    <w:nsid w:val="141102E5"/>
+    <w:multiLevelType w:val="hybridMultilevel"/>
+    <w:tmpl w:val="09043AB4"/>
+    <w:lvl w:ilvl="0" w:tplc="08090001">
+      <w:start w:val="1"/>
+      <w:numFmt w:val="bullet"/>
+      <w:lvlText w:val=""/>
+      <w:lvlJc w:val="left"/>
+      <w:pPr>
+        <w:ind w:left="720" w:hanging="360"/>
+      </w:pPr>
+      <w:rPr>
+        <w:rFonts w:ascii="Symbol" w:hAnsi="Symbol" w:hint="default"/>
+      </w:rPr>
+    </w:lvl>
+    <w:lvl w:ilvl="1" w:tplc="08090003" w:tentative="1">
+      <w:start w:val="1"/>
+      <w:numFmt w:val="bullet"/>
+      <w:lvlText w:val="o"/>
+      <w:lvlJc w:val="left"/>
+      <w:pPr>
+        <w:ind w:left="1440" w:hanging="360"/>
+      </w:pPr>
+      <w:rPr>
+        <w:rFonts w:ascii="Courier New" w:hAnsi="Courier New" w:cs="Courier New" w:hint="default"/>
+      </w:rPr>
+    </w:lvl>
+    <w:lvl w:ilvl="2" w:tplc="08090005" w:tentative="1">
+      <w:start w:val="1"/>
+      <w:numFmt w:val="bullet"/>
+      <w:lvlText w:val=""/>
+      <w:lvlJc w:val="left"/>
+      <w:pPr>
+        <w:ind w:left="2160" w:hanging="360"/>
+      </w:pPr>
+      <w:rPr>
+        <w:rFonts w:ascii="Wingdings" w:hAnsi="Wingdings" w:hint="default"/>
+      </w:rPr>
+    </w:lvl>
+    <w:lvl w:ilvl="3" w:tplc="08090001" w:tentative="1">
+      <w:start w:val="1"/>
+      <w:numFmt w:val="bullet"/>
+      <w:lvlText w:val=""/>
+      <w:lvlJc w:val="left"/>
+      <w:pPr>
+        <w:ind w:left="2880" w:hanging="360"/>
+      </w:pPr>
+      <w:rPr>
+        <w:rFonts w:ascii="Symbol" w:hAnsi="Symbol" w:hint="default"/>
+      </w:rPr>
+    </w:lvl>
+    <w:lvl w:ilvl="4" w:tplc="08090003" w:tentative="1">
+      <w:start w:val="1"/>
+      <w:numFmt w:val="bullet"/>
+      <w:lvlText w:val="o"/>
+      <w:lvlJc w:val="left"/>
+      <w:pPr>
+        <w:ind w:left="3600" w:hanging="360"/>
+      </w:pPr>
+      <w:rPr>
+        <w:rFonts w:ascii="Courier New" w:hAnsi="Courier New" w:cs="Courier New" w:hint="default"/>
+      </w:rPr>
+    </w:lvl>
+    <w:lvl w:ilvl="5" w:tplc="08090005" w:tentative="1">
+      <w:start w:val="1"/>
+      <w:numFmt w:val="bullet"/>
+      <w:lvlText w:val=""/>
+      <w:lvlJc w:val="left"/>
+      <w:pPr>
+        <w:ind w:left="4320" w:hanging="360"/>
+      </w:pPr>
+      <w:rPr>
+        <w:rFonts w:ascii="Wingdings" w:hAnsi="Wingdings" w:hint="default"/>
+      </w:rPr>
+    </w:lvl>
+    <w:lvl w:ilvl="6" w:tplc="08090001" w:tentative="1">
+      <w:start w:val="1"/>
+      <w:numFmt w:val="bullet"/>
+      <w:lvlText w:val=""/>
+      <w:lvlJc w:val="left"/>
+      <w:pPr>
+        <w:ind w:left="5040" w:hanging="360"/>
+      </w:pPr>
+      <w:rPr>
+        <w:rFonts w:ascii="Symbol" w:hAnsi="Symbol" w:hint="default"/>
+      </w:rPr>
+    </w:lvl>
+    <w:lvl w:ilvl="7" w:tplc="08090003" w:tentative="1">
+      <w:start w:val="1"/>
+      <w:numFmt w:val="bullet"/>
+      <w:lvlText w:val="o"/>
+      <w:lvlJc w:val="left"/>
+      <w:pPr>
+        <w:ind w:left="5760" w:hanging="360"/>
+      </w:pPr>
+      <w:rPr>
+        <w:rFonts w:ascii="Courier New" w:hAnsi="Courier New" w:cs="Courier New" w:hint="default"/>
+      </w:rPr>
+    </w:lvl>
+    <w:lvl w:ilvl="8" w:tplc="08090005" w:tentative="1">
+      <w:start w:val="1"/>
+      <w:numFmt w:val="bullet"/>
+      <w:lvlText w:val=""/>
+      <w:lvlJc w:val="left"/>
+      <w:pPr>
+        <w:ind w:left="6480" w:hanging="360"/>
+      </w:pPr>
+      <w:rPr>
+        <w:rFonts w:ascii="Wingdings" w:hAnsi="Wingdings" w:hint="default"/>
+      </w:rPr>
+    </w:lvl>
+  </w:abstractNum>
+  <w:abstractNum w:abstractNumId="4" w15:restartNumberingAfterBreak="0">
     <w:nsid w:val="25306E9E"/>
     <w:multiLevelType w:val="multilevel"/>
     <w:tmpl w:val="CFB61B24"/>
@@ -6513,7 +10537,7 @@
       </w:rPr>
     </w:lvl>
   </w:abstractNum>
-  <w:abstractNum w:abstractNumId="4" w15:restartNumberingAfterBreak="0">
+  <w:abstractNum w:abstractNumId="5" w15:restartNumberingAfterBreak="0">
     <w:nsid w:val="25F7411B"/>
     <w:multiLevelType w:val="multilevel"/>
     <w:tmpl w:val="BA1A2742"/>
@@ -6626,7 +10650,120 @@
       </w:rPr>
     </w:lvl>
   </w:abstractNum>
-  <w:abstractNum w:abstractNumId="5" w15:restartNumberingAfterBreak="0">
+  <w:abstractNum w:abstractNumId="6" w15:restartNumberingAfterBreak="0">
+    <w:nsid w:val="2F5645B1"/>
+    <w:multiLevelType w:val="hybridMultilevel"/>
+    <w:tmpl w:val="AA8682FE"/>
+    <w:lvl w:ilvl="0" w:tplc="08090001">
+      <w:start w:val="1"/>
+      <w:numFmt w:val="bullet"/>
+      <w:lvlText w:val=""/>
+      <w:lvlJc w:val="left"/>
+      <w:pPr>
+        <w:ind w:left="720" w:hanging="360"/>
+      </w:pPr>
+      <w:rPr>
+        <w:rFonts w:ascii="Symbol" w:hAnsi="Symbol" w:hint="default"/>
+      </w:rPr>
+    </w:lvl>
+    <w:lvl w:ilvl="1" w:tplc="08090003" w:tentative="1">
+      <w:start w:val="1"/>
+      <w:numFmt w:val="bullet"/>
+      <w:lvlText w:val="o"/>
+      <w:lvlJc w:val="left"/>
+      <w:pPr>
+        <w:ind w:left="1440" w:hanging="360"/>
+      </w:pPr>
+      <w:rPr>
+        <w:rFonts w:ascii="Courier New" w:hAnsi="Courier New" w:cs="Courier New" w:hint="default"/>
+      </w:rPr>
+    </w:lvl>
+    <w:lvl w:ilvl="2" w:tplc="08090005" w:tentative="1">
+      <w:start w:val="1"/>
+      <w:numFmt w:val="bullet"/>
+      <w:lvlText w:val=""/>
+      <w:lvlJc w:val="left"/>
+      <w:pPr>
+        <w:ind w:left="2160" w:hanging="360"/>
+      </w:pPr>
+      <w:rPr>
+        <w:rFonts w:ascii="Wingdings" w:hAnsi="Wingdings" w:hint="default"/>
+      </w:rPr>
+    </w:lvl>
+    <w:lvl w:ilvl="3" w:tplc="08090001" w:tentative="1">
+      <w:start w:val="1"/>
+      <w:numFmt w:val="bullet"/>
+      <w:lvlText w:val=""/>
+      <w:lvlJc w:val="left"/>
+      <w:pPr>
+        <w:ind w:left="2880" w:hanging="360"/>
+      </w:pPr>
+      <w:rPr>
+        <w:rFonts w:ascii="Symbol" w:hAnsi="Symbol" w:hint="default"/>
+      </w:rPr>
+    </w:lvl>
+    <w:lvl w:ilvl="4" w:tplc="08090003" w:tentative="1">
+      <w:start w:val="1"/>
+      <w:numFmt w:val="bullet"/>
+      <w:lvlText w:val="o"/>
+      <w:lvlJc w:val="left"/>
+      <w:pPr>
+        <w:ind w:left="3600" w:hanging="360"/>
+      </w:pPr>
+      <w:rPr>
+        <w:rFonts w:ascii="Courier New" w:hAnsi="Courier New" w:cs="Courier New" w:hint="default"/>
+      </w:rPr>
+    </w:lvl>
+    <w:lvl w:ilvl="5" w:tplc="08090005" w:tentative="1">
+      <w:start w:val="1"/>
+      <w:numFmt w:val="bullet"/>
+      <w:lvlText w:val=""/>
+      <w:lvlJc w:val="left"/>
+      <w:pPr>
+        <w:ind w:left="4320" w:hanging="360"/>
+      </w:pPr>
+      <w:rPr>
+        <w:rFonts w:ascii="Wingdings" w:hAnsi="Wingdings" w:hint="default"/>
+      </w:rPr>
+    </w:lvl>
+    <w:lvl w:ilvl="6" w:tplc="08090001" w:tentative="1">
+      <w:start w:val="1"/>
+      <w:numFmt w:val="bullet"/>
+      <w:lvlText w:val=""/>
+      <w:lvlJc w:val="left"/>
+      <w:pPr>
+        <w:ind w:left="5040" w:hanging="360"/>
+      </w:pPr>
+      <w:rPr>
+        <w:rFonts w:ascii="Symbol" w:hAnsi="Symbol" w:hint="default"/>
+      </w:rPr>
+    </w:lvl>
+    <w:lvl w:ilvl="7" w:tplc="08090003" w:tentative="1">
+      <w:start w:val="1"/>
+      <w:numFmt w:val="bullet"/>
+      <w:lvlText w:val="o"/>
+      <w:lvlJc w:val="left"/>
+      <w:pPr>
+        <w:ind w:left="5760" w:hanging="360"/>
+      </w:pPr>
+      <w:rPr>
+        <w:rFonts w:ascii="Courier New" w:hAnsi="Courier New" w:cs="Courier New" w:hint="default"/>
+      </w:rPr>
+    </w:lvl>
+    <w:lvl w:ilvl="8" w:tplc="08090005" w:tentative="1">
+      <w:start w:val="1"/>
+      <w:numFmt w:val="bullet"/>
+      <w:lvlText w:val=""/>
+      <w:lvlJc w:val="left"/>
+      <w:pPr>
+        <w:ind w:left="6480" w:hanging="360"/>
+      </w:pPr>
+      <w:rPr>
+        <w:rFonts w:ascii="Wingdings" w:hAnsi="Wingdings" w:hint="default"/>
+      </w:rPr>
+    </w:lvl>
+  </w:abstractNum>
+  <w:abstractNum w:abstractNumId="7" w15:restartNumberingAfterBreak="0">
     <w:nsid w:val="417564A3"/>
     <w:multiLevelType w:val="multilevel"/>
     <w:tmpl w:val="20FA9936"/>
@@ -6739,7 +10876,7 @@
       </w:rPr>
     </w:lvl>
   </w:abstractNum>
-  <w:abstractNum w:abstractNumId="6" w15:restartNumberingAfterBreak="0">
+  <w:abstractNum w:abstractNumId="8" w15:restartNumberingAfterBreak="0">
     <w:nsid w:val="485074BC"/>
     <w:multiLevelType w:val="multilevel"/>
     <w:tmpl w:val="167E1FA4"/>
@@ -6860,7 +10997,120 @@
       </w:rPr>
     </w:lvl>
   </w:abstractNum>
-  <w:abstractNum w:abstractNumId="7" w15:restartNumberingAfterBreak="0">
+  <w:abstractNum w:abstractNumId="9" w15:restartNumberingAfterBreak="0">
+    <w:nsid w:val="4BFC41C2"/>
+    <w:multiLevelType w:val="hybridMultilevel"/>
+    <w:tmpl w:val="DBAE23E8"/>
+    <w:lvl w:ilvl="0" w:tplc="08090001">
+      <w:start w:val="1"/>
+      <w:numFmt w:val="bullet"/>
+      <w:lvlText w:val=""/>
+      <w:lvlJc w:val="left"/>
+      <w:pPr>
+        <w:ind w:left="720" w:hanging="360"/>
+      </w:pPr>
+      <w:rPr>
+        <w:rFonts w:ascii="Symbol" w:hAnsi="Symbol" w:hint="default"/>
+      </w:rPr>
+    </w:lvl>
+    <w:lvl w:ilvl="1" w:tplc="08090003" w:tentative="1">
+      <w:start w:val="1"/>
+      <w:numFmt w:val="bullet"/>
+      <w:lvlText w:val="o"/>
+      <w:lvlJc w:val="left"/>
+      <w:pPr>
+        <w:ind w:left="1440" w:hanging="360"/>
+      </w:pPr>
+      <w:rPr>
+        <w:rFonts w:ascii="Courier New" w:hAnsi="Courier New" w:cs="Courier New" w:hint="default"/>
+      </w:rPr>
+    </w:lvl>
+    <w:lvl w:ilvl="2" w:tplc="08090005" w:tentative="1">
+      <w:start w:val="1"/>
+      <w:numFmt w:val="bullet"/>
+      <w:lvlText w:val=""/>
+      <w:lvlJc w:val="left"/>
+      <w:pPr>
+        <w:ind w:left="2160" w:hanging="360"/>
+      </w:pPr>
+      <w:rPr>
+        <w:rFonts w:ascii="Wingdings" w:hAnsi="Wingdings" w:hint="default"/>
+      </w:rPr>
+    </w:lvl>
+    <w:lvl w:ilvl="3" w:tplc="08090001" w:tentative="1">
+      <w:start w:val="1"/>
+      <w:numFmt w:val="bullet"/>
+      <w:lvlText w:val=""/>
+      <w:lvlJc w:val="left"/>
+      <w:pPr>
+        <w:ind w:left="2880" w:hanging="360"/>
+      </w:pPr>
+      <w:rPr>
+        <w:rFonts w:ascii="Symbol" w:hAnsi="Symbol" w:hint="default"/>
+      </w:rPr>
+    </w:lvl>
+    <w:lvl w:ilvl="4" w:tplc="08090003" w:tentative="1">
+      <w:start w:val="1"/>
+      <w:numFmt w:val="bullet"/>
+      <w:lvlText w:val="o"/>
+      <w:lvlJc w:val="left"/>
+      <w:pPr>
+        <w:ind w:left="3600" w:hanging="360"/>
+      </w:pPr>
+      <w:rPr>
+        <w:rFonts w:ascii="Courier New" w:hAnsi="Courier New" w:cs="Courier New" w:hint="default"/>
+      </w:rPr>
+    </w:lvl>
+    <w:lvl w:ilvl="5" w:tplc="08090005" w:tentative="1">
+      <w:start w:val="1"/>
+      <w:numFmt w:val="bullet"/>
+      <w:lvlText w:val=""/>
+      <w:lvlJc w:val="left"/>
+      <w:pPr>
+        <w:ind w:left="4320" w:hanging="360"/>
+      </w:pPr>
+      <w:rPr>
+        <w:rFonts w:ascii="Wingdings" w:hAnsi="Wingdings" w:hint="default"/>
+      </w:rPr>
+    </w:lvl>
+    <w:lvl w:ilvl="6" w:tplc="08090001" w:tentative="1">
+      <w:start w:val="1"/>
+      <w:numFmt w:val="bullet"/>
+      <w:lvlText w:val=""/>
+      <w:lvlJc w:val="left"/>
+      <w:pPr>
+        <w:ind w:left="5040" w:hanging="360"/>
+      </w:pPr>
+      <w:rPr>
+        <w:rFonts w:ascii="Symbol" w:hAnsi="Symbol" w:hint="default"/>
+      </w:rPr>
+    </w:lvl>
+    <w:lvl w:ilvl="7" w:tplc="08090003" w:tentative="1">
+      <w:start w:val="1"/>
+      <w:numFmt w:val="bullet"/>
+      <w:lvlText w:val="o"/>
+      <w:lvlJc w:val="left"/>
+      <w:pPr>
+        <w:ind w:left="5760" w:hanging="360"/>
+      </w:pPr>
+      <w:rPr>
+        <w:rFonts w:ascii="Courier New" w:hAnsi="Courier New" w:cs="Courier New" w:hint="default"/>
+      </w:rPr>
+    </w:lvl>
+    <w:lvl w:ilvl="8" w:tplc="08090005" w:tentative="1">
+      <w:start w:val="1"/>
+      <w:numFmt w:val="bullet"/>
+      <w:lvlText w:val=""/>
+      <w:lvlJc w:val="left"/>
+      <w:pPr>
+        <w:ind w:left="6480" w:hanging="360"/>
+      </w:pPr>
+      <w:rPr>
+        <w:rFonts w:ascii="Wingdings" w:hAnsi="Wingdings" w:hint="default"/>
+      </w:rPr>
+    </w:lvl>
+  </w:abstractNum>
+  <w:abstractNum w:abstractNumId="10" w15:restartNumberingAfterBreak="0">
     <w:nsid w:val="4F801BB5"/>
     <w:multiLevelType w:val="multilevel"/>
     <w:tmpl w:val="31E8EF16"/>
@@ -7000,7 +11250,7 @@
       </w:rPr>
     </w:lvl>
   </w:abstractNum>
-  <w:abstractNum w:abstractNumId="8" w15:restartNumberingAfterBreak="0">
+  <w:abstractNum w:abstractNumId="11" w15:restartNumberingAfterBreak="0">
     <w:nsid w:val="514A5846"/>
     <w:multiLevelType w:val="multilevel"/>
     <w:tmpl w:val="86AAAF88"/>
@@ -7113,7 +11363,7 @@
       </w:rPr>
     </w:lvl>
   </w:abstractNum>
-  <w:abstractNum w:abstractNumId="9" w15:restartNumberingAfterBreak="0">
+  <w:abstractNum w:abstractNumId="12" w15:restartNumberingAfterBreak="0">
     <w:nsid w:val="5240320F"/>
     <w:multiLevelType w:val="multilevel"/>
     <w:tmpl w:val="69FA213A"/>
@@ -7226,7 +11476,7 @@
       </w:rPr>
     </w:lvl>
   </w:abstractNum>
-  <w:abstractNum w:abstractNumId="10" w15:restartNumberingAfterBreak="0">
+  <w:abstractNum w:abstractNumId="13" w15:restartNumberingAfterBreak="0">
     <w:nsid w:val="60CC3708"/>
     <w:multiLevelType w:val="multilevel"/>
     <w:tmpl w:val="DF58F352"/>
@@ -7339,7 +11589,7 @@
       </w:rPr>
     </w:lvl>
   </w:abstractNum>
-  <w:abstractNum w:abstractNumId="11" w15:restartNumberingAfterBreak="0">
+  <w:abstractNum w:abstractNumId="14" w15:restartNumberingAfterBreak="0">
     <w:nsid w:val="67852972"/>
     <w:multiLevelType w:val="multilevel"/>
     <w:tmpl w:val="49EA296E"/>
@@ -7452,7 +11702,7 @@
       </w:rPr>
     </w:lvl>
   </w:abstractNum>
-  <w:abstractNum w:abstractNumId="12" w15:restartNumberingAfterBreak="0">
+  <w:abstractNum w:abstractNumId="15" w15:restartNumberingAfterBreak="0">
     <w:nsid w:val="76946D28"/>
     <w:multiLevelType w:val="multilevel"/>
     <w:tmpl w:val="ADA084CA"/>
@@ -7566,43 +11816,52 @@
     </w:lvl>
   </w:abstractNum>
   <w:num w:numId="1">
-    <w:abstractNumId w:val="6"/>
+    <w:abstractNumId w:val="8"/>
   </w:num>
   <w:num w:numId="2">
     <w:abstractNumId w:val="0"/>
   </w:num>
   <w:num w:numId="3">
-    <w:abstractNumId w:val="12"/>
+    <w:abstractNumId w:val="15"/>
   </w:num>
   <w:num w:numId="4">
+    <w:abstractNumId w:val="14"/>
+  </w:num>
+  <w:num w:numId="5">
     <w:abstractNumId w:val="11"/>
   </w:num>
-  <w:num w:numId="5">
-    <w:abstractNumId w:val="8"/>
-  </w:num>
   <w:num w:numId="6">
-    <w:abstractNumId w:val="7"/>
+    <w:abstractNumId w:val="10"/>
   </w:num>
   <w:num w:numId="7">
-    <w:abstractNumId w:val="10"/>
+    <w:abstractNumId w:val="13"/>
   </w:num>
   <w:num w:numId="8">
     <w:abstractNumId w:val="2"/>
   </w:num>
   <w:num w:numId="9">
+    <w:abstractNumId w:val="5"/>
+  </w:num>
+  <w:num w:numId="10">
+    <w:abstractNumId w:val="7"/>
+  </w:num>
+  <w:num w:numId="11">
     <w:abstractNumId w:val="4"/>
   </w:num>
-  <w:num w:numId="10">
-    <w:abstractNumId w:val="5"/>
-  </w:num>
-  <w:num w:numId="11">
-    <w:abstractNumId w:val="3"/>
-  </w:num>
   <w:num w:numId="12">
-    <w:abstractNumId w:val="9"/>
+    <w:abstractNumId w:val="12"/>
   </w:num>
   <w:num w:numId="13">
     <w:abstractNumId w:val="1"/>
+  </w:num>
+  <w:num w:numId="14">
+    <w:abstractNumId w:val="3"/>
+  </w:num>
+  <w:num w:numId="15">
+    <w:abstractNumId w:val="6"/>
+  </w:num>
+  <w:num w:numId="16">
+    <w:abstractNumId w:val="9"/>
   </w:num>
 </w:numbering>
 </file>
@@ -8282,6 +12541,19 @@
       <w:ind w:left="220"/>
     </w:pPr>
   </w:style>
+  <w:style w:type="paragraph" w:styleId="TOC3">
+    <w:name w:val="toc 3"/>
+    <w:basedOn w:val="Normal"/>
+    <w:next w:val="Normal"/>
+    <w:autoRedefine/>
+    <w:uiPriority w:val="39"/>
+    <w:unhideWhenUsed/>
+    <w:rsid w:val="00932F01"/>
+    <w:pPr>
+      <w:spacing w:after="100"/>
+      <w:ind w:left="440"/>
+    </w:pPr>
+  </w:style>
 </w:styles>
 </file>
 
@@ -8395,6 +12667,27 @@
     <w:pitch w:val="variable"/>
     <w:sig w:usb0="E0002EFF" w:usb1="C0007843" w:usb2="00000009" w:usb3="00000000" w:csb0="000001FF" w:csb1="00000000"/>
   </w:font>
+  <w:font w:name="Symbol">
+    <w:panose1 w:val="05050102010706020507"/>
+    <w:charset w:val="02"/>
+    <w:family w:val="roman"/>
+    <w:pitch w:val="variable"/>
+    <w:sig w:usb0="00000000" w:usb1="10000000" w:usb2="00000000" w:usb3="00000000" w:csb0="80000000" w:csb1="00000000"/>
+  </w:font>
+  <w:font w:name="Courier New">
+    <w:panose1 w:val="02070309020205020404"/>
+    <w:charset w:val="00"/>
+    <w:family w:val="modern"/>
+    <w:pitch w:val="fixed"/>
+    <w:sig w:usb0="E0002EFF" w:usb1="C0007843" w:usb2="00000009" w:usb3="00000000" w:csb0="000001FF" w:csb1="00000000"/>
+  </w:font>
+  <w:font w:name="Wingdings">
+    <w:panose1 w:val="05000000000000000000"/>
+    <w:charset w:val="02"/>
+    <w:family w:val="auto"/>
+    <w:pitch w:val="variable"/>
+    <w:sig w:usb0="00000000" w:usb1="10000000" w:usb2="00000000" w:usb3="00000000" w:csb0="80000000" w:csb1="00000000"/>
+  </w:font>
   <w:font w:name="Calibri">
     <w:panose1 w:val="020F0502020204030204"/>
     <w:charset w:val="00"/>
@@ -8430,7 +12723,9 @@
     <w:rsid w:val="001014F2"/>
     <w:rsid w:val="001C03C0"/>
     <w:rsid w:val="001F3612"/>
+    <w:rsid w:val="0021775A"/>
     <w:rsid w:val="0027353C"/>
+    <w:rsid w:val="002D725E"/>
     <w:rsid w:val="00334D69"/>
     <w:rsid w:val="003C2EB1"/>
     <w:rsid w:val="00521CD4"/>
@@ -8438,6 +12733,8 @@
     <w:rsid w:val="007077BA"/>
     <w:rsid w:val="00725EEF"/>
     <w:rsid w:val="007C56DD"/>
+    <w:rsid w:val="00917FD1"/>
+    <w:rsid w:val="009C14CE"/>
     <w:rsid w:val="009D1EF5"/>
     <w:rsid w:val="00A5159A"/>
     <w:rsid w:val="00AF4BD7"/>
@@ -9234,7 +13531,7 @@
 </file>
 
 <file path=customXml/itemProps1.xml><?xml version="1.0" encoding="utf-8"?>
-<ds:datastoreItem xmlns:ds="http://schemas.openxmlformats.org/officeDocument/2006/customXml" ds:itemID="{8B4DC57F-AAD8-4C12-93A6-FC13E372EEE5}">
+<ds:datastoreItem xmlns:ds="http://schemas.openxmlformats.org/officeDocument/2006/customXml" ds:itemID="{DAF9E921-33C8-4CBD-B89E-55D56D094AF5}">
   <ds:schemaRefs>
     <ds:schemaRef ds:uri="http://schemas.openxmlformats.org/officeDocument/2006/bibliography"/>
   </ds:schemaRefs>
